--- a/CodeBook.docx
+++ b/CodeBook.docx
@@ -4,34 +4,24 @@
   <w:body>
     <w:p>
       <w:pPr>
+        <w:pStyle w:val="Header"/>
         <w:jc w:val="center"/>
-        <w:rPr>
-          <w:b/>
-        </w:rPr>
-      </w:pPr>
-      <w:proofErr w:type="spellStart"/>
-      <w:r>
-        <w:rPr>
-          <w:b/>
-        </w:rPr>
-        <w:t>CodeBook</w:t>
-      </w:r>
-      <w:proofErr w:type="spellEnd"/>
-      <w:r>
-        <w:rPr>
-          <w:b/>
-        </w:rPr>
-        <w:t xml:space="preserve">: </w:t>
-      </w:r>
-      <w:r>
-        <w:rPr>
-          <w:b/>
-        </w:rPr>
-        <w:t>Project for Getting and Cleaning Data Course</w:t>
+      </w:pPr>
+      <w:r>
+        <w:t>Getting and Cleaning Data: Course Project Codebook</w:t>
       </w:r>
     </w:p>
     <w:sdt>
       <w:sdtPr>
+        <w:rPr>
+          <w:rFonts w:asciiTheme="minorHAnsi" w:eastAsiaTheme="minorHAnsi" w:hAnsiTheme="minorHAnsi" w:cstheme="minorBidi"/>
+          <w:b w:val="0"/>
+          <w:bCs w:val="0"/>
+          <w:color w:val="auto"/>
+          <w:sz w:val="22"/>
+          <w:szCs w:val="22"/>
+          <w:lang w:eastAsia="en-US"/>
+        </w:rPr>
         <w:id w:val="315163084"/>
         <w:docPartObj>
           <w:docPartGallery w:val="Table of Contents"/>
@@ -40,12 +30,7 @@
       </w:sdtPr>
       <w:sdtEndPr>
         <w:rPr>
-          <w:rFonts w:asciiTheme="minorHAnsi" w:eastAsiaTheme="minorHAnsi" w:hAnsiTheme="minorHAnsi" w:cstheme="minorBidi"/>
           <w:noProof/>
-          <w:color w:val="auto"/>
-          <w:sz w:val="22"/>
-          <w:szCs w:val="22"/>
-          <w:lang w:eastAsia="en-US"/>
         </w:rPr>
       </w:sdtEndPr>
       <w:sdtContent>
@@ -77,7 +62,7 @@
           <w:r>
             <w:fldChar w:fldCharType="separate"/>
           </w:r>
-          <w:hyperlink w:anchor="_Toc412324190" w:history="1">
+          <w:hyperlink w:anchor="_Toc412380725" w:history="1">
             <w:r>
               <w:rPr>
                 <w:rStyle w:val="Hyperlink"/>
@@ -104,7 +89,7 @@
                 <w:noProof/>
                 <w:webHidden/>
               </w:rPr>
-              <w:instrText xml:space="preserve"> PAGEREF _Toc412324190 \h </w:instrText>
+              <w:instrText xml:space="preserve"> PAGEREF _Toc412380725 \h </w:instrText>
             </w:r>
             <w:r>
               <w:rPr>
@@ -146,7 +131,7 @@
               <w:noProof/>
             </w:rPr>
           </w:pPr>
-          <w:hyperlink w:anchor="_Toc412324191" w:history="1">
+          <w:hyperlink w:anchor="_Toc412380726" w:history="1">
             <w:r>
               <w:rPr>
                 <w:rStyle w:val="Hyperlink"/>
@@ -173,7 +158,7 @@
                 <w:noProof/>
                 <w:webHidden/>
               </w:rPr>
-              <w:instrText xml:space="preserve"> PAGEREF _Toc412324191 \h </w:instrText>
+              <w:instrText xml:space="preserve"> PAGEREF _Toc412380726 \h </w:instrText>
             </w:r>
             <w:r>
               <w:rPr>
@@ -215,7 +200,7 @@
               <w:noProof/>
             </w:rPr>
           </w:pPr>
-          <w:hyperlink w:anchor="_Toc412324192" w:history="1">
+          <w:hyperlink w:anchor="_Toc412380727" w:history="1">
             <w:r>
               <w:rPr>
                 <w:rStyle w:val="Hyperlink"/>
@@ -242,7 +227,7 @@
                 <w:noProof/>
                 <w:webHidden/>
               </w:rPr>
-              <w:instrText xml:space="preserve"> PAGEREF _Toc412324192 \h </w:instrText>
+              <w:instrText xml:space="preserve"> PAGEREF _Toc412380727 \h </w:instrText>
             </w:r>
             <w:r>
               <w:rPr>
@@ -284,7 +269,7 @@
               <w:noProof/>
             </w:rPr>
           </w:pPr>
-          <w:hyperlink w:anchor="_Toc412324193" w:history="1">
+          <w:hyperlink w:anchor="_Toc412380728" w:history="1">
             <w:r>
               <w:rPr>
                 <w:rStyle w:val="Hyperlink"/>
@@ -311,7 +296,7 @@
                 <w:noProof/>
                 <w:webHidden/>
               </w:rPr>
-              <w:instrText xml:space="preserve"> PAGEREF _Toc412324193 \h </w:instrText>
+              <w:instrText xml:space="preserve"> PAGEREF _Toc412380728 \h </w:instrText>
             </w:r>
             <w:r>
               <w:rPr>
@@ -353,7 +338,7 @@
               <w:noProof/>
             </w:rPr>
           </w:pPr>
-          <w:hyperlink w:anchor="_Toc412324194" w:history="1">
+          <w:hyperlink w:anchor="_Toc412380729" w:history="1">
             <w:r>
               <w:rPr>
                 <w:rStyle w:val="Hyperlink"/>
@@ -380,7 +365,7 @@
                 <w:noProof/>
                 <w:webHidden/>
               </w:rPr>
-              <w:instrText xml:space="preserve"> PAGEREF _Toc412324194 \h </w:instrText>
+              <w:instrText xml:space="preserve"> PAGEREF _Toc412380729 \h </w:instrText>
             </w:r>
             <w:r>
               <w:rPr>
@@ -422,7 +407,7 @@
               <w:noProof/>
             </w:rPr>
           </w:pPr>
-          <w:hyperlink w:anchor="_Toc412324195" w:history="1">
+          <w:hyperlink w:anchor="_Toc412380730" w:history="1">
             <w:r>
               <w:rPr>
                 <w:rStyle w:val="Hyperlink"/>
@@ -449,7 +434,7 @@
                 <w:noProof/>
                 <w:webHidden/>
               </w:rPr>
-              <w:instrText xml:space="preserve"> PAGEREF _Toc412324195 \h </w:instrText>
+              <w:instrText xml:space="preserve"> PAGEREF _Toc412380730 \h </w:instrText>
             </w:r>
             <w:r>
               <w:rPr>
@@ -491,7 +476,7 @@
               <w:noProof/>
             </w:rPr>
           </w:pPr>
-          <w:hyperlink w:anchor="_Toc412324196" w:history="1">
+          <w:hyperlink w:anchor="_Toc412380731" w:history="1">
             <w:r>
               <w:rPr>
                 <w:rStyle w:val="Hyperlink"/>
@@ -518,7 +503,7 @@
                 <w:noProof/>
                 <w:webHidden/>
               </w:rPr>
-              <w:instrText xml:space="preserve"> PAGEREF _Toc412324196 \h </w:instrText>
+              <w:instrText xml:space="preserve"> PAGEREF _Toc412380731 \h </w:instrText>
             </w:r>
             <w:r>
               <w:rPr>
@@ -560,7 +545,7 @@
               <w:noProof/>
             </w:rPr>
           </w:pPr>
-          <w:hyperlink w:anchor="_Toc412324197" w:history="1">
+          <w:hyperlink w:anchor="_Toc412380732" w:history="1">
             <w:r>
               <w:rPr>
                 <w:rStyle w:val="Hyperlink"/>
@@ -587,7 +572,7 @@
                 <w:noProof/>
                 <w:webHidden/>
               </w:rPr>
-              <w:instrText xml:space="preserve"> PAGEREF _Toc412324197 \h </w:instrText>
+              <w:instrText xml:space="preserve"> PAGEREF _Toc412380732 \h </w:instrText>
             </w:r>
             <w:r>
               <w:rPr>
@@ -629,7 +614,7 @@
               <w:noProof/>
             </w:rPr>
           </w:pPr>
-          <w:hyperlink w:anchor="_Toc412324198" w:history="1">
+          <w:hyperlink w:anchor="_Toc412380733" w:history="1">
             <w:r>
               <w:rPr>
                 <w:rStyle w:val="Hyperlink"/>
@@ -656,7 +641,7 @@
                 <w:noProof/>
                 <w:webHidden/>
               </w:rPr>
-              <w:instrText xml:space="preserve"> PAGEREF _Toc412324198 \h </w:instrText>
+              <w:instrText xml:space="preserve"> PAGEREF _Toc412380733 \h </w:instrText>
             </w:r>
             <w:r>
               <w:rPr>
@@ -698,7 +683,7 @@
               <w:noProof/>
             </w:rPr>
           </w:pPr>
-          <w:hyperlink w:anchor="_Toc412324199" w:history="1">
+          <w:hyperlink w:anchor="_Toc412380734" w:history="1">
             <w:r>
               <w:rPr>
                 <w:rStyle w:val="Hyperlink"/>
@@ -725,7 +710,7 @@
                 <w:noProof/>
                 <w:webHidden/>
               </w:rPr>
-              <w:instrText xml:space="preserve"> PAGEREF _Toc412324199 \h </w:instrText>
+              <w:instrText xml:space="preserve"> PAGEREF _Toc412380734 \h </w:instrText>
             </w:r>
             <w:r>
               <w:rPr>
@@ -767,7 +752,7 @@
               <w:noProof/>
             </w:rPr>
           </w:pPr>
-          <w:hyperlink w:anchor="_Toc412324200" w:history="1">
+          <w:hyperlink w:anchor="_Toc412380735" w:history="1">
             <w:r>
               <w:rPr>
                 <w:rStyle w:val="Hyperlink"/>
@@ -794,7 +779,7 @@
                 <w:noProof/>
                 <w:webHidden/>
               </w:rPr>
-              <w:instrText xml:space="preserve"> PAGEREF _Toc412324200 \h </w:instrText>
+              <w:instrText xml:space="preserve"> PAGEREF _Toc412380735 \h </w:instrText>
             </w:r>
             <w:r>
               <w:rPr>
@@ -836,7 +821,7 @@
               <w:noProof/>
             </w:rPr>
           </w:pPr>
-          <w:hyperlink w:anchor="_Toc412324201" w:history="1">
+          <w:hyperlink w:anchor="_Toc412380736" w:history="1">
             <w:r>
               <w:rPr>
                 <w:rStyle w:val="Hyperlink"/>
@@ -863,7 +848,7 @@
                 <w:noProof/>
                 <w:webHidden/>
               </w:rPr>
-              <w:instrText xml:space="preserve"> PAGEREF _Toc412324201 \h </w:instrText>
+              <w:instrText xml:space="preserve"> PAGEREF _Toc412380736 \h </w:instrText>
             </w:r>
             <w:r>
               <w:rPr>
@@ -905,7 +890,7 @@
               <w:noProof/>
             </w:rPr>
           </w:pPr>
-          <w:hyperlink w:anchor="_Toc412324202" w:history="1">
+          <w:hyperlink w:anchor="_Toc412380737" w:history="1">
             <w:r>
               <w:rPr>
                 <w:rStyle w:val="Hyperlink"/>
@@ -932,7 +917,7 @@
                 <w:noProof/>
                 <w:webHidden/>
               </w:rPr>
-              <w:instrText xml:space="preserve"> PAGEREF _Toc412324202 \h </w:instrText>
+              <w:instrText xml:space="preserve"> PAGEREF _Toc412380737 \h </w:instrText>
             </w:r>
             <w:r>
               <w:rPr>
@@ -974,7 +959,7 @@
               <w:noProof/>
             </w:rPr>
           </w:pPr>
-          <w:hyperlink w:anchor="_Toc412324203" w:history="1">
+          <w:hyperlink w:anchor="_Toc412380738" w:history="1">
             <w:r>
               <w:rPr>
                 <w:rStyle w:val="Hyperlink"/>
@@ -1001,7 +986,7 @@
                 <w:noProof/>
                 <w:webHidden/>
               </w:rPr>
-              <w:instrText xml:space="preserve"> PAGEREF _Toc412324203 \h </w:instrText>
+              <w:instrText xml:space="preserve"> PAGEREF _Toc412380738 \h </w:instrText>
             </w:r>
             <w:r>
               <w:rPr>
@@ -1043,7 +1028,7 @@
               <w:noProof/>
             </w:rPr>
           </w:pPr>
-          <w:hyperlink w:anchor="_Toc412324204" w:history="1">
+          <w:hyperlink w:anchor="_Toc412380739" w:history="1">
             <w:r>
               <w:rPr>
                 <w:rStyle w:val="Hyperlink"/>
@@ -1070,7 +1055,7 @@
                 <w:noProof/>
                 <w:webHidden/>
               </w:rPr>
-              <w:instrText xml:space="preserve"> PAGEREF _Toc412324204 \h </w:instrText>
+              <w:instrText xml:space="preserve"> PAGEREF _Toc412380739 \h </w:instrText>
             </w:r>
             <w:r>
               <w:rPr>
@@ -1112,7 +1097,7 @@
               <w:noProof/>
             </w:rPr>
           </w:pPr>
-          <w:hyperlink w:anchor="_Toc412324205" w:history="1">
+          <w:hyperlink w:anchor="_Toc412380740" w:history="1">
             <w:r>
               <w:rPr>
                 <w:rStyle w:val="Hyperlink"/>
@@ -1139,7 +1124,7 @@
                 <w:noProof/>
                 <w:webHidden/>
               </w:rPr>
-              <w:instrText xml:space="preserve"> PAGEREF _Toc412324205 \h </w:instrText>
+              <w:instrText xml:space="preserve"> PAGEREF _Toc412380740 \h </w:instrText>
             </w:r>
             <w:r>
               <w:rPr>
@@ -1181,7 +1166,7 @@
               <w:noProof/>
             </w:rPr>
           </w:pPr>
-          <w:hyperlink w:anchor="_Toc412324206" w:history="1">
+          <w:hyperlink w:anchor="_Toc412380741" w:history="1">
             <w:r>
               <w:rPr>
                 <w:rStyle w:val="Hyperlink"/>
@@ -1208,7 +1193,7 @@
                 <w:noProof/>
                 <w:webHidden/>
               </w:rPr>
-              <w:instrText xml:space="preserve"> PAGEREF _Toc412324206 \h </w:instrText>
+              <w:instrText xml:space="preserve"> PAGEREF _Toc412380741 \h </w:instrText>
             </w:r>
             <w:r>
               <w:rPr>
@@ -1250,7 +1235,7 @@
               <w:noProof/>
             </w:rPr>
           </w:pPr>
-          <w:hyperlink w:anchor="_Toc412324207" w:history="1">
+          <w:hyperlink w:anchor="_Toc412380742" w:history="1">
             <w:r>
               <w:rPr>
                 <w:rStyle w:val="Hyperlink"/>
@@ -1277,7 +1262,7 @@
                 <w:noProof/>
                 <w:webHidden/>
               </w:rPr>
-              <w:instrText xml:space="preserve"> PAGEREF _Toc412324207 \h </w:instrText>
+              <w:instrText xml:space="preserve"> PAGEREF _Toc412380742 \h </w:instrText>
             </w:r>
             <w:r>
               <w:rPr>
@@ -1319,7 +1304,7 @@
               <w:noProof/>
             </w:rPr>
           </w:pPr>
-          <w:hyperlink w:anchor="_Toc412324208" w:history="1">
+          <w:hyperlink w:anchor="_Toc412380743" w:history="1">
             <w:r>
               <w:rPr>
                 <w:rStyle w:val="Hyperlink"/>
@@ -1346,7 +1331,7 @@
                 <w:noProof/>
                 <w:webHidden/>
               </w:rPr>
-              <w:instrText xml:space="preserve"> PAGEREF _Toc412324208 \h </w:instrText>
+              <w:instrText xml:space="preserve"> PAGEREF _Toc412380743 \h </w:instrText>
             </w:r>
             <w:r>
               <w:rPr>
@@ -1388,7 +1373,7 @@
               <w:noProof/>
             </w:rPr>
           </w:pPr>
-          <w:hyperlink w:anchor="_Toc412324209" w:history="1">
+          <w:hyperlink w:anchor="_Toc412380744" w:history="1">
             <w:r>
               <w:rPr>
                 <w:rStyle w:val="Hyperlink"/>
@@ -1415,7 +1400,7 @@
                 <w:noProof/>
                 <w:webHidden/>
               </w:rPr>
-              <w:instrText xml:space="preserve"> PAGEREF _Toc412324209 \h </w:instrText>
+              <w:instrText xml:space="preserve"> PAGEREF _Toc412380744 \h </w:instrText>
             </w:r>
             <w:r>
               <w:rPr>
@@ -1457,7 +1442,7 @@
               <w:noProof/>
             </w:rPr>
           </w:pPr>
-          <w:hyperlink w:anchor="_Toc412324210" w:history="1">
+          <w:hyperlink w:anchor="_Toc412380745" w:history="1">
             <w:r>
               <w:rPr>
                 <w:rStyle w:val="Hyperlink"/>
@@ -1484,7 +1469,7 @@
                 <w:noProof/>
                 <w:webHidden/>
               </w:rPr>
-              <w:instrText xml:space="preserve"> PAGEREF _Toc412324210 \h </w:instrText>
+              <w:instrText xml:space="preserve"> PAGEREF _Toc412380745 \h </w:instrText>
             </w:r>
             <w:r>
               <w:rPr>
@@ -1526,7 +1511,7 @@
               <w:noProof/>
             </w:rPr>
           </w:pPr>
-          <w:hyperlink w:anchor="_Toc412324211" w:history="1">
+          <w:hyperlink w:anchor="_Toc412380746" w:history="1">
             <w:r>
               <w:rPr>
                 <w:rStyle w:val="Hyperlink"/>
@@ -1553,7 +1538,7 @@
                 <w:noProof/>
                 <w:webHidden/>
               </w:rPr>
-              <w:instrText xml:space="preserve"> PAGEREF _Toc412324211 \h </w:instrText>
+              <w:instrText xml:space="preserve"> PAGEREF _Toc412380746 \h </w:instrText>
             </w:r>
             <w:r>
               <w:rPr>
@@ -1595,7 +1580,7 @@
               <w:noProof/>
             </w:rPr>
           </w:pPr>
-          <w:hyperlink w:anchor="_Toc412324212" w:history="1">
+          <w:hyperlink w:anchor="_Toc412380747" w:history="1">
             <w:r>
               <w:rPr>
                 <w:rStyle w:val="Hyperlink"/>
@@ -1622,7 +1607,7 @@
                 <w:noProof/>
                 <w:webHidden/>
               </w:rPr>
-              <w:instrText xml:space="preserve"> PAGEREF _Toc412324212 \h </w:instrText>
+              <w:instrText xml:space="preserve"> PAGEREF _Toc412380747 \h </w:instrText>
             </w:r>
             <w:r>
               <w:rPr>
@@ -1664,7 +1649,7 @@
               <w:noProof/>
             </w:rPr>
           </w:pPr>
-          <w:hyperlink w:anchor="_Toc412324213" w:history="1">
+          <w:hyperlink w:anchor="_Toc412380748" w:history="1">
             <w:r>
               <w:rPr>
                 <w:rStyle w:val="Hyperlink"/>
@@ -1691,7 +1676,7 @@
                 <w:noProof/>
                 <w:webHidden/>
               </w:rPr>
-              <w:instrText xml:space="preserve"> PAGEREF _Toc412324213 \h </w:instrText>
+              <w:instrText xml:space="preserve"> PAGEREF _Toc412380748 \h </w:instrText>
             </w:r>
             <w:r>
               <w:rPr>
@@ -1733,7 +1718,7 @@
               <w:noProof/>
             </w:rPr>
           </w:pPr>
-          <w:hyperlink w:anchor="_Toc412324214" w:history="1">
+          <w:hyperlink w:anchor="_Toc412380749" w:history="1">
             <w:r>
               <w:rPr>
                 <w:rStyle w:val="Hyperlink"/>
@@ -1760,7 +1745,7 @@
                 <w:noProof/>
                 <w:webHidden/>
               </w:rPr>
-              <w:instrText xml:space="preserve"> PAGEREF _Toc412324214 \h </w:instrText>
+              <w:instrText xml:space="preserve"> PAGEREF _Toc412380749 \h </w:instrText>
             </w:r>
             <w:r>
               <w:rPr>
@@ -1802,7 +1787,7 @@
               <w:noProof/>
             </w:rPr>
           </w:pPr>
-          <w:hyperlink w:anchor="_Toc412324215" w:history="1">
+          <w:hyperlink w:anchor="_Toc412380750" w:history="1">
             <w:r>
               <w:rPr>
                 <w:rStyle w:val="Hyperlink"/>
@@ -1829,7 +1814,7 @@
                 <w:noProof/>
                 <w:webHidden/>
               </w:rPr>
-              <w:instrText xml:space="preserve"> PAGEREF _Toc412324215 \h </w:instrText>
+              <w:instrText xml:space="preserve"> PAGEREF _Toc412380750 \h </w:instrText>
             </w:r>
             <w:r>
               <w:rPr>
@@ -1871,7 +1856,7 @@
               <w:noProof/>
             </w:rPr>
           </w:pPr>
-          <w:hyperlink w:anchor="_Toc412324216" w:history="1">
+          <w:hyperlink w:anchor="_Toc412380751" w:history="1">
             <w:r>
               <w:rPr>
                 <w:rStyle w:val="Hyperlink"/>
@@ -1898,7 +1883,7 @@
                 <w:noProof/>
                 <w:webHidden/>
               </w:rPr>
-              <w:instrText xml:space="preserve"> PAGEREF _Toc412324216 \h </w:instrText>
+              <w:instrText xml:space="preserve"> PAGEREF _Toc412380751 \h </w:instrText>
             </w:r>
             <w:r>
               <w:rPr>
@@ -1940,7 +1925,7 @@
               <w:noProof/>
             </w:rPr>
           </w:pPr>
-          <w:hyperlink w:anchor="_Toc412324217" w:history="1">
+          <w:hyperlink w:anchor="_Toc412380752" w:history="1">
             <w:r>
               <w:rPr>
                 <w:rStyle w:val="Hyperlink"/>
@@ -1967,7 +1952,7 @@
                 <w:noProof/>
                 <w:webHidden/>
               </w:rPr>
-              <w:instrText xml:space="preserve"> PAGEREF _Toc412324217 \h </w:instrText>
+              <w:instrText xml:space="preserve"> PAGEREF _Toc412380752 \h </w:instrText>
             </w:r>
             <w:r>
               <w:rPr>
@@ -2009,7 +1994,7 @@
               <w:noProof/>
             </w:rPr>
           </w:pPr>
-          <w:hyperlink w:anchor="_Toc412324218" w:history="1">
+          <w:hyperlink w:anchor="_Toc412380753" w:history="1">
             <w:r>
               <w:rPr>
                 <w:rStyle w:val="Hyperlink"/>
@@ -2036,7 +2021,7 @@
                 <w:noProof/>
                 <w:webHidden/>
               </w:rPr>
-              <w:instrText xml:space="preserve"> PAGEREF _Toc412324218 \h </w:instrText>
+              <w:instrText xml:space="preserve"> PAGEREF _Toc412380753 \h </w:instrText>
             </w:r>
             <w:r>
               <w:rPr>
@@ -2078,7 +2063,7 @@
               <w:noProof/>
             </w:rPr>
           </w:pPr>
-          <w:hyperlink w:anchor="_Toc412324219" w:history="1">
+          <w:hyperlink w:anchor="_Toc412380754" w:history="1">
             <w:r>
               <w:rPr>
                 <w:rStyle w:val="Hyperlink"/>
@@ -2105,7 +2090,7 @@
                 <w:noProof/>
                 <w:webHidden/>
               </w:rPr>
-              <w:instrText xml:space="preserve"> PAGEREF _Toc412324219 \h </w:instrText>
+              <w:instrText xml:space="preserve"> PAGEREF _Toc412380754 \h </w:instrText>
             </w:r>
             <w:r>
               <w:rPr>
@@ -2147,7 +2132,7 @@
               <w:noProof/>
             </w:rPr>
           </w:pPr>
-          <w:hyperlink w:anchor="_Toc412324220" w:history="1">
+          <w:hyperlink w:anchor="_Toc412380755" w:history="1">
             <w:r>
               <w:rPr>
                 <w:rStyle w:val="Hyperlink"/>
@@ -2174,7 +2159,7 @@
                 <w:noProof/>
                 <w:webHidden/>
               </w:rPr>
-              <w:instrText xml:space="preserve"> PAGEREF _Toc412324220 \h </w:instrText>
+              <w:instrText xml:space="preserve"> PAGEREF _Toc412380755 \h </w:instrText>
             </w:r>
             <w:r>
               <w:rPr>
@@ -2216,7 +2201,7 @@
               <w:noProof/>
             </w:rPr>
           </w:pPr>
-          <w:hyperlink w:anchor="_Toc412324221" w:history="1">
+          <w:hyperlink w:anchor="_Toc412380756" w:history="1">
             <w:r>
               <w:rPr>
                 <w:rStyle w:val="Hyperlink"/>
@@ -2243,7 +2228,7 @@
                 <w:noProof/>
                 <w:webHidden/>
               </w:rPr>
-              <w:instrText xml:space="preserve"> PAGEREF _Toc412324221 \h </w:instrText>
+              <w:instrText xml:space="preserve"> PAGEREF _Toc412380756 \h </w:instrText>
             </w:r>
             <w:r>
               <w:rPr>
@@ -2285,7 +2270,7 @@
               <w:noProof/>
             </w:rPr>
           </w:pPr>
-          <w:hyperlink w:anchor="_Toc412324222" w:history="1">
+          <w:hyperlink w:anchor="_Toc412380757" w:history="1">
             <w:r>
               <w:rPr>
                 <w:rStyle w:val="Hyperlink"/>
@@ -2312,7 +2297,7 @@
                 <w:noProof/>
                 <w:webHidden/>
               </w:rPr>
-              <w:instrText xml:space="preserve"> PAGEREF _Toc412324222 \h </w:instrText>
+              <w:instrText xml:space="preserve"> PAGEREF _Toc412380757 \h </w:instrText>
             </w:r>
             <w:r>
               <w:rPr>
@@ -2354,7 +2339,7 @@
               <w:noProof/>
             </w:rPr>
           </w:pPr>
-          <w:hyperlink w:anchor="_Toc412324223" w:history="1">
+          <w:hyperlink w:anchor="_Toc412380758" w:history="1">
             <w:r>
               <w:rPr>
                 <w:rStyle w:val="Hyperlink"/>
@@ -2381,7 +2366,7 @@
                 <w:noProof/>
                 <w:webHidden/>
               </w:rPr>
-              <w:instrText xml:space="preserve"> PAGEREF _Toc412324223 \h </w:instrText>
+              <w:instrText xml:space="preserve"> PAGEREF _Toc412380758 \h </w:instrText>
             </w:r>
             <w:r>
               <w:rPr>
@@ -2423,7 +2408,7 @@
               <w:noProof/>
             </w:rPr>
           </w:pPr>
-          <w:hyperlink w:anchor="_Toc412324224" w:history="1">
+          <w:hyperlink w:anchor="_Toc412380759" w:history="1">
             <w:r>
               <w:rPr>
                 <w:rStyle w:val="Hyperlink"/>
@@ -2450,7 +2435,7 @@
                 <w:noProof/>
                 <w:webHidden/>
               </w:rPr>
-              <w:instrText xml:space="preserve"> PAGEREF _Toc412324224 \h </w:instrText>
+              <w:instrText xml:space="preserve"> PAGEREF _Toc412380759 \h </w:instrText>
             </w:r>
             <w:r>
               <w:rPr>
@@ -2492,7 +2477,7 @@
               <w:noProof/>
             </w:rPr>
           </w:pPr>
-          <w:hyperlink w:anchor="_Toc412324225" w:history="1">
+          <w:hyperlink w:anchor="_Toc412380760" w:history="1">
             <w:r>
               <w:rPr>
                 <w:rStyle w:val="Hyperlink"/>
@@ -2519,7 +2504,7 @@
                 <w:noProof/>
                 <w:webHidden/>
               </w:rPr>
-              <w:instrText xml:space="preserve"> PAGEREF _Toc412324225 \h </w:instrText>
+              <w:instrText xml:space="preserve"> PAGEREF _Toc412380760 \h </w:instrText>
             </w:r>
             <w:r>
               <w:rPr>
@@ -2561,7 +2546,7 @@
               <w:noProof/>
             </w:rPr>
           </w:pPr>
-          <w:hyperlink w:anchor="_Toc412324226" w:history="1">
+          <w:hyperlink w:anchor="_Toc412380761" w:history="1">
             <w:r>
               <w:rPr>
                 <w:rStyle w:val="Hyperlink"/>
@@ -2588,7 +2573,7 @@
                 <w:noProof/>
                 <w:webHidden/>
               </w:rPr>
-              <w:instrText xml:space="preserve"> PAGEREF _Toc412324226 \h </w:instrText>
+              <w:instrText xml:space="preserve"> PAGEREF _Toc412380761 \h </w:instrText>
             </w:r>
             <w:r>
               <w:rPr>
@@ -2630,7 +2615,7 @@
               <w:noProof/>
             </w:rPr>
           </w:pPr>
-          <w:hyperlink w:anchor="_Toc412324227" w:history="1">
+          <w:hyperlink w:anchor="_Toc412380762" w:history="1">
             <w:r>
               <w:rPr>
                 <w:rStyle w:val="Hyperlink"/>
@@ -2657,7 +2642,7 @@
                 <w:noProof/>
                 <w:webHidden/>
               </w:rPr>
-              <w:instrText xml:space="preserve"> PAGEREF _Toc412324227 \h </w:instrText>
+              <w:instrText xml:space="preserve"> PAGEREF _Toc412380762 \h </w:instrText>
             </w:r>
             <w:r>
               <w:rPr>
@@ -2699,7 +2684,7 @@
               <w:noProof/>
             </w:rPr>
           </w:pPr>
-          <w:hyperlink w:anchor="_Toc412324228" w:history="1">
+          <w:hyperlink w:anchor="_Toc412380763" w:history="1">
             <w:r>
               <w:rPr>
                 <w:rStyle w:val="Hyperlink"/>
@@ -2726,7 +2711,7 @@
                 <w:noProof/>
                 <w:webHidden/>
               </w:rPr>
-              <w:instrText xml:space="preserve"> PAGEREF _Toc412324228 \h </w:instrText>
+              <w:instrText xml:space="preserve"> PAGEREF _Toc412380763 \h </w:instrText>
             </w:r>
             <w:r>
               <w:rPr>
@@ -2768,7 +2753,7 @@
               <w:noProof/>
             </w:rPr>
           </w:pPr>
-          <w:hyperlink w:anchor="_Toc412324229" w:history="1">
+          <w:hyperlink w:anchor="_Toc412380764" w:history="1">
             <w:r>
               <w:rPr>
                 <w:rStyle w:val="Hyperlink"/>
@@ -2795,7 +2780,7 @@
                 <w:noProof/>
                 <w:webHidden/>
               </w:rPr>
-              <w:instrText xml:space="preserve"> PAGEREF _Toc412324229 \h </w:instrText>
+              <w:instrText xml:space="preserve"> PAGEREF _Toc412380764 \h </w:instrText>
             </w:r>
             <w:r>
               <w:rPr>
@@ -2837,7 +2822,7 @@
               <w:noProof/>
             </w:rPr>
           </w:pPr>
-          <w:hyperlink w:anchor="_Toc412324230" w:history="1">
+          <w:hyperlink w:anchor="_Toc412380765" w:history="1">
             <w:r>
               <w:rPr>
                 <w:rStyle w:val="Hyperlink"/>
@@ -2864,7 +2849,7 @@
                 <w:noProof/>
                 <w:webHidden/>
               </w:rPr>
-              <w:instrText xml:space="preserve"> PAGEREF _Toc412324230 \h </w:instrText>
+              <w:instrText xml:space="preserve"> PAGEREF _Toc412380765 \h </w:instrText>
             </w:r>
             <w:r>
               <w:rPr>
@@ -2906,7 +2891,7 @@
               <w:noProof/>
             </w:rPr>
           </w:pPr>
-          <w:hyperlink w:anchor="_Toc412324231" w:history="1">
+          <w:hyperlink w:anchor="_Toc412380766" w:history="1">
             <w:r>
               <w:rPr>
                 <w:rStyle w:val="Hyperlink"/>
@@ -2933,7 +2918,7 @@
                 <w:noProof/>
                 <w:webHidden/>
               </w:rPr>
-              <w:instrText xml:space="preserve"> PAGEREF _Toc412324231 \h </w:instrText>
+              <w:instrText xml:space="preserve"> PAGEREF _Toc412380766 \h </w:instrText>
             </w:r>
             <w:r>
               <w:rPr>
@@ -2975,7 +2960,7 @@
               <w:noProof/>
             </w:rPr>
           </w:pPr>
-          <w:hyperlink w:anchor="_Toc412324232" w:history="1">
+          <w:hyperlink w:anchor="_Toc412380767" w:history="1">
             <w:r>
               <w:rPr>
                 <w:rStyle w:val="Hyperlink"/>
@@ -3002,7 +2987,7 @@
                 <w:noProof/>
                 <w:webHidden/>
               </w:rPr>
-              <w:instrText xml:space="preserve"> PAGEREF _Toc412324232 \h </w:instrText>
+              <w:instrText xml:space="preserve"> PAGEREF _Toc412380767 \h </w:instrText>
             </w:r>
             <w:r>
               <w:rPr>
@@ -3044,7 +3029,7 @@
               <w:noProof/>
             </w:rPr>
           </w:pPr>
-          <w:hyperlink w:anchor="_Toc412324233" w:history="1">
+          <w:hyperlink w:anchor="_Toc412380768" w:history="1">
             <w:r>
               <w:rPr>
                 <w:rStyle w:val="Hyperlink"/>
@@ -3071,7 +3056,7 @@
                 <w:noProof/>
                 <w:webHidden/>
               </w:rPr>
-              <w:instrText xml:space="preserve"> PAGEREF _Toc412324233 \h </w:instrText>
+              <w:instrText xml:space="preserve"> PAGEREF _Toc412380768 \h </w:instrText>
             </w:r>
             <w:r>
               <w:rPr>
@@ -3113,7 +3098,7 @@
               <w:noProof/>
             </w:rPr>
           </w:pPr>
-          <w:hyperlink w:anchor="_Toc412324234" w:history="1">
+          <w:hyperlink w:anchor="_Toc412380769" w:history="1">
             <w:r>
               <w:rPr>
                 <w:rStyle w:val="Hyperlink"/>
@@ -3140,7 +3125,7 @@
                 <w:noProof/>
                 <w:webHidden/>
               </w:rPr>
-              <w:instrText xml:space="preserve"> PAGEREF _Toc412324234 \h </w:instrText>
+              <w:instrText xml:space="preserve"> PAGEREF _Toc412380769 \h </w:instrText>
             </w:r>
             <w:r>
               <w:rPr>
@@ -3182,7 +3167,7 @@
               <w:noProof/>
             </w:rPr>
           </w:pPr>
-          <w:hyperlink w:anchor="_Toc412324235" w:history="1">
+          <w:hyperlink w:anchor="_Toc412380770" w:history="1">
             <w:r>
               <w:rPr>
                 <w:rStyle w:val="Hyperlink"/>
@@ -3209,7 +3194,7 @@
                 <w:noProof/>
                 <w:webHidden/>
               </w:rPr>
-              <w:instrText xml:space="preserve"> PAGEREF _Toc412324235 \h </w:instrText>
+              <w:instrText xml:space="preserve"> PAGEREF _Toc412380770 \h </w:instrText>
             </w:r>
             <w:r>
               <w:rPr>
@@ -3251,7 +3236,7 @@
               <w:noProof/>
             </w:rPr>
           </w:pPr>
-          <w:hyperlink w:anchor="_Toc412324236" w:history="1">
+          <w:hyperlink w:anchor="_Toc412380771" w:history="1">
             <w:r>
               <w:rPr>
                 <w:rStyle w:val="Hyperlink"/>
@@ -3278,7 +3263,7 @@
                 <w:noProof/>
                 <w:webHidden/>
               </w:rPr>
-              <w:instrText xml:space="preserve"> PAGEREF _Toc412324236 \h </w:instrText>
+              <w:instrText xml:space="preserve"> PAGEREF _Toc412380771 \h </w:instrText>
             </w:r>
             <w:r>
               <w:rPr>
@@ -3320,7 +3305,7 @@
               <w:noProof/>
             </w:rPr>
           </w:pPr>
-          <w:hyperlink w:anchor="_Toc412324237" w:history="1">
+          <w:hyperlink w:anchor="_Toc412380772" w:history="1">
             <w:r>
               <w:rPr>
                 <w:rStyle w:val="Hyperlink"/>
@@ -3347,7 +3332,7 @@
                 <w:noProof/>
                 <w:webHidden/>
               </w:rPr>
-              <w:instrText xml:space="preserve"> PAGEREF _Toc412324237 \h </w:instrText>
+              <w:instrText xml:space="preserve"> PAGEREF _Toc412380772 \h </w:instrText>
             </w:r>
             <w:r>
               <w:rPr>
@@ -3389,7 +3374,7 @@
               <w:noProof/>
             </w:rPr>
           </w:pPr>
-          <w:hyperlink w:anchor="_Toc412324238" w:history="1">
+          <w:hyperlink w:anchor="_Toc412380773" w:history="1">
             <w:r>
               <w:rPr>
                 <w:rStyle w:val="Hyperlink"/>
@@ -3416,7 +3401,7 @@
                 <w:noProof/>
                 <w:webHidden/>
               </w:rPr>
-              <w:instrText xml:space="preserve"> PAGEREF _Toc412324238 \h </w:instrText>
+              <w:instrText xml:space="preserve"> PAGEREF _Toc412380773 \h </w:instrText>
             </w:r>
             <w:r>
               <w:rPr>
@@ -3458,7 +3443,7 @@
               <w:noProof/>
             </w:rPr>
           </w:pPr>
-          <w:hyperlink w:anchor="_Toc412324239" w:history="1">
+          <w:hyperlink w:anchor="_Toc412380774" w:history="1">
             <w:r>
               <w:rPr>
                 <w:rStyle w:val="Hyperlink"/>
@@ -3485,7 +3470,7 @@
                 <w:noProof/>
                 <w:webHidden/>
               </w:rPr>
-              <w:instrText xml:space="preserve"> PAGEREF _Toc412324239 \h </w:instrText>
+              <w:instrText xml:space="preserve"> PAGEREF _Toc412380774 \h </w:instrText>
             </w:r>
             <w:r>
               <w:rPr>
@@ -3527,7 +3512,7 @@
               <w:noProof/>
             </w:rPr>
           </w:pPr>
-          <w:hyperlink w:anchor="_Toc412324240" w:history="1">
+          <w:hyperlink w:anchor="_Toc412380775" w:history="1">
             <w:r>
               <w:rPr>
                 <w:rStyle w:val="Hyperlink"/>
@@ -3554,7 +3539,7 @@
                 <w:noProof/>
                 <w:webHidden/>
               </w:rPr>
-              <w:instrText xml:space="preserve"> PAGEREF _Toc412324240 \h </w:instrText>
+              <w:instrText xml:space="preserve"> PAGEREF _Toc412380775 \h </w:instrText>
             </w:r>
             <w:r>
               <w:rPr>
@@ -3596,7 +3581,7 @@
               <w:noProof/>
             </w:rPr>
           </w:pPr>
-          <w:hyperlink w:anchor="_Toc412324241" w:history="1">
+          <w:hyperlink w:anchor="_Toc412380776" w:history="1">
             <w:r>
               <w:rPr>
                 <w:rStyle w:val="Hyperlink"/>
@@ -3623,7 +3608,7 @@
                 <w:noProof/>
                 <w:webHidden/>
               </w:rPr>
-              <w:instrText xml:space="preserve"> PAGEREF _Toc412324241 \h </w:instrText>
+              <w:instrText xml:space="preserve"> PAGEREF _Toc412380776 \h </w:instrText>
             </w:r>
             <w:r>
               <w:rPr>
@@ -3665,7 +3650,7 @@
               <w:noProof/>
             </w:rPr>
           </w:pPr>
-          <w:hyperlink w:anchor="_Toc412324242" w:history="1">
+          <w:hyperlink w:anchor="_Toc412380777" w:history="1">
             <w:r>
               <w:rPr>
                 <w:rStyle w:val="Hyperlink"/>
@@ -3692,7 +3677,7 @@
                 <w:noProof/>
                 <w:webHidden/>
               </w:rPr>
-              <w:instrText xml:space="preserve"> PAGEREF _Toc412324242 \h </w:instrText>
+              <w:instrText xml:space="preserve"> PAGEREF _Toc412380777 \h </w:instrText>
             </w:r>
             <w:r>
               <w:rPr>
@@ -3734,7 +3719,7 @@
               <w:noProof/>
             </w:rPr>
           </w:pPr>
-          <w:hyperlink w:anchor="_Toc412324243" w:history="1">
+          <w:hyperlink w:anchor="_Toc412380778" w:history="1">
             <w:r>
               <w:rPr>
                 <w:rStyle w:val="Hyperlink"/>
@@ -3761,7 +3746,7 @@
                 <w:noProof/>
                 <w:webHidden/>
               </w:rPr>
-              <w:instrText xml:space="preserve"> PAGEREF _Toc412324243 \h </w:instrText>
+              <w:instrText xml:space="preserve"> PAGEREF _Toc412380778 \h </w:instrText>
             </w:r>
             <w:r>
               <w:rPr>
@@ -3803,7 +3788,7 @@
               <w:noProof/>
             </w:rPr>
           </w:pPr>
-          <w:hyperlink w:anchor="_Toc412324244" w:history="1">
+          <w:hyperlink w:anchor="_Toc412380779" w:history="1">
             <w:r>
               <w:rPr>
                 <w:rStyle w:val="Hyperlink"/>
@@ -3830,7 +3815,7 @@
                 <w:noProof/>
                 <w:webHidden/>
               </w:rPr>
-              <w:instrText xml:space="preserve"> PAGEREF _Toc412324244 \h </w:instrText>
+              <w:instrText xml:space="preserve"> PAGEREF _Toc412380779 \h </w:instrText>
             </w:r>
             <w:r>
               <w:rPr>
@@ -3872,7 +3857,7 @@
               <w:noProof/>
             </w:rPr>
           </w:pPr>
-          <w:hyperlink w:anchor="_Toc412324245" w:history="1">
+          <w:hyperlink w:anchor="_Toc412380780" w:history="1">
             <w:r>
               <w:rPr>
                 <w:rStyle w:val="Hyperlink"/>
@@ -3899,7 +3884,7 @@
                 <w:noProof/>
                 <w:webHidden/>
               </w:rPr>
-              <w:instrText xml:space="preserve"> PAGEREF _Toc412324245 \h </w:instrText>
+              <w:instrText xml:space="preserve"> PAGEREF _Toc412380780 \h </w:instrText>
             </w:r>
             <w:r>
               <w:rPr>
@@ -3941,7 +3926,7 @@
               <w:noProof/>
             </w:rPr>
           </w:pPr>
-          <w:hyperlink w:anchor="_Toc412324246" w:history="1">
+          <w:hyperlink w:anchor="_Toc412380781" w:history="1">
             <w:r>
               <w:rPr>
                 <w:rStyle w:val="Hyperlink"/>
@@ -3968,7 +3953,7 @@
                 <w:noProof/>
                 <w:webHidden/>
               </w:rPr>
-              <w:instrText xml:space="preserve"> PAGEREF _Toc412324246 \h </w:instrText>
+              <w:instrText xml:space="preserve"> PAGEREF _Toc412380781 \h </w:instrText>
             </w:r>
             <w:r>
               <w:rPr>
@@ -4010,7 +3995,7 @@
               <w:noProof/>
             </w:rPr>
           </w:pPr>
-          <w:hyperlink w:anchor="_Toc412324247" w:history="1">
+          <w:hyperlink w:anchor="_Toc412380782" w:history="1">
             <w:r>
               <w:rPr>
                 <w:rStyle w:val="Hyperlink"/>
@@ -4037,7 +4022,7 @@
                 <w:noProof/>
                 <w:webHidden/>
               </w:rPr>
-              <w:instrText xml:space="preserve"> PAGEREF _Toc412324247 \h </w:instrText>
+              <w:instrText xml:space="preserve"> PAGEREF _Toc412380782 \h </w:instrText>
             </w:r>
             <w:r>
               <w:rPr>
@@ -4079,7 +4064,7 @@
               <w:noProof/>
             </w:rPr>
           </w:pPr>
-          <w:hyperlink w:anchor="_Toc412324248" w:history="1">
+          <w:hyperlink w:anchor="_Toc412380783" w:history="1">
             <w:r>
               <w:rPr>
                 <w:rStyle w:val="Hyperlink"/>
@@ -4106,7 +4091,7 @@
                 <w:noProof/>
                 <w:webHidden/>
               </w:rPr>
-              <w:instrText xml:space="preserve"> PAGEREF _Toc412324248 \h </w:instrText>
+              <w:instrText xml:space="preserve"> PAGEREF _Toc412380783 \h </w:instrText>
             </w:r>
             <w:r>
               <w:rPr>
@@ -4148,7 +4133,7 @@
               <w:noProof/>
             </w:rPr>
           </w:pPr>
-          <w:hyperlink w:anchor="_Toc412324249" w:history="1">
+          <w:hyperlink w:anchor="_Toc412380784" w:history="1">
             <w:r>
               <w:rPr>
                 <w:rStyle w:val="Hyperlink"/>
@@ -4175,7 +4160,7 @@
                 <w:noProof/>
                 <w:webHidden/>
               </w:rPr>
-              <w:instrText xml:space="preserve"> PAGEREF _Toc412324249 \h </w:instrText>
+              <w:instrText xml:space="preserve"> PAGEREF _Toc412380784 \h </w:instrText>
             </w:r>
             <w:r>
               <w:rPr>
@@ -4217,7 +4202,7 @@
               <w:noProof/>
             </w:rPr>
           </w:pPr>
-          <w:hyperlink w:anchor="_Toc412324250" w:history="1">
+          <w:hyperlink w:anchor="_Toc412380785" w:history="1">
             <w:r>
               <w:rPr>
                 <w:rStyle w:val="Hyperlink"/>
@@ -4244,7 +4229,7 @@
                 <w:noProof/>
                 <w:webHidden/>
               </w:rPr>
-              <w:instrText xml:space="preserve"> PAGEREF _Toc412324250 \h </w:instrText>
+              <w:instrText xml:space="preserve"> PAGEREF _Toc412380785 \h </w:instrText>
             </w:r>
             <w:r>
               <w:rPr>
@@ -4286,7 +4271,7 @@
               <w:noProof/>
             </w:rPr>
           </w:pPr>
-          <w:hyperlink w:anchor="_Toc412324251" w:history="1">
+          <w:hyperlink w:anchor="_Toc412380786" w:history="1">
             <w:r>
               <w:rPr>
                 <w:rStyle w:val="Hyperlink"/>
@@ -4313,7 +4298,7 @@
                 <w:noProof/>
                 <w:webHidden/>
               </w:rPr>
-              <w:instrText xml:space="preserve"> PAGEREF _Toc412324251 \h </w:instrText>
+              <w:instrText xml:space="preserve"> PAGEREF _Toc412380786 \h </w:instrText>
             </w:r>
             <w:r>
               <w:rPr>
@@ -4355,7 +4340,7 @@
               <w:noProof/>
             </w:rPr>
           </w:pPr>
-          <w:hyperlink w:anchor="_Toc412324252" w:history="1">
+          <w:hyperlink w:anchor="_Toc412380787" w:history="1">
             <w:r>
               <w:rPr>
                 <w:rStyle w:val="Hyperlink"/>
@@ -4382,7 +4367,7 @@
                 <w:noProof/>
                 <w:webHidden/>
               </w:rPr>
-              <w:instrText xml:space="preserve"> PAGEREF _Toc412324252 \h </w:instrText>
+              <w:instrText xml:space="preserve"> PAGEREF _Toc412380787 \h </w:instrText>
             </w:r>
             <w:r>
               <w:rPr>
@@ -4424,7 +4409,7 @@
               <w:noProof/>
             </w:rPr>
           </w:pPr>
-          <w:hyperlink w:anchor="_Toc412324253" w:history="1">
+          <w:hyperlink w:anchor="_Toc412380788" w:history="1">
             <w:r>
               <w:rPr>
                 <w:rStyle w:val="Hyperlink"/>
@@ -4451,7 +4436,7 @@
                 <w:noProof/>
                 <w:webHidden/>
               </w:rPr>
-              <w:instrText xml:space="preserve"> PAGEREF _Toc412324253 \h </w:instrText>
+              <w:instrText xml:space="preserve"> PAGEREF _Toc412380788 \h </w:instrText>
             </w:r>
             <w:r>
               <w:rPr>
@@ -4493,7 +4478,7 @@
               <w:noProof/>
             </w:rPr>
           </w:pPr>
-          <w:hyperlink w:anchor="_Toc412324254" w:history="1">
+          <w:hyperlink w:anchor="_Toc412380789" w:history="1">
             <w:r>
               <w:rPr>
                 <w:rStyle w:val="Hyperlink"/>
@@ -4520,7 +4505,7 @@
                 <w:noProof/>
                 <w:webHidden/>
               </w:rPr>
-              <w:instrText xml:space="preserve"> PAGEREF _Toc412324254 \h </w:instrText>
+              <w:instrText xml:space="preserve"> PAGEREF _Toc412380789 \h </w:instrText>
             </w:r>
             <w:r>
               <w:rPr>
@@ -4562,7 +4547,7 @@
               <w:noProof/>
             </w:rPr>
           </w:pPr>
-          <w:hyperlink w:anchor="_Toc412324255" w:history="1">
+          <w:hyperlink w:anchor="_Toc412380790" w:history="1">
             <w:r>
               <w:rPr>
                 <w:rStyle w:val="Hyperlink"/>
@@ -4589,7 +4574,7 @@
                 <w:noProof/>
                 <w:webHidden/>
               </w:rPr>
-              <w:instrText xml:space="preserve"> PAGEREF _Toc412324255 \h </w:instrText>
+              <w:instrText xml:space="preserve"> PAGEREF _Toc412380790 \h </w:instrText>
             </w:r>
             <w:r>
               <w:rPr>
@@ -4631,7 +4616,7 @@
               <w:noProof/>
             </w:rPr>
           </w:pPr>
-          <w:hyperlink w:anchor="_Toc412324256" w:history="1">
+          <w:hyperlink w:anchor="_Toc412380791" w:history="1">
             <w:r>
               <w:rPr>
                 <w:rStyle w:val="Hyperlink"/>
@@ -4658,7 +4643,7 @@
                 <w:noProof/>
                 <w:webHidden/>
               </w:rPr>
-              <w:instrText xml:space="preserve"> PAGEREF _Toc412324256 \h </w:instrText>
+              <w:instrText xml:space="preserve"> PAGEREF _Toc412380791 \h </w:instrText>
             </w:r>
             <w:r>
               <w:rPr>
@@ -4700,7 +4685,7 @@
               <w:noProof/>
             </w:rPr>
           </w:pPr>
-          <w:hyperlink w:anchor="_Toc412324257" w:history="1">
+          <w:hyperlink w:anchor="_Toc412380792" w:history="1">
             <w:r>
               <w:rPr>
                 <w:rStyle w:val="Hyperlink"/>
@@ -4727,7 +4712,7 @@
                 <w:noProof/>
                 <w:webHidden/>
               </w:rPr>
-              <w:instrText xml:space="preserve"> PAGEREF _Toc412324257 \h </w:instrText>
+              <w:instrText xml:space="preserve"> PAGEREF _Toc412380792 \h </w:instrText>
             </w:r>
             <w:r>
               <w:rPr>
@@ -4769,7 +4754,7 @@
               <w:noProof/>
             </w:rPr>
           </w:pPr>
-          <w:hyperlink w:anchor="_Toc412324258" w:history="1">
+          <w:hyperlink w:anchor="_Toc412380793" w:history="1">
             <w:r>
               <w:rPr>
                 <w:rStyle w:val="Hyperlink"/>
@@ -4796,7 +4781,7 @@
                 <w:noProof/>
                 <w:webHidden/>
               </w:rPr>
-              <w:instrText xml:space="preserve"> PAGEREF _Toc412324258 \h </w:instrText>
+              <w:instrText xml:space="preserve"> PAGEREF _Toc412380793 \h </w:instrText>
             </w:r>
             <w:r>
               <w:rPr>
@@ -4838,7 +4823,7 @@
               <w:noProof/>
             </w:rPr>
           </w:pPr>
-          <w:hyperlink w:anchor="_Toc412324259" w:history="1">
+          <w:hyperlink w:anchor="_Toc412380794" w:history="1">
             <w:r>
               <w:rPr>
                 <w:rStyle w:val="Hyperlink"/>
@@ -4865,7 +4850,7 @@
                 <w:noProof/>
                 <w:webHidden/>
               </w:rPr>
-              <w:instrText xml:space="preserve"> PAGEREF _Toc412324259 \h </w:instrText>
+              <w:instrText xml:space="preserve"> PAGEREF _Toc412380794 \h </w:instrText>
             </w:r>
             <w:r>
               <w:rPr>
@@ -4907,7 +4892,7 @@
               <w:noProof/>
             </w:rPr>
           </w:pPr>
-          <w:hyperlink w:anchor="_Toc412324260" w:history="1">
+          <w:hyperlink w:anchor="_Toc412380795" w:history="1">
             <w:r>
               <w:rPr>
                 <w:rStyle w:val="Hyperlink"/>
@@ -4934,7 +4919,7 @@
                 <w:noProof/>
                 <w:webHidden/>
               </w:rPr>
-              <w:instrText xml:space="preserve"> PAGEREF _Toc412324260 \h </w:instrText>
+              <w:instrText xml:space="preserve"> PAGEREF _Toc412380795 \h </w:instrText>
             </w:r>
             <w:r>
               <w:rPr>
@@ -4976,7 +4961,7 @@
               <w:noProof/>
             </w:rPr>
           </w:pPr>
-          <w:hyperlink w:anchor="_Toc412324261" w:history="1">
+          <w:hyperlink w:anchor="_Toc412380796" w:history="1">
             <w:r>
               <w:rPr>
                 <w:rStyle w:val="Hyperlink"/>
@@ -5003,7 +4988,7 @@
                 <w:noProof/>
                 <w:webHidden/>
               </w:rPr>
-              <w:instrText xml:space="preserve"> PAGEREF _Toc412324261 \h </w:instrText>
+              <w:instrText xml:space="preserve"> PAGEREF _Toc412380796 \h </w:instrText>
             </w:r>
             <w:r>
               <w:rPr>
@@ -5045,7 +5030,7 @@
               <w:noProof/>
             </w:rPr>
           </w:pPr>
-          <w:hyperlink w:anchor="_Toc412324262" w:history="1">
+          <w:hyperlink w:anchor="_Toc412380797" w:history="1">
             <w:r>
               <w:rPr>
                 <w:rStyle w:val="Hyperlink"/>
@@ -5072,7 +5057,7 @@
                 <w:noProof/>
                 <w:webHidden/>
               </w:rPr>
-              <w:instrText xml:space="preserve"> PAGEREF _Toc412324262 \h </w:instrText>
+              <w:instrText xml:space="preserve"> PAGEREF _Toc412380797 \h </w:instrText>
             </w:r>
             <w:r>
               <w:rPr>
@@ -5114,7 +5099,7 @@
               <w:noProof/>
             </w:rPr>
           </w:pPr>
-          <w:hyperlink w:anchor="_Toc412324263" w:history="1">
+          <w:hyperlink w:anchor="_Toc412380798" w:history="1">
             <w:r>
               <w:rPr>
                 <w:rStyle w:val="Hyperlink"/>
@@ -5141,7 +5126,7 @@
                 <w:noProof/>
                 <w:webHidden/>
               </w:rPr>
-              <w:instrText xml:space="preserve"> PAGEREF _Toc412324263 \h </w:instrText>
+              <w:instrText xml:space="preserve"> PAGEREF _Toc412380798 \h </w:instrText>
             </w:r>
             <w:r>
               <w:rPr>
@@ -5183,7 +5168,7 @@
               <w:noProof/>
             </w:rPr>
           </w:pPr>
-          <w:hyperlink w:anchor="_Toc412324264" w:history="1">
+          <w:hyperlink w:anchor="_Toc412380799" w:history="1">
             <w:r>
               <w:rPr>
                 <w:rStyle w:val="Hyperlink"/>
@@ -5210,7 +5195,7 @@
                 <w:noProof/>
                 <w:webHidden/>
               </w:rPr>
-              <w:instrText xml:space="preserve"> PAGEREF _Toc412324264 \h </w:instrText>
+              <w:instrText xml:space="preserve"> PAGEREF _Toc412380799 \h </w:instrText>
             </w:r>
             <w:r>
               <w:rPr>
@@ -5252,7 +5237,7 @@
               <w:noProof/>
             </w:rPr>
           </w:pPr>
-          <w:hyperlink w:anchor="_Toc412324265" w:history="1">
+          <w:hyperlink w:anchor="_Toc412380800" w:history="1">
             <w:r>
               <w:rPr>
                 <w:rStyle w:val="Hyperlink"/>
@@ -5279,7 +5264,7 @@
                 <w:noProof/>
                 <w:webHidden/>
               </w:rPr>
-              <w:instrText xml:space="preserve"> PAGEREF _Toc412324265 \h </w:instrText>
+              <w:instrText xml:space="preserve"> PAGEREF _Toc412380800 \h </w:instrText>
             </w:r>
             <w:r>
               <w:rPr>
@@ -5321,7 +5306,7 @@
               <w:noProof/>
             </w:rPr>
           </w:pPr>
-          <w:hyperlink w:anchor="_Toc412324266" w:history="1">
+          <w:hyperlink w:anchor="_Toc412380801" w:history="1">
             <w:r>
               <w:rPr>
                 <w:rStyle w:val="Hyperlink"/>
@@ -5348,7 +5333,7 @@
                 <w:noProof/>
                 <w:webHidden/>
               </w:rPr>
-              <w:instrText xml:space="preserve"> PAGEREF _Toc412324266 \h </w:instrText>
+              <w:instrText xml:space="preserve"> PAGEREF _Toc412380801 \h </w:instrText>
             </w:r>
             <w:r>
               <w:rPr>
@@ -5390,7 +5375,7 @@
               <w:noProof/>
             </w:rPr>
           </w:pPr>
-          <w:hyperlink w:anchor="_Toc412324267" w:history="1">
+          <w:hyperlink w:anchor="_Toc412380802" w:history="1">
             <w:r>
               <w:rPr>
                 <w:rStyle w:val="Hyperlink"/>
@@ -5417,7 +5402,7 @@
                 <w:noProof/>
                 <w:webHidden/>
               </w:rPr>
-              <w:instrText xml:space="preserve"> PAGEREF _Toc412324267 \h </w:instrText>
+              <w:instrText xml:space="preserve"> PAGEREF _Toc412380802 \h </w:instrText>
             </w:r>
             <w:r>
               <w:rPr>
@@ -5459,7 +5444,7 @@
               <w:noProof/>
             </w:rPr>
           </w:pPr>
-          <w:hyperlink w:anchor="_Toc412324268" w:history="1">
+          <w:hyperlink w:anchor="_Toc412380803" w:history="1">
             <w:r>
               <w:rPr>
                 <w:rStyle w:val="Hyperlink"/>
@@ -5486,7 +5471,7 @@
                 <w:noProof/>
                 <w:webHidden/>
               </w:rPr>
-              <w:instrText xml:space="preserve"> PAGEREF _Toc412324268 \h </w:instrText>
+              <w:instrText xml:space="preserve"> PAGEREF _Toc412380803 \h </w:instrText>
             </w:r>
             <w:r>
               <w:rPr>
@@ -5528,7 +5513,7 @@
               <w:noProof/>
             </w:rPr>
           </w:pPr>
-          <w:hyperlink w:anchor="_Toc412324269" w:history="1">
+          <w:hyperlink w:anchor="_Toc412380804" w:history="1">
             <w:r>
               <w:rPr>
                 <w:rStyle w:val="Hyperlink"/>
@@ -5555,7 +5540,7 @@
                 <w:noProof/>
                 <w:webHidden/>
               </w:rPr>
-              <w:instrText xml:space="preserve"> PAGEREF _Toc412324269 \h </w:instrText>
+              <w:instrText xml:space="preserve"> PAGEREF _Toc412380804 \h </w:instrText>
             </w:r>
             <w:r>
               <w:rPr>
@@ -5597,7 +5582,7 @@
               <w:noProof/>
             </w:rPr>
           </w:pPr>
-          <w:hyperlink w:anchor="_Toc412324270" w:history="1">
+          <w:hyperlink w:anchor="_Toc412380805" w:history="1">
             <w:r>
               <w:rPr>
                 <w:rStyle w:val="Hyperlink"/>
@@ -5624,7 +5609,7 @@
                 <w:noProof/>
                 <w:webHidden/>
               </w:rPr>
-              <w:instrText xml:space="preserve"> PAGEREF _Toc412324270 \h </w:instrText>
+              <w:instrText xml:space="preserve"> PAGEREF _Toc412380805 \h </w:instrText>
             </w:r>
             <w:r>
               <w:rPr>
@@ -5666,7 +5651,7 @@
               <w:noProof/>
             </w:rPr>
           </w:pPr>
-          <w:hyperlink w:anchor="_Toc412324271" w:history="1">
+          <w:hyperlink w:anchor="_Toc412380806" w:history="1">
             <w:r>
               <w:rPr>
                 <w:rStyle w:val="Hyperlink"/>
@@ -5693,7 +5678,7 @@
                 <w:noProof/>
                 <w:webHidden/>
               </w:rPr>
-              <w:instrText xml:space="preserve"> PAGEREF _Toc412324271 \h </w:instrText>
+              <w:instrText xml:space="preserve"> PAGEREF _Toc412380806 \h </w:instrText>
             </w:r>
             <w:r>
               <w:rPr>
@@ -5735,7 +5720,7 @@
               <w:noProof/>
             </w:rPr>
           </w:pPr>
-          <w:hyperlink w:anchor="_Toc412324272" w:history="1">
+          <w:hyperlink w:anchor="_Toc412380807" w:history="1">
             <w:r>
               <w:rPr>
                 <w:rStyle w:val="Hyperlink"/>
@@ -5762,7 +5747,7 @@
                 <w:noProof/>
                 <w:webHidden/>
               </w:rPr>
-              <w:instrText xml:space="preserve"> PAGEREF _Toc412324272 \h </w:instrText>
+              <w:instrText xml:space="preserve"> PAGEREF _Toc412380807 \h </w:instrText>
             </w:r>
             <w:r>
               <w:rPr>
@@ -5804,7 +5789,7 @@
               <w:noProof/>
             </w:rPr>
           </w:pPr>
-          <w:hyperlink w:anchor="_Toc412324273" w:history="1">
+          <w:hyperlink w:anchor="_Toc412380808" w:history="1">
             <w:r>
               <w:rPr>
                 <w:rStyle w:val="Hyperlink"/>
@@ -5831,7 +5816,7 @@
                 <w:noProof/>
                 <w:webHidden/>
               </w:rPr>
-              <w:instrText xml:space="preserve"> PAGEREF _Toc412324273 \h </w:instrText>
+              <w:instrText xml:space="preserve"> PAGEREF _Toc412380808 \h </w:instrText>
             </w:r>
             <w:r>
               <w:rPr>
@@ -5873,7 +5858,7 @@
               <w:noProof/>
             </w:rPr>
           </w:pPr>
-          <w:hyperlink w:anchor="_Toc412324274" w:history="1">
+          <w:hyperlink w:anchor="_Toc412380809" w:history="1">
             <w:r>
               <w:rPr>
                 <w:rStyle w:val="Hyperlink"/>
@@ -5900,7 +5885,7 @@
                 <w:noProof/>
                 <w:webHidden/>
               </w:rPr>
-              <w:instrText xml:space="preserve"> PAGEREF _Toc412324274 \h </w:instrText>
+              <w:instrText xml:space="preserve"> PAGEREF _Toc412380809 \h </w:instrText>
             </w:r>
             <w:r>
               <w:rPr>
@@ -5942,7 +5927,7 @@
               <w:noProof/>
             </w:rPr>
           </w:pPr>
-          <w:hyperlink w:anchor="_Toc412324275" w:history="1">
+          <w:hyperlink w:anchor="_Toc412380810" w:history="1">
             <w:r>
               <w:rPr>
                 <w:rStyle w:val="Hyperlink"/>
@@ -5969,7 +5954,7 @@
                 <w:noProof/>
                 <w:webHidden/>
               </w:rPr>
-              <w:instrText xml:space="preserve"> PAGEREF _Toc412324275 \h </w:instrText>
+              <w:instrText xml:space="preserve"> PAGEREF _Toc412380810 \h </w:instrText>
             </w:r>
             <w:r>
               <w:rPr>
@@ -6011,7 +5996,7 @@
               <w:noProof/>
             </w:rPr>
           </w:pPr>
-          <w:hyperlink w:anchor="_Toc412324276" w:history="1">
+          <w:hyperlink w:anchor="_Toc412380811" w:history="1">
             <w:r>
               <w:rPr>
                 <w:rStyle w:val="Hyperlink"/>
@@ -6038,7 +6023,7 @@
                 <w:noProof/>
                 <w:webHidden/>
               </w:rPr>
-              <w:instrText xml:space="preserve"> PAGEREF _Toc412324276 \h </w:instrText>
+              <w:instrText xml:space="preserve"> PAGEREF _Toc412380811 \h </w:instrText>
             </w:r>
             <w:r>
               <w:rPr>
@@ -6080,7 +6065,7 @@
               <w:noProof/>
             </w:rPr>
           </w:pPr>
-          <w:hyperlink w:anchor="_Toc412324277" w:history="1">
+          <w:hyperlink w:anchor="_Toc412380812" w:history="1">
             <w:r>
               <w:rPr>
                 <w:rStyle w:val="Hyperlink"/>
@@ -6107,7 +6092,7 @@
                 <w:noProof/>
                 <w:webHidden/>
               </w:rPr>
-              <w:instrText xml:space="preserve"> PAGEREF _Toc412324277 \h </w:instrText>
+              <w:instrText xml:space="preserve"> PAGEREF _Toc412380812 \h </w:instrText>
             </w:r>
             <w:r>
               <w:rPr>
@@ -6149,7 +6134,7 @@
               <w:noProof/>
             </w:rPr>
           </w:pPr>
-          <w:hyperlink w:anchor="_Toc412324278" w:history="1">
+          <w:hyperlink w:anchor="_Toc412380813" w:history="1">
             <w:r>
               <w:rPr>
                 <w:rStyle w:val="Hyperlink"/>
@@ -6176,7 +6161,7 @@
                 <w:noProof/>
                 <w:webHidden/>
               </w:rPr>
-              <w:instrText xml:space="preserve"> PAGEREF _Toc412324278 \h </w:instrText>
+              <w:instrText xml:space="preserve"> PAGEREF _Toc412380813 \h </w:instrText>
             </w:r>
             <w:r>
               <w:rPr>
@@ -6218,7 +6203,7 @@
               <w:noProof/>
             </w:rPr>
           </w:pPr>
-          <w:hyperlink w:anchor="_Toc412324279" w:history="1">
+          <w:hyperlink w:anchor="_Toc412380814" w:history="1">
             <w:r>
               <w:rPr>
                 <w:rStyle w:val="Hyperlink"/>
@@ -6245,7 +6230,7 @@
                 <w:noProof/>
                 <w:webHidden/>
               </w:rPr>
-              <w:instrText xml:space="preserve"> PAGEREF _Toc412324279 \h </w:instrText>
+              <w:instrText xml:space="preserve"> PAGEREF _Toc412380814 \h </w:instrText>
             </w:r>
             <w:r>
               <w:rPr>
@@ -6287,7 +6272,7 @@
               <w:noProof/>
             </w:rPr>
           </w:pPr>
-          <w:hyperlink w:anchor="_Toc412324280" w:history="1">
+          <w:hyperlink w:anchor="_Toc412380815" w:history="1">
             <w:r>
               <w:rPr>
                 <w:rStyle w:val="Hyperlink"/>
@@ -6314,7 +6299,7 @@
                 <w:noProof/>
                 <w:webHidden/>
               </w:rPr>
-              <w:instrText xml:space="preserve"> PAGEREF _Toc412324280 \h </w:instrText>
+              <w:instrText xml:space="preserve"> PAGEREF _Toc412380815 \h </w:instrText>
             </w:r>
             <w:r>
               <w:rPr>
@@ -6356,7 +6341,7 @@
               <w:noProof/>
             </w:rPr>
           </w:pPr>
-          <w:hyperlink w:anchor="_Toc412324281" w:history="1">
+          <w:hyperlink w:anchor="_Toc412380816" w:history="1">
             <w:r>
               <w:rPr>
                 <w:rStyle w:val="Hyperlink"/>
@@ -6383,7 +6368,7 @@
                 <w:noProof/>
                 <w:webHidden/>
               </w:rPr>
-              <w:instrText xml:space="preserve"> PAGEREF _Toc412324281 \h </w:instrText>
+              <w:instrText xml:space="preserve"> PAGEREF _Toc412380816 \h </w:instrText>
             </w:r>
             <w:r>
               <w:rPr>
@@ -6432,7 +6417,7 @@
         <w:pageBreakBefore/>
         <w:jc w:val="center"/>
       </w:pPr>
-      <w:bookmarkStart w:id="0" w:name="_Toc412324190"/>
+      <w:bookmarkStart w:id="0" w:name="_Toc412380725"/>
       <w:r>
         <w:lastRenderedPageBreak/>
         <w:t xml:space="preserve">Variables in the </w:t>
@@ -6446,12 +6431,14 @@
       <w:pPr>
         <w:pStyle w:val="Heading2"/>
       </w:pPr>
-      <w:bookmarkStart w:id="1" w:name="_Toc412324191"/>
+      <w:bookmarkStart w:id="1" w:name="_Toc412380726"/>
       <w:proofErr w:type="spellStart"/>
       <w:r>
         <w:t>ActivityNames</w:t>
       </w:r>
+      <w:bookmarkStart w:id="2" w:name="_GoBack"/>
       <w:bookmarkEnd w:id="1"/>
+      <w:bookmarkEnd w:id="2"/>
       <w:proofErr w:type="spellEnd"/>
     </w:p>
     <w:p>
@@ -6544,12 +6531,12 @@
       <w:pPr>
         <w:pStyle w:val="Heading2"/>
       </w:pPr>
-      <w:bookmarkStart w:id="2" w:name="_Toc412324192"/>
+      <w:bookmarkStart w:id="3" w:name="_Toc412380727"/>
       <w:proofErr w:type="spellStart"/>
       <w:r>
         <w:t>DataSetName</w:t>
       </w:r>
-      <w:bookmarkEnd w:id="2"/>
+      <w:bookmarkEnd w:id="3"/>
       <w:proofErr w:type="spellEnd"/>
     </w:p>
     <w:p>
@@ -6588,12 +6575,12 @@
       <w:pPr>
         <w:pStyle w:val="Heading2"/>
       </w:pPr>
-      <w:bookmarkStart w:id="3" w:name="_Toc412324193"/>
+      <w:bookmarkStart w:id="4" w:name="_Toc412380728"/>
       <w:proofErr w:type="spellStart"/>
       <w:r>
         <w:t>SubjectId</w:t>
       </w:r>
-      <w:bookmarkEnd w:id="3"/>
+      <w:bookmarkEnd w:id="4"/>
       <w:proofErr w:type="spellEnd"/>
     </w:p>
     <w:p>
@@ -6613,12 +6600,12 @@
       <w:pPr>
         <w:pStyle w:val="Heading2"/>
       </w:pPr>
-      <w:bookmarkStart w:id="4" w:name="_Toc412324194"/>
+      <w:bookmarkStart w:id="5" w:name="_Toc412380729"/>
       <w:proofErr w:type="spellStart"/>
       <w:r>
         <w:t>TBodyAccMeanX</w:t>
       </w:r>
-      <w:bookmarkEnd w:id="4"/>
+      <w:bookmarkEnd w:id="5"/>
       <w:proofErr w:type="spellEnd"/>
     </w:p>
     <w:p>
@@ -6638,37 +6625,53 @@
       <w:pPr>
         <w:pStyle w:val="Heading2"/>
       </w:pPr>
-      <w:bookmarkStart w:id="5" w:name="_Toc412324195"/>
+      <w:bookmarkStart w:id="6" w:name="_Toc412380730"/>
       <w:proofErr w:type="spellStart"/>
       <w:r>
         <w:t>TBodyAccMeanY</w:t>
       </w:r>
-      <w:bookmarkEnd w:id="5"/>
-      <w:proofErr w:type="spellEnd"/>
-    </w:p>
-    <w:p>
-      <w:r>
-        <w:t>Mean of the</w:t>
-      </w:r>
-      <w:r>
-        <w:t xml:space="preserve"> mean for</w:t>
-      </w:r>
+      <w:bookmarkEnd w:id="6"/>
+      <w:proofErr w:type="spellEnd"/>
+    </w:p>
+    <w:p>
+      <w:r>
+        <w:t xml:space="preserve">Mean of the mean for </w:t>
+      </w:r>
+      <w:proofErr w:type="spellStart"/>
+      <w:r>
+        <w:t>TBodyAcc</w:t>
+      </w:r>
+      <w:proofErr w:type="spellEnd"/>
+      <w:r>
+        <w:t xml:space="preserve"> in the Y axis. It is a numeric field.</w:t>
+      </w:r>
+    </w:p>
+    <w:p>
+      <w:pPr>
+        <w:pStyle w:val="Heading2"/>
+      </w:pPr>
       <w:r>
         <w:t xml:space="preserve"> </w:t>
       </w:r>
+      <w:bookmarkStart w:id="7" w:name="_Toc412380731"/>
+      <w:proofErr w:type="spellStart"/>
+      <w:r>
+        <w:t>TBodyAccMeanZ</w:t>
+      </w:r>
+      <w:bookmarkEnd w:id="7"/>
+      <w:proofErr w:type="spellEnd"/>
+    </w:p>
+    <w:p>
+      <w:r>
+        <w:t xml:space="preserve">Mean of the mean for </w:t>
+      </w:r>
       <w:proofErr w:type="spellStart"/>
       <w:r>
         <w:t>TBodyAcc</w:t>
       </w:r>
       <w:proofErr w:type="spellEnd"/>
       <w:r>
-        <w:t xml:space="preserve"> in the </w:t>
-      </w:r>
-      <w:r>
-        <w:t>Y</w:t>
-      </w:r>
-      <w:r>
-        <w:t xml:space="preserve"> axis. It is a numeric field.</w:t>
+        <w:t xml:space="preserve"> in the Z axis. It is a numeric field.</w:t>
       </w:r>
     </w:p>
     <w:p>
@@ -6678,17 +6681,17 @@
       <w:r>
         <w:t xml:space="preserve"> </w:t>
       </w:r>
-      <w:bookmarkStart w:id="6" w:name="_Toc412324196"/>
-      <w:proofErr w:type="spellStart"/>
-      <w:r>
-        <w:t>TBodyAccMeanZ</w:t>
-      </w:r>
-      <w:bookmarkEnd w:id="6"/>
-      <w:proofErr w:type="spellEnd"/>
-    </w:p>
-    <w:p>
-      <w:r>
-        <w:t xml:space="preserve">Mean of the mean for </w:t>
+      <w:bookmarkStart w:id="8" w:name="_Toc412380732"/>
+      <w:proofErr w:type="spellStart"/>
+      <w:r>
+        <w:t>TBodyAccStdX</w:t>
+      </w:r>
+      <w:bookmarkEnd w:id="8"/>
+      <w:proofErr w:type="spellEnd"/>
+    </w:p>
+    <w:p>
+      <w:r>
+        <w:t xml:space="preserve">Mean of the Standard Deviation for </w:t>
       </w:r>
       <w:proofErr w:type="spellStart"/>
       <w:r>
@@ -6696,13 +6699,7 @@
       </w:r>
       <w:proofErr w:type="spellEnd"/>
       <w:r>
-        <w:t xml:space="preserve"> in the </w:t>
-      </w:r>
-      <w:r>
-        <w:t>Z</w:t>
-      </w:r>
-      <w:r>
-        <w:t xml:space="preserve"> axis. It is a numeric field.</w:t>
+        <w:t xml:space="preserve"> in the X axis. It is a numeric field.</w:t>
       </w:r>
     </w:p>
     <w:p>
@@ -6712,23 +6709,17 @@
       <w:r>
         <w:t xml:space="preserve"> </w:t>
       </w:r>
-      <w:bookmarkStart w:id="7" w:name="_Toc412324197"/>
-      <w:proofErr w:type="spellStart"/>
-      <w:r>
-        <w:t>TBodyAccStdX</w:t>
-      </w:r>
-      <w:bookmarkEnd w:id="7"/>
-      <w:proofErr w:type="spellEnd"/>
-    </w:p>
-    <w:p>
-      <w:r>
-        <w:t xml:space="preserve">Mean of the </w:t>
-      </w:r>
-      <w:r>
-        <w:t>Standard Deviation</w:t>
-      </w:r>
-      <w:r>
-        <w:t xml:space="preserve"> for </w:t>
+      <w:bookmarkStart w:id="9" w:name="_Toc412380733"/>
+      <w:proofErr w:type="spellStart"/>
+      <w:r>
+        <w:t>TBodyAccStdY</w:t>
+      </w:r>
+      <w:bookmarkEnd w:id="9"/>
+      <w:proofErr w:type="spellEnd"/>
+    </w:p>
+    <w:p>
+      <w:r>
+        <w:t xml:space="preserve">Mean of the Standard Deviation for </w:t>
       </w:r>
       <w:proofErr w:type="spellStart"/>
       <w:r>
@@ -6736,13 +6727,7 @@
       </w:r>
       <w:proofErr w:type="spellEnd"/>
       <w:r>
-        <w:t xml:space="preserve"> in the </w:t>
-      </w:r>
-      <w:r>
-        <w:t>X</w:t>
-      </w:r>
-      <w:r>
-        <w:t xml:space="preserve"> axis. It is a numeric field.</w:t>
+        <w:t xml:space="preserve"> in the Y axis. It is a numeric field.</w:t>
       </w:r>
     </w:p>
     <w:p>
@@ -6752,12 +6737,12 @@
       <w:r>
         <w:t xml:space="preserve"> </w:t>
       </w:r>
-      <w:bookmarkStart w:id="8" w:name="_Toc412324198"/>
-      <w:proofErr w:type="spellStart"/>
-      <w:r>
-        <w:t>TBodyAccStdY</w:t>
-      </w:r>
-      <w:bookmarkEnd w:id="8"/>
+      <w:bookmarkStart w:id="10" w:name="_Toc412380734"/>
+      <w:proofErr w:type="spellStart"/>
+      <w:r>
+        <w:t>TBodyAccStdZ</w:t>
+      </w:r>
+      <w:bookmarkEnd w:id="10"/>
       <w:proofErr w:type="spellEnd"/>
     </w:p>
     <w:p>
@@ -6770,47 +6755,7 @@
       </w:r>
       <w:proofErr w:type="spellEnd"/>
       <w:r>
-        <w:t xml:space="preserve"> in the </w:t>
-      </w:r>
-      <w:r>
-        <w:t>Y</w:t>
-      </w:r>
-      <w:r>
-        <w:t xml:space="preserve"> axis. It is a numeric field.</w:t>
-      </w:r>
-    </w:p>
-    <w:p>
-      <w:pPr>
-        <w:pStyle w:val="Heading2"/>
-      </w:pPr>
-      <w:r>
-        <w:t xml:space="preserve"> </w:t>
-      </w:r>
-      <w:bookmarkStart w:id="9" w:name="_Toc412324199"/>
-      <w:proofErr w:type="spellStart"/>
-      <w:r>
-        <w:t>TBodyAccStdZ</w:t>
-      </w:r>
-      <w:bookmarkEnd w:id="9"/>
-      <w:proofErr w:type="spellEnd"/>
-    </w:p>
-    <w:p>
-      <w:r>
-        <w:t xml:space="preserve">Mean of the Standard Deviation for </w:t>
-      </w:r>
-      <w:proofErr w:type="spellStart"/>
-      <w:r>
-        <w:t>TBodyAcc</w:t>
-      </w:r>
-      <w:proofErr w:type="spellEnd"/>
-      <w:r>
-        <w:t xml:space="preserve"> in the </w:t>
-      </w:r>
-      <w:r>
-        <w:t>Z</w:t>
-      </w:r>
-      <w:r>
-        <w:t xml:space="preserve"> axis. It is a numeric field.</w:t>
+        <w:t xml:space="preserve"> in the Z axis. It is a numeric field.</w:t>
       </w:r>
     </w:p>
     <w:p>
@@ -6821,12 +6766,12 @@
         <w:lastRenderedPageBreak/>
         <w:t xml:space="preserve"> </w:t>
       </w:r>
-      <w:bookmarkStart w:id="10" w:name="_Toc412324200"/>
+      <w:bookmarkStart w:id="11" w:name="_Toc412380735"/>
       <w:proofErr w:type="spellStart"/>
       <w:r>
         <w:t>TGravityAccMeanX</w:t>
       </w:r>
-      <w:bookmarkEnd w:id="10"/>
+      <w:bookmarkEnd w:id="11"/>
       <w:proofErr w:type="spellEnd"/>
       <w:r>
         <w:t xml:space="preserve"> </w:t>
@@ -6834,13 +6779,7 @@
     </w:p>
     <w:p>
       <w:r>
-        <w:t xml:space="preserve">Mean of the </w:t>
-      </w:r>
-      <w:r>
-        <w:t>Mean</w:t>
-      </w:r>
-      <w:r>
-        <w:t xml:space="preserve"> for </w:t>
+        <w:t xml:space="preserve">Mean of the Mean for </w:t>
       </w:r>
       <w:proofErr w:type="spellStart"/>
       <w:r>
@@ -6858,12 +6797,12 @@
       <w:pPr>
         <w:pStyle w:val="Heading2"/>
       </w:pPr>
-      <w:bookmarkStart w:id="11" w:name="_Toc412324201"/>
+      <w:bookmarkStart w:id="12" w:name="_Toc412380736"/>
       <w:proofErr w:type="spellStart"/>
       <w:r>
         <w:t>TGravityAccMeanY</w:t>
       </w:r>
-      <w:bookmarkEnd w:id="11"/>
+      <w:bookmarkEnd w:id="12"/>
       <w:proofErr w:type="spellEnd"/>
     </w:p>
     <w:p>
@@ -6879,10 +6818,69 @@
         <w:t xml:space="preserve"> </w:t>
       </w:r>
       <w:r>
-        <w:t xml:space="preserve">in the </w:t>
-      </w:r>
-      <w:r>
-        <w:t>Y</w:t>
+        <w:t>in the Y axis. It is a numeric field.</w:t>
+      </w:r>
+    </w:p>
+    <w:p>
+      <w:pPr>
+        <w:pStyle w:val="Heading2"/>
+      </w:pPr>
+      <w:bookmarkStart w:id="13" w:name="_Toc412380737"/>
+      <w:proofErr w:type="spellStart"/>
+      <w:r>
+        <w:t>TGravityAccMeanZ</w:t>
+      </w:r>
+      <w:bookmarkEnd w:id="13"/>
+      <w:proofErr w:type="spellEnd"/>
+      <w:r>
+        <w:t xml:space="preserve"> </w:t>
+      </w:r>
+    </w:p>
+    <w:p>
+      <w:r>
+        <w:t xml:space="preserve">Mean of the Mean for </w:t>
+      </w:r>
+      <w:proofErr w:type="spellStart"/>
+      <w:r>
+        <w:t>TGravityAcc</w:t>
+      </w:r>
+      <w:proofErr w:type="spellEnd"/>
+      <w:r>
+        <w:t xml:space="preserve"> </w:t>
+      </w:r>
+      <w:r>
+        <w:t>in the Z axis. It is a numeric field.</w:t>
+      </w:r>
+    </w:p>
+    <w:p>
+      <w:pPr>
+        <w:pStyle w:val="Heading2"/>
+      </w:pPr>
+      <w:bookmarkStart w:id="14" w:name="_Toc412380738"/>
+      <w:proofErr w:type="spellStart"/>
+      <w:r>
+        <w:t>TGravityAccStdX</w:t>
+      </w:r>
+      <w:bookmarkEnd w:id="14"/>
+      <w:proofErr w:type="spellEnd"/>
+      <w:r>
+        <w:t xml:space="preserve"> </w:t>
+      </w:r>
+    </w:p>
+    <w:p>
+      <w:r>
+        <w:t xml:space="preserve">Mean of the Standard deviation for </w:t>
+      </w:r>
+      <w:proofErr w:type="spellStart"/>
+      <w:r>
+        <w:t>TGravityAcc</w:t>
+      </w:r>
+      <w:proofErr w:type="spellEnd"/>
+      <w:r>
+        <w:t xml:space="preserve"> in the </w:t>
+      </w:r>
+      <w:r>
+        <w:t>X</w:t>
       </w:r>
       <w:r>
         <w:t xml:space="preserve"> axis. It is a numeric field.</w:t>
@@ -6892,12 +6890,12 @@
       <w:pPr>
         <w:pStyle w:val="Heading2"/>
       </w:pPr>
-      <w:bookmarkStart w:id="12" w:name="_Toc412324202"/>
-      <w:proofErr w:type="spellStart"/>
-      <w:r>
-        <w:t>TGravityAccMeanZ</w:t>
-      </w:r>
-      <w:bookmarkEnd w:id="12"/>
+      <w:bookmarkStart w:id="15" w:name="_Toc412380739"/>
+      <w:proofErr w:type="spellStart"/>
+      <w:r>
+        <w:t>TGravityAccStdY</w:t>
+      </w:r>
+      <w:bookmarkEnd w:id="15"/>
       <w:proofErr w:type="spellEnd"/>
       <w:r>
         <w:t xml:space="preserve"> </w:t>
@@ -6905,36 +6903,136 @@
     </w:p>
     <w:p>
       <w:r>
+        <w:t xml:space="preserve">Mean of the Standard deviation for </w:t>
+      </w:r>
+      <w:proofErr w:type="spellStart"/>
+      <w:r>
+        <w:t>TGravityAcc</w:t>
+      </w:r>
+      <w:proofErr w:type="spellEnd"/>
+      <w:r>
+        <w:t xml:space="preserve"> in the Y axis. It is a numeric field.</w:t>
+      </w:r>
+    </w:p>
+    <w:p>
+      <w:pPr>
+        <w:pStyle w:val="Heading2"/>
+      </w:pPr>
+      <w:bookmarkStart w:id="16" w:name="_Toc412380740"/>
+      <w:proofErr w:type="spellStart"/>
+      <w:r>
+        <w:t>TGravityAccStdZ</w:t>
+      </w:r>
+      <w:bookmarkEnd w:id="16"/>
+      <w:proofErr w:type="spellEnd"/>
+      <w:r>
+        <w:t xml:space="preserve"> </w:t>
+      </w:r>
+    </w:p>
+    <w:p>
+      <w:r>
+        <w:t xml:space="preserve">Mean of the Standard deviation for </w:t>
+      </w:r>
+      <w:proofErr w:type="spellStart"/>
+      <w:r>
+        <w:t>TGravityAcc</w:t>
+      </w:r>
+      <w:proofErr w:type="spellEnd"/>
+      <w:r>
+        <w:t xml:space="preserve"> in the Z axis. It is a numeric field.</w:t>
+      </w:r>
+    </w:p>
+    <w:p>
+      <w:pPr>
+        <w:pStyle w:val="Heading2"/>
+      </w:pPr>
+      <w:bookmarkStart w:id="17" w:name="_Toc412380741"/>
+      <w:proofErr w:type="spellStart"/>
+      <w:r>
+        <w:t>TBodyAccJerkMeanX</w:t>
+      </w:r>
+      <w:bookmarkEnd w:id="17"/>
+      <w:proofErr w:type="spellEnd"/>
+      <w:r>
+        <w:t xml:space="preserve"> </w:t>
+      </w:r>
+    </w:p>
+    <w:p>
+      <w:r>
         <w:t xml:space="preserve">Mean of the Mean for </w:t>
       </w:r>
       <w:proofErr w:type="spellStart"/>
       <w:r>
-        <w:t>TGravityAcc</w:t>
-      </w:r>
+        <w:t>TBodyAccJerk</w:t>
+      </w:r>
+      <w:proofErr w:type="spellEnd"/>
+      <w:r>
+        <w:t xml:space="preserve"> in the X axis. It is a numeric field.</w:t>
+      </w:r>
+    </w:p>
+    <w:p>
+      <w:pPr>
+        <w:pStyle w:val="Heading2"/>
+      </w:pPr>
+      <w:bookmarkStart w:id="18" w:name="_Toc412380742"/>
+      <w:proofErr w:type="spellStart"/>
+      <w:r>
+        <w:t>TBodyAccJerkMeanY</w:t>
+      </w:r>
+      <w:bookmarkEnd w:id="18"/>
       <w:proofErr w:type="spellEnd"/>
       <w:r>
         <w:t xml:space="preserve"> </w:t>
       </w:r>
-      <w:r>
-        <w:t xml:space="preserve">in the </w:t>
-      </w:r>
-      <w:r>
-        <w:t>Z</w:t>
-      </w:r>
-      <w:r>
-        <w:t xml:space="preserve"> axis. It is a numeric field.</w:t>
+    </w:p>
+    <w:p>
+      <w:r>
+        <w:t xml:space="preserve">Mean of the Mean for </w:t>
+      </w:r>
+      <w:proofErr w:type="spellStart"/>
+      <w:r>
+        <w:t>TBodyAccJerk</w:t>
+      </w:r>
+      <w:proofErr w:type="spellEnd"/>
+      <w:r>
+        <w:t xml:space="preserve"> in the Y axis. It is a numeric field.</w:t>
       </w:r>
     </w:p>
     <w:p>
       <w:pPr>
         <w:pStyle w:val="Heading2"/>
       </w:pPr>
-      <w:bookmarkStart w:id="13" w:name="_Toc412324203"/>
-      <w:proofErr w:type="spellStart"/>
-      <w:r>
-        <w:t>TGravityAccStdX</w:t>
-      </w:r>
-      <w:bookmarkEnd w:id="13"/>
+      <w:bookmarkStart w:id="19" w:name="_Toc412380743"/>
+      <w:proofErr w:type="spellStart"/>
+      <w:r>
+        <w:t>TBodyAccJerkMeanZ</w:t>
+      </w:r>
+      <w:bookmarkEnd w:id="19"/>
+      <w:proofErr w:type="spellEnd"/>
+    </w:p>
+    <w:p>
+      <w:r>
+        <w:t xml:space="preserve">Mean of the Mean for </w:t>
+      </w:r>
+      <w:proofErr w:type="spellStart"/>
+      <w:r>
+        <w:t>TBodyAccJerk</w:t>
+      </w:r>
+      <w:proofErr w:type="spellEnd"/>
+      <w:r>
+        <w:t xml:space="preserve"> in the Z axis. It is a numeric field.</w:t>
+      </w:r>
+    </w:p>
+    <w:p>
+      <w:pPr>
+        <w:pStyle w:val="Heading2"/>
+      </w:pPr>
+      <w:bookmarkStart w:id="20" w:name="_Toc412380744"/>
+      <w:proofErr w:type="spellStart"/>
+      <w:r>
+        <w:t>TBodyAccJerkStdX</w:t>
+      </w:r>
+      <w:bookmarkEnd w:id="20"/>
       <w:proofErr w:type="spellEnd"/>
       <w:r>
         <w:t xml:space="preserve"> </w:t>
@@ -6942,39 +7040,27 @@
     </w:p>
     <w:p>
       <w:r>
-        <w:t xml:space="preserve">Mean of the </w:t>
-      </w:r>
-      <w:r>
-        <w:t>Standard deviation</w:t>
-      </w:r>
-      <w:r>
-        <w:t xml:space="preserve"> for </w:t>
-      </w:r>
-      <w:proofErr w:type="spellStart"/>
-      <w:r>
-        <w:t>TGravityAcc</w:t>
-      </w:r>
-      <w:proofErr w:type="spellEnd"/>
-      <w:r>
-        <w:t xml:space="preserve"> in the </w:t>
-      </w:r>
-      <w:r>
-        <w:t>X</w:t>
-      </w:r>
-      <w:r>
-        <w:t xml:space="preserve"> axis. It is a numeric field.</w:t>
+        <w:t xml:space="preserve">Mean of the Standard Deviation for </w:t>
+      </w:r>
+      <w:proofErr w:type="spellStart"/>
+      <w:r>
+        <w:t>TBodyAccJerk</w:t>
+      </w:r>
+      <w:proofErr w:type="spellEnd"/>
+      <w:r>
+        <w:t xml:space="preserve"> in the X axis. It is a numeric field.</w:t>
       </w:r>
     </w:p>
     <w:p>
       <w:pPr>
         <w:pStyle w:val="Heading2"/>
       </w:pPr>
-      <w:bookmarkStart w:id="14" w:name="_Toc412324204"/>
-      <w:proofErr w:type="spellStart"/>
-      <w:r>
-        <w:t>TGravityAccStdY</w:t>
-      </w:r>
-      <w:bookmarkEnd w:id="14"/>
+      <w:bookmarkStart w:id="21" w:name="_Toc412380745"/>
+      <w:proofErr w:type="spellStart"/>
+      <w:r>
+        <w:t>TBodyAccJerkStdY</w:t>
+      </w:r>
+      <w:bookmarkEnd w:id="21"/>
       <w:proofErr w:type="spellEnd"/>
       <w:r>
         <w:t xml:space="preserve"> </w:t>
@@ -6982,33 +7068,27 @@
     </w:p>
     <w:p>
       <w:r>
-        <w:t xml:space="preserve">Mean of the Standard deviation for </w:t>
-      </w:r>
-      <w:proofErr w:type="spellStart"/>
-      <w:r>
-        <w:t>TGravityAcc</w:t>
-      </w:r>
-      <w:proofErr w:type="spellEnd"/>
-      <w:r>
-        <w:t xml:space="preserve"> in the </w:t>
-      </w:r>
-      <w:r>
-        <w:t>Y</w:t>
-      </w:r>
-      <w:r>
-        <w:t xml:space="preserve"> axis. It is a numeric field.</w:t>
+        <w:t xml:space="preserve">Mean of the Standard Deviation for </w:t>
+      </w:r>
+      <w:proofErr w:type="spellStart"/>
+      <w:r>
+        <w:t>TBodyAccJerk</w:t>
+      </w:r>
+      <w:proofErr w:type="spellEnd"/>
+      <w:r>
+        <w:t xml:space="preserve"> in the Y axis. It is a numeric field.</w:t>
       </w:r>
     </w:p>
     <w:p>
       <w:pPr>
         <w:pStyle w:val="Heading2"/>
       </w:pPr>
-      <w:bookmarkStart w:id="15" w:name="_Toc412324205"/>
-      <w:proofErr w:type="spellStart"/>
-      <w:r>
-        <w:t>TGravityAccStdZ</w:t>
-      </w:r>
-      <w:bookmarkEnd w:id="15"/>
+      <w:bookmarkStart w:id="22" w:name="_Toc412380746"/>
+      <w:proofErr w:type="spellStart"/>
+      <w:r>
+        <w:t>TBodyAccJerkStdZ</w:t>
+      </w:r>
+      <w:bookmarkEnd w:id="22"/>
       <w:proofErr w:type="spellEnd"/>
       <w:r>
         <w:t xml:space="preserve"> </w:t>
@@ -7016,33 +7096,27 @@
     </w:p>
     <w:p>
       <w:r>
-        <w:t xml:space="preserve">Mean of the Standard deviation for </w:t>
-      </w:r>
-      <w:proofErr w:type="spellStart"/>
-      <w:r>
-        <w:t>TGravityAcc</w:t>
-      </w:r>
-      <w:proofErr w:type="spellEnd"/>
-      <w:r>
-        <w:t xml:space="preserve"> in the </w:t>
-      </w:r>
-      <w:r>
-        <w:t>Z</w:t>
-      </w:r>
-      <w:r>
-        <w:t xml:space="preserve"> axis. It is a numeric field.</w:t>
+        <w:t xml:space="preserve">Mean of the Standard Deviation for </w:t>
+      </w:r>
+      <w:proofErr w:type="spellStart"/>
+      <w:r>
+        <w:t>TBodyAccJerk</w:t>
+      </w:r>
+      <w:proofErr w:type="spellEnd"/>
+      <w:r>
+        <w:t xml:space="preserve"> in the Z axis. It is a numeric field.</w:t>
       </w:r>
     </w:p>
     <w:p>
       <w:pPr>
         <w:pStyle w:val="Heading2"/>
       </w:pPr>
-      <w:bookmarkStart w:id="16" w:name="_Toc412324206"/>
-      <w:proofErr w:type="spellStart"/>
-      <w:r>
-        <w:t>TBodyAccJerkMeanX</w:t>
-      </w:r>
-      <w:bookmarkEnd w:id="16"/>
+      <w:bookmarkStart w:id="23" w:name="_Toc412380747"/>
+      <w:proofErr w:type="spellStart"/>
+      <w:r>
+        <w:t>TBodyGyroMeanX</w:t>
+      </w:r>
+      <w:bookmarkEnd w:id="23"/>
       <w:proofErr w:type="spellEnd"/>
       <w:r>
         <w:t xml:space="preserve"> </w:t>
@@ -7050,318 +7124,81 @@
     </w:p>
     <w:p>
       <w:r>
-        <w:t xml:space="preserve">Mean of </w:t>
-      </w:r>
-      <w:r>
-        <w:t>the Mean</w:t>
-      </w:r>
-      <w:r>
-        <w:t xml:space="preserve"> for </w:t>
-      </w:r>
-      <w:proofErr w:type="spellStart"/>
-      <w:r>
-        <w:t>TBodyAccJerk</w:t>
-      </w:r>
+        <w:t xml:space="preserve">Mean of the Mean for </w:t>
+      </w:r>
+      <w:proofErr w:type="spellStart"/>
+      <w:r>
+        <w:t>TBodyGyro</w:t>
+      </w:r>
+      <w:proofErr w:type="spellEnd"/>
+      <w:r>
+        <w:t xml:space="preserve"> in the X axis. It is a numeric field.</w:t>
+      </w:r>
+    </w:p>
+    <w:p>
+      <w:pPr>
+        <w:pStyle w:val="Heading2"/>
+      </w:pPr>
+      <w:bookmarkStart w:id="24" w:name="_Toc412380748"/>
+      <w:proofErr w:type="spellStart"/>
+      <w:r>
+        <w:t>TBodyGyroMeanY</w:t>
+      </w:r>
+      <w:bookmarkEnd w:id="24"/>
+      <w:proofErr w:type="spellEnd"/>
+    </w:p>
+    <w:p>
+      <w:r>
+        <w:t xml:space="preserve">Mean of the Mean for </w:t>
+      </w:r>
+      <w:proofErr w:type="spellStart"/>
+      <w:r>
+        <w:t>TBodyGyro</w:t>
+      </w:r>
+      <w:proofErr w:type="spellEnd"/>
+      <w:r>
+        <w:t xml:space="preserve"> in the Y axis. It is a numeric field.</w:t>
+      </w:r>
+    </w:p>
+    <w:p>
+      <w:pPr>
+        <w:pStyle w:val="Heading2"/>
+      </w:pPr>
+      <w:bookmarkStart w:id="25" w:name="_Toc412380749"/>
+      <w:proofErr w:type="spellStart"/>
+      <w:r>
+        <w:t>TBodyGyroMeanZ</w:t>
+      </w:r>
+      <w:bookmarkEnd w:id="25"/>
       <w:proofErr w:type="spellEnd"/>
       <w:r>
         <w:t xml:space="preserve"> </w:t>
       </w:r>
-      <w:r>
-        <w:t>in the X axis. It is a numeric field.</w:t>
+    </w:p>
+    <w:p>
+      <w:r>
+        <w:t xml:space="preserve">Mean of the Mean for </w:t>
+      </w:r>
+      <w:proofErr w:type="spellStart"/>
+      <w:r>
+        <w:t>TBodyGyro</w:t>
+      </w:r>
+      <w:proofErr w:type="spellEnd"/>
+      <w:r>
+        <w:t xml:space="preserve"> in the Z axis. It is a numeric field.</w:t>
       </w:r>
     </w:p>
     <w:p>
       <w:pPr>
         <w:pStyle w:val="Heading2"/>
       </w:pPr>
-      <w:bookmarkStart w:id="17" w:name="_Toc412324207"/>
-      <w:proofErr w:type="spellStart"/>
-      <w:r>
-        <w:t>TBodyAccJerkMeanY</w:t>
-      </w:r>
-      <w:bookmarkEnd w:id="17"/>
-      <w:proofErr w:type="spellEnd"/>
-      <w:r>
-        <w:t xml:space="preserve"> </w:t>
-      </w:r>
-    </w:p>
-    <w:p>
-      <w:r>
-        <w:t xml:space="preserve">Mean of the Mean for </w:t>
-      </w:r>
-      <w:proofErr w:type="spellStart"/>
-      <w:r>
-        <w:t>TBodyAccJerk</w:t>
-      </w:r>
-      <w:proofErr w:type="spellEnd"/>
-      <w:r>
-        <w:t xml:space="preserve"> in the </w:t>
-      </w:r>
-      <w:r>
-        <w:t>Y</w:t>
-      </w:r>
-      <w:r>
-        <w:t xml:space="preserve"> axis. It is a numeric field.</w:t>
-      </w:r>
-    </w:p>
-    <w:p>
-      <w:pPr>
-        <w:pStyle w:val="Heading2"/>
-      </w:pPr>
-      <w:bookmarkStart w:id="18" w:name="_Toc412324208"/>
-      <w:proofErr w:type="spellStart"/>
-      <w:r>
-        <w:t>TBodyAccJerkMeanZ</w:t>
-      </w:r>
-      <w:bookmarkEnd w:id="18"/>
-      <w:proofErr w:type="spellEnd"/>
-    </w:p>
-    <w:p>
-      <w:r>
-        <w:t xml:space="preserve">Mean of the Mean for </w:t>
-      </w:r>
-      <w:proofErr w:type="spellStart"/>
-      <w:r>
-        <w:t>TBodyAccJerk</w:t>
-      </w:r>
-      <w:proofErr w:type="spellEnd"/>
-      <w:r>
-        <w:t xml:space="preserve"> in the </w:t>
-      </w:r>
-      <w:r>
-        <w:t>Z</w:t>
-      </w:r>
-      <w:r>
-        <w:t xml:space="preserve"> axis. It is a numeric field.</w:t>
-      </w:r>
-    </w:p>
-    <w:p>
-      <w:pPr>
-        <w:pStyle w:val="Heading2"/>
-      </w:pPr>
-      <w:bookmarkStart w:id="19" w:name="_Toc412324209"/>
-      <w:proofErr w:type="spellStart"/>
-      <w:r>
-        <w:t>TBodyAccJerkStdX</w:t>
-      </w:r>
-      <w:bookmarkEnd w:id="19"/>
-      <w:proofErr w:type="spellEnd"/>
-      <w:r>
-        <w:t xml:space="preserve"> </w:t>
-      </w:r>
-    </w:p>
-    <w:p>
-      <w:r>
-        <w:t xml:space="preserve">Mean of the </w:t>
-      </w:r>
-      <w:r>
-        <w:t>Standard Deviation</w:t>
-      </w:r>
-      <w:r>
-        <w:t xml:space="preserve"> for </w:t>
-      </w:r>
-      <w:proofErr w:type="spellStart"/>
-      <w:r>
-        <w:t>TBodyAccJerk</w:t>
-      </w:r>
-      <w:proofErr w:type="spellEnd"/>
-      <w:r>
-        <w:t xml:space="preserve"> in the </w:t>
-      </w:r>
-      <w:r>
-        <w:t xml:space="preserve">X </w:t>
-      </w:r>
-      <w:r>
-        <w:t>axis. It is a numeric field.</w:t>
-      </w:r>
-    </w:p>
-    <w:p>
-      <w:pPr>
-        <w:pStyle w:val="Heading2"/>
-      </w:pPr>
-      <w:bookmarkStart w:id="20" w:name="_Toc412324210"/>
-      <w:proofErr w:type="spellStart"/>
-      <w:r>
-        <w:t>TBodyAccJerkStdY</w:t>
-      </w:r>
-      <w:bookmarkEnd w:id="20"/>
-      <w:proofErr w:type="spellEnd"/>
-      <w:r>
-        <w:t xml:space="preserve"> </w:t>
-      </w:r>
-    </w:p>
-    <w:p>
-      <w:r>
-        <w:t xml:space="preserve">Mean of the Standard Deviation for </w:t>
-      </w:r>
-      <w:proofErr w:type="spellStart"/>
-      <w:r>
-        <w:t>TBodyAccJerk</w:t>
-      </w:r>
-      <w:proofErr w:type="spellEnd"/>
-      <w:r>
-        <w:t xml:space="preserve"> in the </w:t>
-      </w:r>
-      <w:r>
-        <w:t>Y</w:t>
-      </w:r>
-      <w:r>
-        <w:t xml:space="preserve"> axis. It is a numeric field.</w:t>
-      </w:r>
-    </w:p>
-    <w:p>
-      <w:pPr>
-        <w:pStyle w:val="Heading2"/>
-      </w:pPr>
-      <w:bookmarkStart w:id="21" w:name="_Toc412324211"/>
-      <w:proofErr w:type="spellStart"/>
-      <w:r>
-        <w:t>TBodyAccJerkStdZ</w:t>
-      </w:r>
-      <w:bookmarkEnd w:id="21"/>
-      <w:proofErr w:type="spellEnd"/>
-      <w:r>
-        <w:t xml:space="preserve"> </w:t>
-      </w:r>
-    </w:p>
-    <w:p>
-      <w:r>
-        <w:t xml:space="preserve">Mean of the Standard Deviation for </w:t>
-      </w:r>
-      <w:proofErr w:type="spellStart"/>
-      <w:r>
-        <w:t>TBodyAccJerk</w:t>
-      </w:r>
-      <w:proofErr w:type="spellEnd"/>
-      <w:r>
-        <w:t xml:space="preserve"> in the </w:t>
-      </w:r>
-      <w:r>
-        <w:t>Z</w:t>
-      </w:r>
-      <w:r>
-        <w:t xml:space="preserve"> axis. It is a numeric field.</w:t>
-      </w:r>
-    </w:p>
-    <w:p>
-      <w:pPr>
-        <w:pStyle w:val="Heading2"/>
-      </w:pPr>
-      <w:bookmarkStart w:id="22" w:name="_Toc412324212"/>
-      <w:proofErr w:type="spellStart"/>
-      <w:r>
-        <w:t>TBodyGyroMeanX</w:t>
-      </w:r>
-      <w:bookmarkEnd w:id="22"/>
-      <w:proofErr w:type="spellEnd"/>
-      <w:r>
-        <w:t xml:space="preserve"> </w:t>
-      </w:r>
-    </w:p>
-    <w:p>
-      <w:r>
-        <w:t xml:space="preserve">Mean of the </w:t>
-      </w:r>
-      <w:r>
-        <w:t>Mean</w:t>
-      </w:r>
-      <w:r>
-        <w:t xml:space="preserve"> for </w:t>
-      </w:r>
-      <w:proofErr w:type="spellStart"/>
-      <w:r>
-        <w:t>TBodyGyro</w:t>
-      </w:r>
-      <w:proofErr w:type="spellEnd"/>
-      <w:r>
-        <w:t xml:space="preserve"> </w:t>
-      </w:r>
-      <w:r>
-        <w:t xml:space="preserve">in the </w:t>
-      </w:r>
-      <w:r>
-        <w:t>X</w:t>
-      </w:r>
-      <w:r>
-        <w:t xml:space="preserve"> axis. It is a numeric field.</w:t>
-      </w:r>
-    </w:p>
-    <w:p>
-      <w:pPr>
-        <w:pStyle w:val="Heading2"/>
-      </w:pPr>
-      <w:bookmarkStart w:id="23" w:name="_Toc412324213"/>
-      <w:proofErr w:type="spellStart"/>
-      <w:r>
-        <w:t>TBodyGyroMeanY</w:t>
-      </w:r>
-      <w:bookmarkEnd w:id="23"/>
-      <w:proofErr w:type="spellEnd"/>
-    </w:p>
-    <w:p>
-      <w:r>
-        <w:t xml:space="preserve">Mean of the Mean for </w:t>
-      </w:r>
-      <w:proofErr w:type="spellStart"/>
-      <w:r>
-        <w:t>TBodyGyro</w:t>
-      </w:r>
-      <w:proofErr w:type="spellEnd"/>
-      <w:r>
-        <w:t xml:space="preserve"> in the </w:t>
-      </w:r>
-      <w:r>
-        <w:t>Y</w:t>
-      </w:r>
-      <w:r>
-        <w:t xml:space="preserve"> axis. It is a numeric field.</w:t>
-      </w:r>
-    </w:p>
-    <w:p>
-      <w:pPr>
-        <w:pStyle w:val="Heading2"/>
-      </w:pPr>
-      <w:bookmarkStart w:id="24" w:name="_Toc412324214"/>
-      <w:proofErr w:type="spellStart"/>
-      <w:r>
-        <w:t>TBodyGyroMeanZ</w:t>
-      </w:r>
-      <w:bookmarkEnd w:id="24"/>
-      <w:proofErr w:type="spellEnd"/>
-      <w:r>
-        <w:t xml:space="preserve"> </w:t>
-      </w:r>
-    </w:p>
-    <w:p>
-      <w:r>
-        <w:t xml:space="preserve">Mean of the Mean for </w:t>
-      </w:r>
-      <w:proofErr w:type="spellStart"/>
-      <w:r>
-        <w:t>TBodyGyro</w:t>
-      </w:r>
-      <w:proofErr w:type="spellEnd"/>
-      <w:r>
-        <w:t xml:space="preserve"> in the </w:t>
-      </w:r>
-      <w:r>
-        <w:t>Z</w:t>
-      </w:r>
-      <w:r>
-        <w:t xml:space="preserve"> axis. It is a numeric field.</w:t>
-      </w:r>
-    </w:p>
-    <w:p>
-      <w:pPr>
-        <w:pStyle w:val="Heading2"/>
-      </w:pPr>
-      <w:bookmarkStart w:id="25" w:name="_Toc412324215"/>
+      <w:bookmarkStart w:id="26" w:name="_Toc412380750"/>
       <w:proofErr w:type="spellStart"/>
       <w:r>
         <w:lastRenderedPageBreak/>
         <w:t>TBodyGyroStdX</w:t>
       </w:r>
-      <w:bookmarkEnd w:id="25"/>
+      <w:bookmarkEnd w:id="26"/>
       <w:proofErr w:type="spellEnd"/>
       <w:r>
         <w:t xml:space="preserve"> </w:t>
@@ -7369,13 +7206,7 @@
     </w:p>
     <w:p>
       <w:r>
-        <w:t xml:space="preserve">Mean of the </w:t>
-      </w:r>
-      <w:r>
-        <w:t>Standard Deviation</w:t>
-      </w:r>
-      <w:r>
-        <w:t xml:space="preserve"> for </w:t>
+        <w:t xml:space="preserve">Mean of the Standard Deviation for </w:t>
       </w:r>
       <w:proofErr w:type="spellStart"/>
       <w:r>
@@ -7390,12 +7221,12 @@
       <w:pPr>
         <w:pStyle w:val="Heading2"/>
       </w:pPr>
-      <w:bookmarkStart w:id="26" w:name="_Toc412324216"/>
+      <w:bookmarkStart w:id="27" w:name="_Toc412380751"/>
       <w:proofErr w:type="spellStart"/>
       <w:r>
         <w:t>TBodyGyroStdY</w:t>
       </w:r>
-      <w:bookmarkEnd w:id="26"/>
+      <w:bookmarkEnd w:id="27"/>
       <w:proofErr w:type="spellEnd"/>
       <w:r>
         <w:t xml:space="preserve"> </w:t>
@@ -7411,25 +7242,19 @@
       </w:r>
       <w:proofErr w:type="spellEnd"/>
       <w:r>
-        <w:t xml:space="preserve"> in the </w:t>
-      </w:r>
-      <w:r>
-        <w:t>Y</w:t>
-      </w:r>
-      <w:r>
-        <w:t xml:space="preserve"> axis. It is a numeric field.</w:t>
+        <w:t xml:space="preserve"> in the Y axis. It is a numeric field.</w:t>
       </w:r>
     </w:p>
     <w:p>
       <w:pPr>
         <w:pStyle w:val="Heading2"/>
       </w:pPr>
-      <w:bookmarkStart w:id="27" w:name="_Toc412324217"/>
+      <w:bookmarkStart w:id="28" w:name="_Toc412380752"/>
       <w:proofErr w:type="spellStart"/>
       <w:r>
         <w:t>TBodyGyroStdZ</w:t>
       </w:r>
-      <w:bookmarkEnd w:id="27"/>
+      <w:bookmarkEnd w:id="28"/>
       <w:proofErr w:type="spellEnd"/>
       <w:r>
         <w:t xml:space="preserve"> </w:t>
@@ -7445,25 +7270,19 @@
       </w:r>
       <w:proofErr w:type="spellEnd"/>
       <w:r>
-        <w:t xml:space="preserve"> in the </w:t>
-      </w:r>
-      <w:r>
-        <w:t>Z</w:t>
-      </w:r>
-      <w:r>
-        <w:t xml:space="preserve"> axis. It is a numeric field.</w:t>
+        <w:t xml:space="preserve"> in the Z axis. It is a numeric field.</w:t>
       </w:r>
     </w:p>
     <w:p>
       <w:pPr>
         <w:pStyle w:val="Heading2"/>
       </w:pPr>
-      <w:bookmarkStart w:id="28" w:name="_Toc412324218"/>
+      <w:bookmarkStart w:id="29" w:name="_Toc412380753"/>
       <w:proofErr w:type="spellStart"/>
       <w:r>
         <w:t>TBodyGyroJerkMeanX</w:t>
       </w:r>
-      <w:bookmarkEnd w:id="28"/>
+      <w:bookmarkEnd w:id="29"/>
       <w:proofErr w:type="spellEnd"/>
       <w:r>
         <w:t xml:space="preserve"> </w:t>
@@ -7471,13 +7290,7 @@
     </w:p>
     <w:p>
       <w:r>
-        <w:t xml:space="preserve">Mean of the </w:t>
-      </w:r>
-      <w:r>
-        <w:t>Mean</w:t>
-      </w:r>
-      <w:r>
-        <w:t xml:space="preserve"> for </w:t>
+        <w:t xml:space="preserve">Mean of the Mean for </w:t>
       </w:r>
       <w:proofErr w:type="spellStart"/>
       <w:r>
@@ -7485,22 +7298,47 @@
       </w:r>
       <w:proofErr w:type="spellEnd"/>
       <w:r>
+        <w:t xml:space="preserve"> in the X axis. It is a numeric field.</w:t>
+      </w:r>
+    </w:p>
+    <w:p>
+      <w:pPr>
+        <w:pStyle w:val="Heading2"/>
+      </w:pPr>
+      <w:bookmarkStart w:id="30" w:name="_Toc412380754"/>
+      <w:proofErr w:type="spellStart"/>
+      <w:r>
+        <w:t>TBodyGyroJerkMeanY</w:t>
+      </w:r>
+      <w:bookmarkEnd w:id="30"/>
+      <w:proofErr w:type="spellEnd"/>
+      <w:r>
         <w:t xml:space="preserve"> </w:t>
       </w:r>
-      <w:r>
-        <w:t>in the X axis. It is a numeric field.</w:t>
+    </w:p>
+    <w:p>
+      <w:r>
+        <w:t xml:space="preserve">Mean of the Mean for </w:t>
+      </w:r>
+      <w:proofErr w:type="spellStart"/>
+      <w:r>
+        <w:t>TBodyGyroJerk</w:t>
+      </w:r>
+      <w:proofErr w:type="spellEnd"/>
+      <w:r>
+        <w:t xml:space="preserve"> in the Y axis. It is a numeric field.</w:t>
       </w:r>
     </w:p>
     <w:p>
       <w:pPr>
         <w:pStyle w:val="Heading2"/>
       </w:pPr>
-      <w:bookmarkStart w:id="29" w:name="_Toc412324219"/>
-      <w:proofErr w:type="spellStart"/>
-      <w:r>
-        <w:t>TBodyGyroJerkMeanY</w:t>
-      </w:r>
-      <w:bookmarkEnd w:id="29"/>
+      <w:bookmarkStart w:id="31" w:name="_Toc412380755"/>
+      <w:proofErr w:type="spellStart"/>
+      <w:r>
+        <w:t>TBodyGyroJerkMeanZ</w:t>
+      </w:r>
+      <w:bookmarkEnd w:id="31"/>
       <w:proofErr w:type="spellEnd"/>
       <w:r>
         <w:t xml:space="preserve"> </w:t>
@@ -7516,25 +7354,19 @@
       </w:r>
       <w:proofErr w:type="spellEnd"/>
       <w:r>
-        <w:t xml:space="preserve"> in the </w:t>
-      </w:r>
-      <w:r>
-        <w:t>Y</w:t>
-      </w:r>
-      <w:r>
-        <w:t xml:space="preserve"> axis. It is a numeric field.</w:t>
+        <w:t xml:space="preserve"> in the Z axis. It is a numeric field.</w:t>
       </w:r>
     </w:p>
     <w:p>
       <w:pPr>
         <w:pStyle w:val="Heading2"/>
       </w:pPr>
-      <w:bookmarkStart w:id="30" w:name="_Toc412324220"/>
-      <w:proofErr w:type="spellStart"/>
-      <w:r>
-        <w:t>TBodyGyroJerkMeanZ</w:t>
-      </w:r>
-      <w:bookmarkEnd w:id="30"/>
+      <w:bookmarkStart w:id="32" w:name="_Toc412380756"/>
+      <w:proofErr w:type="spellStart"/>
+      <w:r>
+        <w:t>TBodyGyroJerkStdX</w:t>
+      </w:r>
+      <w:bookmarkEnd w:id="32"/>
       <w:proofErr w:type="spellEnd"/>
       <w:r>
         <w:t xml:space="preserve"> </w:t>
@@ -7542,33 +7374,111 @@
     </w:p>
     <w:p>
       <w:r>
+        <w:t xml:space="preserve">Mean of the Standard Deviation for </w:t>
+      </w:r>
+      <w:proofErr w:type="spellStart"/>
+      <w:r>
+        <w:t>TBodyGyroJerk</w:t>
+      </w:r>
+      <w:proofErr w:type="spellEnd"/>
+      <w:r>
+        <w:t xml:space="preserve"> in the X axis. It is a numeric field.</w:t>
+      </w:r>
+    </w:p>
+    <w:p>
+      <w:pPr>
+        <w:pStyle w:val="Heading2"/>
+      </w:pPr>
+      <w:bookmarkStart w:id="33" w:name="_Toc412380757"/>
+      <w:proofErr w:type="spellStart"/>
+      <w:r>
+        <w:t>TBodyGyroJerkStdY</w:t>
+      </w:r>
+      <w:bookmarkEnd w:id="33"/>
+      <w:proofErr w:type="spellEnd"/>
+      <w:r>
+        <w:t xml:space="preserve"> </w:t>
+      </w:r>
+    </w:p>
+    <w:p>
+      <w:r>
+        <w:t xml:space="preserve">Mean of the Standard Deviation for </w:t>
+      </w:r>
+      <w:proofErr w:type="spellStart"/>
+      <w:r>
+        <w:t>TBodyGyroJerk</w:t>
+      </w:r>
+      <w:proofErr w:type="spellEnd"/>
+      <w:r>
+        <w:t xml:space="preserve"> in the Y axis. It is a numeric field.</w:t>
+      </w:r>
+    </w:p>
+    <w:p>
+      <w:pPr>
+        <w:pStyle w:val="Heading2"/>
+      </w:pPr>
+      <w:bookmarkStart w:id="34" w:name="_Toc412380758"/>
+      <w:proofErr w:type="spellStart"/>
+      <w:r>
+        <w:t>TBodyGyroJerkStdZ</w:t>
+      </w:r>
+      <w:bookmarkEnd w:id="34"/>
+      <w:proofErr w:type="spellEnd"/>
+      <w:r>
+        <w:t xml:space="preserve"> </w:t>
+      </w:r>
+    </w:p>
+    <w:p>
+      <w:r>
+        <w:t xml:space="preserve">Mean of the Standard Deviation for </w:t>
+      </w:r>
+      <w:proofErr w:type="spellStart"/>
+      <w:r>
+        <w:t>TBodyGyroJerk</w:t>
+      </w:r>
+      <w:proofErr w:type="spellEnd"/>
+      <w:r>
+        <w:t xml:space="preserve"> in the Z axis. It is a numeric field.</w:t>
+      </w:r>
+    </w:p>
+    <w:p>
+      <w:pPr>
+        <w:pStyle w:val="Heading2"/>
+      </w:pPr>
+      <w:bookmarkStart w:id="35" w:name="_Toc412380759"/>
+      <w:proofErr w:type="spellStart"/>
+      <w:r>
+        <w:t>TBodyAccMagMean</w:t>
+      </w:r>
+      <w:bookmarkEnd w:id="35"/>
+      <w:proofErr w:type="spellEnd"/>
+      <w:r>
+        <w:t xml:space="preserve"> </w:t>
+      </w:r>
+    </w:p>
+    <w:p>
+      <w:r>
         <w:t xml:space="preserve">Mean of the Mean for </w:t>
       </w:r>
       <w:proofErr w:type="spellStart"/>
       <w:r>
-        <w:t>TBodyGyroJerk</w:t>
-      </w:r>
-      <w:proofErr w:type="spellEnd"/>
-      <w:r>
-        <w:t xml:space="preserve"> in the </w:t>
-      </w:r>
-      <w:r>
-        <w:t>Z</w:t>
-      </w:r>
-      <w:r>
-        <w:t xml:space="preserve"> axis. It is a numeric field.</w:t>
+        <w:t>TBodyAccMag</w:t>
+      </w:r>
+      <w:proofErr w:type="spellEnd"/>
+      <w:r>
+        <w:t>. It is a numeric field.</w:t>
       </w:r>
     </w:p>
     <w:p>
       <w:pPr>
         <w:pStyle w:val="Heading2"/>
       </w:pPr>
-      <w:bookmarkStart w:id="31" w:name="_Toc412324221"/>
-      <w:proofErr w:type="spellStart"/>
-      <w:r>
-        <w:t>TBodyGyroJerkStdX</w:t>
-      </w:r>
-      <w:bookmarkEnd w:id="31"/>
+      <w:bookmarkStart w:id="36" w:name="_Toc412380760"/>
+      <w:proofErr w:type="spellStart"/>
+      <w:r>
+        <w:t>TBodyAccMagStd</w:t>
+      </w:r>
+      <w:bookmarkEnd w:id="36"/>
       <w:proofErr w:type="spellEnd"/>
       <w:r>
         <w:t xml:space="preserve"> </w:t>
@@ -7576,33 +7486,27 @@
     </w:p>
     <w:p>
       <w:r>
-        <w:t xml:space="preserve">Mean of the </w:t>
-      </w:r>
-      <w:r>
-        <w:t>Standard Deviation</w:t>
-      </w:r>
-      <w:r>
-        <w:t xml:space="preserve"> for </w:t>
-      </w:r>
-      <w:proofErr w:type="spellStart"/>
-      <w:r>
-        <w:t>TBodyGyroJerk</w:t>
-      </w:r>
-      <w:proofErr w:type="spellEnd"/>
-      <w:r>
-        <w:t xml:space="preserve"> in the X axis. It is a numeric field.</w:t>
+        <w:t xml:space="preserve">Mean of the Standard Deviation for </w:t>
+      </w:r>
+      <w:proofErr w:type="spellStart"/>
+      <w:r>
+        <w:t>TBodyAccMag</w:t>
+      </w:r>
+      <w:proofErr w:type="spellEnd"/>
+      <w:r>
+        <w:t>. It is a numeric field.</w:t>
       </w:r>
     </w:p>
     <w:p>
       <w:pPr>
         <w:pStyle w:val="Heading2"/>
       </w:pPr>
-      <w:bookmarkStart w:id="32" w:name="_Toc412324222"/>
-      <w:proofErr w:type="spellStart"/>
-      <w:r>
-        <w:t>TBodyGyroJerkStdY</w:t>
-      </w:r>
-      <w:bookmarkEnd w:id="32"/>
+      <w:bookmarkStart w:id="37" w:name="_Toc412380761"/>
+      <w:proofErr w:type="spellStart"/>
+      <w:r>
+        <w:t>TGravityAccMagMean</w:t>
+      </w:r>
+      <w:bookmarkEnd w:id="37"/>
       <w:proofErr w:type="spellEnd"/>
       <w:r>
         <w:t xml:space="preserve"> </w:t>
@@ -7610,33 +7514,55 @@
     </w:p>
     <w:p>
       <w:r>
+        <w:t xml:space="preserve">Mean of the Mean for </w:t>
+      </w:r>
+      <w:proofErr w:type="spellStart"/>
+      <w:r>
+        <w:t>TGravityAccMag</w:t>
+      </w:r>
+      <w:proofErr w:type="spellEnd"/>
+      <w:r>
+        <w:t>. It is a numeric field.</w:t>
+      </w:r>
+    </w:p>
+    <w:p>
+      <w:pPr>
+        <w:pStyle w:val="Heading2"/>
+      </w:pPr>
+      <w:bookmarkStart w:id="38" w:name="_Toc412380762"/>
+      <w:proofErr w:type="spellStart"/>
+      <w:r>
+        <w:t>TGravityAccMagStd</w:t>
+      </w:r>
+      <w:bookmarkEnd w:id="38"/>
+      <w:proofErr w:type="spellEnd"/>
+      <w:r>
+        <w:t xml:space="preserve"> </w:t>
+      </w:r>
+    </w:p>
+    <w:p>
+      <w:r>
         <w:t xml:space="preserve">Mean of the Standard Deviation for </w:t>
       </w:r>
       <w:proofErr w:type="spellStart"/>
       <w:r>
-        <w:t>TBodyGyroJerk</w:t>
-      </w:r>
-      <w:proofErr w:type="spellEnd"/>
-      <w:r>
-        <w:t xml:space="preserve"> in the </w:t>
-      </w:r>
-      <w:r>
-        <w:t>Y</w:t>
-      </w:r>
-      <w:r>
-        <w:t xml:space="preserve"> axis. It is a numeric field.</w:t>
+        <w:t>TGravityAccMag</w:t>
+      </w:r>
+      <w:proofErr w:type="spellEnd"/>
+      <w:r>
+        <w:t>. It is a numeric field.</w:t>
       </w:r>
     </w:p>
     <w:p>
       <w:pPr>
         <w:pStyle w:val="Heading2"/>
       </w:pPr>
-      <w:bookmarkStart w:id="33" w:name="_Toc412324223"/>
-      <w:proofErr w:type="spellStart"/>
-      <w:r>
-        <w:t>TBodyGyroJerkStdZ</w:t>
-      </w:r>
-      <w:bookmarkEnd w:id="33"/>
+      <w:bookmarkStart w:id="39" w:name="_Toc412380763"/>
+      <w:proofErr w:type="spellStart"/>
+      <w:r>
+        <w:t>TBodyAccJerkMagMean</w:t>
+      </w:r>
+      <w:bookmarkEnd w:id="39"/>
       <w:proofErr w:type="spellEnd"/>
       <w:r>
         <w:t xml:space="preserve"> </w:t>
@@ -7644,37 +7570,122 @@
     </w:p>
     <w:p>
       <w:r>
+        <w:t xml:space="preserve">Mean of the Mean for </w:t>
+      </w:r>
+      <w:proofErr w:type="spellStart"/>
+      <w:r>
+        <w:t>TBodyAccJerk</w:t>
+      </w:r>
+      <w:r>
+        <w:t>Mag</w:t>
+      </w:r>
+      <w:proofErr w:type="spellEnd"/>
+      <w:r>
+        <w:t>. It is a numeric field.</w:t>
+      </w:r>
+    </w:p>
+    <w:p>
+      <w:pPr>
+        <w:pStyle w:val="Heading2"/>
+      </w:pPr>
+      <w:bookmarkStart w:id="40" w:name="_Toc412380764"/>
+      <w:proofErr w:type="spellStart"/>
+      <w:r>
+        <w:t>TBodyAccJerkMagStd</w:t>
+      </w:r>
+      <w:bookmarkEnd w:id="40"/>
+      <w:proofErr w:type="spellEnd"/>
+      <w:r>
+        <w:t xml:space="preserve"> </w:t>
+      </w:r>
+    </w:p>
+    <w:p>
+      <w:r>
         <w:t xml:space="preserve">Mean of the Standard Deviation for </w:t>
       </w:r>
       <w:proofErr w:type="spellStart"/>
       <w:r>
-        <w:t>TBodyGyroJerk</w:t>
-      </w:r>
-      <w:proofErr w:type="spellEnd"/>
-      <w:r>
-        <w:t xml:space="preserve"> in the </w:t>
-      </w:r>
-      <w:r>
-        <w:t>Z</w:t>
-      </w:r>
-      <w:r>
-        <w:t xml:space="preserve"> axis. It is a numeric field.</w:t>
-      </w:r>
-    </w:p>
+        <w:t>TBodyAccJerk</w:t>
+      </w:r>
+      <w:r>
+        <w:t>Mag</w:t>
+      </w:r>
+      <w:proofErr w:type="spellEnd"/>
+      <w:r>
+        <w:t>. It is a numeric field.</w:t>
+      </w:r>
+    </w:p>
+    <w:p/>
     <w:p>
       <w:pPr>
         <w:pStyle w:val="Heading2"/>
       </w:pPr>
-      <w:bookmarkStart w:id="34" w:name="_Toc412324224"/>
-      <w:proofErr w:type="spellStart"/>
-      <w:r>
-        <w:t>TBodyAccMagMean</w:t>
-      </w:r>
-      <w:bookmarkEnd w:id="34"/>
-      <w:proofErr w:type="spellEnd"/>
+      <w:bookmarkStart w:id="41" w:name="_Toc412380765"/>
+      <w:proofErr w:type="spellStart"/>
+      <w:r>
+        <w:t>TBodyGyroMagMean</w:t>
+      </w:r>
+      <w:bookmarkEnd w:id="41"/>
+      <w:proofErr w:type="spellEnd"/>
+    </w:p>
+    <w:p>
+      <w:r>
+        <w:t xml:space="preserve">Mean of the Mean for </w:t>
+      </w:r>
+      <w:proofErr w:type="spellStart"/>
+      <w:r>
+        <w:t>TBodyGyroMag</w:t>
+      </w:r>
+      <w:proofErr w:type="spellEnd"/>
+      <w:r>
+        <w:t>. It is a numeric field.</w:t>
+      </w:r>
+    </w:p>
+    <w:p>
+      <w:pPr>
+        <w:pStyle w:val="Heading2"/>
+      </w:pPr>
       <w:r>
         <w:t xml:space="preserve"> </w:t>
       </w:r>
+      <w:bookmarkStart w:id="42" w:name="_Toc412380766"/>
+      <w:proofErr w:type="spellStart"/>
+      <w:r>
+        <w:t>TBodyGyroMagStd</w:t>
+      </w:r>
+      <w:bookmarkEnd w:id="42"/>
+      <w:proofErr w:type="spellEnd"/>
+      <w:r>
+        <w:t xml:space="preserve"> </w:t>
+      </w:r>
+    </w:p>
+    <w:p>
+      <w:r>
+        <w:t xml:space="preserve">Mean of the Standard Deviation for </w:t>
+      </w:r>
+      <w:proofErr w:type="spellStart"/>
+      <w:r>
+        <w:t>TBodyGyroMag</w:t>
+      </w:r>
+      <w:proofErr w:type="spellEnd"/>
+      <w:r>
+        <w:t>. It is a numeric field.</w:t>
+      </w:r>
+    </w:p>
+    <w:p>
+      <w:pPr>
+        <w:pStyle w:val="Heading2"/>
+      </w:pPr>
+      <w:bookmarkStart w:id="43" w:name="_Toc412380767"/>
+      <w:proofErr w:type="spellStart"/>
+      <w:r>
+        <w:t>TBodyGyroJerkMagMean</w:t>
+      </w:r>
+      <w:bookmarkEnd w:id="43"/>
+      <w:proofErr w:type="spellEnd"/>
+      <w:r>
+        <w:t xml:space="preserve"> </w:t>
+      </w:r>
     </w:p>
     <w:p>
       <w:r>
@@ -7682,7 +7693,7 @@
       </w:r>
       <w:proofErr w:type="spellStart"/>
       <w:r>
-        <w:t>TBodyAccMag</w:t>
+        <w:t>TBodyGyroJerkMag</w:t>
       </w:r>
       <w:proofErr w:type="spellEnd"/>
       <w:r>
@@ -7693,12 +7704,12 @@
       <w:pPr>
         <w:pStyle w:val="Heading2"/>
       </w:pPr>
-      <w:bookmarkStart w:id="35" w:name="_Toc412324225"/>
-      <w:proofErr w:type="spellStart"/>
-      <w:r>
-        <w:t>TBodyAccMagStd</w:t>
-      </w:r>
-      <w:bookmarkEnd w:id="35"/>
+      <w:bookmarkStart w:id="44" w:name="_Toc412380768"/>
+      <w:proofErr w:type="spellStart"/>
+      <w:r>
+        <w:t>TBodyGyroJerkMagStd</w:t>
+      </w:r>
+      <w:bookmarkEnd w:id="44"/>
       <w:proofErr w:type="spellEnd"/>
       <w:r>
         <w:t xml:space="preserve"> </w:t>
@@ -7706,17 +7717,11 @@
     </w:p>
     <w:p>
       <w:r>
-        <w:t xml:space="preserve">Mean of the </w:t>
-      </w:r>
-      <w:r>
-        <w:t>Standard Deviation</w:t>
-      </w:r>
-      <w:r>
-        <w:t xml:space="preserve"> for </w:t>
-      </w:r>
-      <w:proofErr w:type="spellStart"/>
-      <w:r>
-        <w:t>TBodyAccMag</w:t>
+        <w:t xml:space="preserve">Mean of the Standard Deviation for </w:t>
+      </w:r>
+      <w:proofErr w:type="spellStart"/>
+      <w:r>
+        <w:t>TBodyGyroJerkMag</w:t>
       </w:r>
       <w:proofErr w:type="spellEnd"/>
       <w:r>
@@ -7727,12 +7732,12 @@
       <w:pPr>
         <w:pStyle w:val="Heading2"/>
       </w:pPr>
-      <w:bookmarkStart w:id="36" w:name="_Toc412324226"/>
-      <w:proofErr w:type="spellStart"/>
-      <w:r>
-        <w:t>TGravityAccMagMean</w:t>
-      </w:r>
-      <w:bookmarkEnd w:id="36"/>
+      <w:bookmarkStart w:id="45" w:name="_Toc412380769"/>
+      <w:proofErr w:type="spellStart"/>
+      <w:r>
+        <w:t>FBodyAccMeanX</w:t>
+      </w:r>
+      <w:bookmarkEnd w:id="45"/>
       <w:proofErr w:type="spellEnd"/>
       <w:r>
         <w:t xml:space="preserve"> </w:t>
@@ -7744,23 +7749,48 @@
       </w:r>
       <w:proofErr w:type="spellStart"/>
       <w:r>
-        <w:t>TGravityAccMag</w:t>
-      </w:r>
-      <w:proofErr w:type="spellEnd"/>
-      <w:r>
-        <w:t>. It is a numeric field.</w:t>
+        <w:t>FBodyAcc</w:t>
+      </w:r>
+      <w:proofErr w:type="spellEnd"/>
+      <w:r>
+        <w:t xml:space="preserve"> for the X axis. It is a numeric field.</w:t>
       </w:r>
     </w:p>
     <w:p>
       <w:pPr>
         <w:pStyle w:val="Heading2"/>
       </w:pPr>
-      <w:bookmarkStart w:id="37" w:name="_Toc412324227"/>
-      <w:proofErr w:type="spellStart"/>
-      <w:r>
-        <w:t>TGravityAccMagStd</w:t>
-      </w:r>
-      <w:bookmarkEnd w:id="37"/>
+      <w:bookmarkStart w:id="46" w:name="_Toc412380770"/>
+      <w:proofErr w:type="spellStart"/>
+      <w:r>
+        <w:t>FBodyAccMeanY</w:t>
+      </w:r>
+      <w:bookmarkEnd w:id="46"/>
+      <w:proofErr w:type="spellEnd"/>
+    </w:p>
+    <w:p>
+      <w:r>
+        <w:t xml:space="preserve">Mean of the Mean for </w:t>
+      </w:r>
+      <w:proofErr w:type="spellStart"/>
+      <w:r>
+        <w:t>FBodyAcc</w:t>
+      </w:r>
+      <w:proofErr w:type="spellEnd"/>
+      <w:r>
+        <w:t xml:space="preserve"> for the Y axis. It is a numeric field.</w:t>
+      </w:r>
+    </w:p>
+    <w:p>
+      <w:pPr>
+        <w:pStyle w:val="Heading2"/>
+      </w:pPr>
+      <w:bookmarkStart w:id="47" w:name="_Toc412380771"/>
+      <w:proofErr w:type="spellStart"/>
+      <w:r>
+        <w:t>FBodyAccMeanZ</w:t>
+      </w:r>
+      <w:bookmarkEnd w:id="47"/>
       <w:proofErr w:type="spellEnd"/>
       <w:r>
         <w:t xml:space="preserve"> </w:t>
@@ -7768,33 +7798,27 @@
     </w:p>
     <w:p>
       <w:r>
-        <w:t xml:space="preserve">Mean of the </w:t>
-      </w:r>
-      <w:r>
-        <w:t>Standard Deviation</w:t>
-      </w:r>
-      <w:r>
-        <w:t xml:space="preserve"> for </w:t>
-      </w:r>
-      <w:proofErr w:type="spellStart"/>
-      <w:r>
-        <w:t>TGravityAccMag</w:t>
-      </w:r>
-      <w:proofErr w:type="spellEnd"/>
-      <w:r>
-        <w:t>. It is a numeric field.</w:t>
+        <w:t xml:space="preserve">Mean of the Mean for </w:t>
+      </w:r>
+      <w:proofErr w:type="spellStart"/>
+      <w:r>
+        <w:t>FBodyAcc</w:t>
+      </w:r>
+      <w:proofErr w:type="spellEnd"/>
+      <w:r>
+        <w:t xml:space="preserve"> for the Z axis. It is a numeric field.</w:t>
       </w:r>
     </w:p>
     <w:p>
       <w:pPr>
         <w:pStyle w:val="Heading2"/>
       </w:pPr>
-      <w:bookmarkStart w:id="38" w:name="_Toc412324228"/>
-      <w:proofErr w:type="spellStart"/>
-      <w:r>
-        <w:t>TBodyAccJerkMagMean</w:t>
-      </w:r>
-      <w:bookmarkEnd w:id="38"/>
+      <w:bookmarkStart w:id="48" w:name="_Toc412380772"/>
+      <w:proofErr w:type="spellStart"/>
+      <w:r>
+        <w:t>FBodyAccStdX</w:t>
+      </w:r>
+      <w:bookmarkEnd w:id="48"/>
       <w:proofErr w:type="spellEnd"/>
       <w:r>
         <w:t xml:space="preserve"> </w:t>
@@ -7802,30 +7826,27 @@
     </w:p>
     <w:p>
       <w:r>
-        <w:t xml:space="preserve">Mean of the Mean for </w:t>
-      </w:r>
-      <w:proofErr w:type="spellStart"/>
-      <w:r>
-        <w:t>TBodyAccJerk</w:t>
-      </w:r>
-      <w:r>
-        <w:t>Mag</w:t>
-      </w:r>
-      <w:proofErr w:type="spellEnd"/>
-      <w:r>
-        <w:t>. It is a numeric field.</w:t>
+        <w:t xml:space="preserve">Mean of the Standard Deviation for </w:t>
+      </w:r>
+      <w:proofErr w:type="spellStart"/>
+      <w:r>
+        <w:t>FBodyAcc</w:t>
+      </w:r>
+      <w:proofErr w:type="spellEnd"/>
+      <w:r>
+        <w:t xml:space="preserve"> for the X axis. It is a numeric field.</w:t>
       </w:r>
     </w:p>
     <w:p>
       <w:pPr>
         <w:pStyle w:val="Heading2"/>
       </w:pPr>
-      <w:bookmarkStart w:id="39" w:name="_Toc412324229"/>
-      <w:proofErr w:type="spellStart"/>
-      <w:r>
-        <w:t>TBodyAccJerkMagStd</w:t>
-      </w:r>
-      <w:bookmarkEnd w:id="39"/>
+      <w:bookmarkStart w:id="49" w:name="_Toc412380773"/>
+      <w:proofErr w:type="spellStart"/>
+      <w:r>
+        <w:t>FBodyAccStdY</w:t>
+      </w:r>
+      <w:bookmarkEnd w:id="49"/>
       <w:proofErr w:type="spellEnd"/>
       <w:r>
         <w:t xml:space="preserve"> </w:t>
@@ -7833,65 +7854,111 @@
     </w:p>
     <w:p>
       <w:r>
-        <w:t>Mean of the Standard Deviation</w:t>
-      </w:r>
+        <w:t xml:space="preserve">Mean of the Standard Deviation for </w:t>
+      </w:r>
+      <w:proofErr w:type="spellStart"/>
+      <w:r>
+        <w:t>FBodyAcc</w:t>
+      </w:r>
+      <w:proofErr w:type="spellEnd"/>
+      <w:r>
+        <w:t xml:space="preserve"> for the Y axis. It is a numeric field.</w:t>
+      </w:r>
+    </w:p>
+    <w:p>
+      <w:pPr>
+        <w:pStyle w:val="Heading2"/>
+      </w:pPr>
+      <w:bookmarkStart w:id="50" w:name="_Toc412380774"/>
+      <w:proofErr w:type="spellStart"/>
+      <w:r>
+        <w:t>FBodyAccStdZ</w:t>
+      </w:r>
+      <w:bookmarkEnd w:id="50"/>
+      <w:proofErr w:type="spellEnd"/>
       <w:r>
         <w:t xml:space="preserve"> </w:t>
       </w:r>
-      <w:r>
-        <w:t xml:space="preserve">for </w:t>
-      </w:r>
-      <w:proofErr w:type="spellStart"/>
-      <w:r>
-        <w:t>TBodyAccJerk</w:t>
-      </w:r>
-      <w:r>
-        <w:t>Mag</w:t>
-      </w:r>
-      <w:proofErr w:type="spellEnd"/>
-      <w:r>
-        <w:t>. It is a numeric field.</w:t>
-      </w:r>
-    </w:p>
-    <w:p/>
+    </w:p>
+    <w:p>
+      <w:r>
+        <w:t xml:space="preserve">Mean of the Standard Deviation for </w:t>
+      </w:r>
+      <w:proofErr w:type="spellStart"/>
+      <w:r>
+        <w:t>FBodyAcc</w:t>
+      </w:r>
+      <w:proofErr w:type="spellEnd"/>
+      <w:r>
+        <w:t xml:space="preserve"> for the Z axis. It is a numeric field.</w:t>
+      </w:r>
+    </w:p>
     <w:p>
       <w:pPr>
         <w:pStyle w:val="Heading2"/>
       </w:pPr>
-      <w:bookmarkStart w:id="40" w:name="_Toc412324230"/>
-      <w:proofErr w:type="spellStart"/>
-      <w:r>
-        <w:t>TBodyGyroMagMean</w:t>
-      </w:r>
-      <w:bookmarkEnd w:id="40"/>
-      <w:proofErr w:type="spellEnd"/>
-    </w:p>
-    <w:p>
-      <w:r>
-        <w:t xml:space="preserve">Mean of the Mean for </w:t>
-      </w:r>
-      <w:proofErr w:type="spellStart"/>
-      <w:r>
-        <w:t>TBodyGyroMag</w:t>
-      </w:r>
-      <w:proofErr w:type="spellEnd"/>
-      <w:r>
-        <w:t>. It is a numeric field.</w:t>
+      <w:bookmarkStart w:id="51" w:name="_Toc412380775"/>
+      <w:proofErr w:type="spellStart"/>
+      <w:r>
+        <w:t>FBodyAccMeanFreqX</w:t>
+      </w:r>
+      <w:bookmarkEnd w:id="51"/>
+      <w:proofErr w:type="spellEnd"/>
+      <w:r>
+        <w:t xml:space="preserve"> </w:t>
+      </w:r>
+    </w:p>
+    <w:p>
+      <w:r>
+        <w:t xml:space="preserve">Mean of the mean of </w:t>
+      </w:r>
+      <w:proofErr w:type="spellStart"/>
+      <w:r>
+        <w:t>FBodyAcc</w:t>
+      </w:r>
+      <w:proofErr w:type="spellEnd"/>
+      <w:r>
+        <w:t xml:space="preserve"> frequency for X Axis. It is a numeric field.</w:t>
       </w:r>
     </w:p>
     <w:p>
       <w:pPr>
         <w:pStyle w:val="Heading2"/>
       </w:pPr>
+      <w:bookmarkStart w:id="52" w:name="_Toc412380776"/>
+      <w:proofErr w:type="spellStart"/>
+      <w:r>
+        <w:t>FBodyAccMeanFreqY</w:t>
+      </w:r>
+      <w:bookmarkEnd w:id="52"/>
+      <w:proofErr w:type="spellEnd"/>
       <w:r>
         <w:t xml:space="preserve"> </w:t>
       </w:r>
-      <w:bookmarkStart w:id="41" w:name="_Toc412324231"/>
-      <w:proofErr w:type="spellStart"/>
-      <w:r>
-        <w:t>TBodyGyroMagStd</w:t>
-      </w:r>
-      <w:bookmarkEnd w:id="41"/>
+    </w:p>
+    <w:p>
+      <w:r>
+        <w:t xml:space="preserve">Mean of the mean of </w:t>
+      </w:r>
+      <w:proofErr w:type="spellStart"/>
+      <w:r>
+        <w:t>FBodyAcc</w:t>
+      </w:r>
+      <w:proofErr w:type="spellEnd"/>
+      <w:r>
+        <w:t xml:space="preserve"> frequency for Y Axis. It is a numeric field.</w:t>
+      </w:r>
+    </w:p>
+    <w:p>
+      <w:pPr>
+        <w:pStyle w:val="Heading2"/>
+      </w:pPr>
+      <w:bookmarkStart w:id="53" w:name="_Toc412380777"/>
+      <w:proofErr w:type="spellStart"/>
+      <w:r>
+        <w:t>FBodyAccMeanFreqZ</w:t>
+      </w:r>
+      <w:bookmarkEnd w:id="53"/>
       <w:proofErr w:type="spellEnd"/>
       <w:r>
         <w:t xml:space="preserve"> </w:t>
@@ -7899,33 +7966,27 @@
     </w:p>
     <w:p>
       <w:r>
-        <w:t xml:space="preserve">Mean of the </w:t>
-      </w:r>
-      <w:r>
-        <w:t>Standard Deviation</w:t>
-      </w:r>
-      <w:r>
-        <w:t xml:space="preserve"> for </w:t>
-      </w:r>
-      <w:proofErr w:type="spellStart"/>
-      <w:r>
-        <w:t>TBodyGyroMag</w:t>
-      </w:r>
-      <w:proofErr w:type="spellEnd"/>
-      <w:r>
-        <w:t>. It is a numeric field.</w:t>
+        <w:t xml:space="preserve">Mean of the mean of </w:t>
+      </w:r>
+      <w:proofErr w:type="spellStart"/>
+      <w:r>
+        <w:t>FBodyAcc</w:t>
+      </w:r>
+      <w:proofErr w:type="spellEnd"/>
+      <w:r>
+        <w:t xml:space="preserve"> frequency for Z Axis. It is a numeric field.</w:t>
       </w:r>
     </w:p>
     <w:p>
       <w:pPr>
         <w:pStyle w:val="Heading2"/>
       </w:pPr>
-      <w:bookmarkStart w:id="42" w:name="_Toc412324232"/>
-      <w:proofErr w:type="spellStart"/>
-      <w:r>
-        <w:t>TBodyGyroJerkMagMean</w:t>
-      </w:r>
-      <w:bookmarkEnd w:id="42"/>
+      <w:bookmarkStart w:id="54" w:name="_Toc412380778"/>
+      <w:proofErr w:type="spellStart"/>
+      <w:r>
+        <w:t>FBodyAccJerkMeanX</w:t>
+      </w:r>
+      <w:bookmarkEnd w:id="54"/>
       <w:proofErr w:type="spellEnd"/>
       <w:r>
         <w:t xml:space="preserve"> </w:t>
@@ -7933,381 +7994,31 @@
     </w:p>
     <w:p>
       <w:r>
-        <w:t xml:space="preserve">Mean of the Mean for </w:t>
-      </w:r>
-      <w:proofErr w:type="spellStart"/>
-      <w:r>
-        <w:t>TBodyGyroJerkMag</w:t>
-      </w:r>
-      <w:proofErr w:type="spellEnd"/>
-      <w:r>
-        <w:t>. It is a numeric field.</w:t>
+        <w:t xml:space="preserve">Mean of the mean of </w:t>
+      </w:r>
+      <w:proofErr w:type="spellStart"/>
+      <w:r>
+        <w:t>FBodyAcc</w:t>
+      </w:r>
+      <w:r>
+        <w:t>Jerk</w:t>
+      </w:r>
+      <w:proofErr w:type="spellEnd"/>
+      <w:r>
+        <w:t xml:space="preserve"> for X Axis. It is a numeric field.</w:t>
       </w:r>
     </w:p>
     <w:p>
       <w:pPr>
         <w:pStyle w:val="Heading2"/>
       </w:pPr>
-      <w:bookmarkStart w:id="43" w:name="_Toc412324233"/>
-      <w:proofErr w:type="spellStart"/>
-      <w:r>
-        <w:t>TBodyGyroJerkMagStd</w:t>
-      </w:r>
-      <w:bookmarkEnd w:id="43"/>
-      <w:proofErr w:type="spellEnd"/>
-      <w:r>
-        <w:t xml:space="preserve"> </w:t>
-      </w:r>
-    </w:p>
-    <w:p>
-      <w:r>
-        <w:t xml:space="preserve">Mean of the Standard Deviation for </w:t>
-      </w:r>
-      <w:proofErr w:type="spellStart"/>
-      <w:r>
-        <w:t>TBodyGyroJerkMag</w:t>
-      </w:r>
-      <w:proofErr w:type="spellEnd"/>
-      <w:r>
-        <w:t>. It is a numeric field.</w:t>
-      </w:r>
-    </w:p>
-    <w:p>
-      <w:pPr>
-        <w:pStyle w:val="Heading2"/>
-      </w:pPr>
-      <w:bookmarkStart w:id="44" w:name="_Toc412324234"/>
-      <w:proofErr w:type="spellStart"/>
-      <w:r>
-        <w:t>FBodyAccMeanX</w:t>
-      </w:r>
-      <w:bookmarkEnd w:id="44"/>
-      <w:proofErr w:type="spellEnd"/>
-      <w:r>
-        <w:t xml:space="preserve"> </w:t>
-      </w:r>
-    </w:p>
-    <w:p>
-      <w:r>
-        <w:t xml:space="preserve">Mean of the Mean for </w:t>
-      </w:r>
-      <w:proofErr w:type="spellStart"/>
-      <w:r>
-        <w:t>FBodyAcc</w:t>
-      </w:r>
-      <w:proofErr w:type="spellEnd"/>
-      <w:r>
-        <w:t xml:space="preserve"> for the X axis</w:t>
-      </w:r>
-      <w:r>
-        <w:t>. It is a numeric field.</w:t>
-      </w:r>
-    </w:p>
-    <w:p>
-      <w:pPr>
-        <w:pStyle w:val="Heading2"/>
-      </w:pPr>
-      <w:bookmarkStart w:id="45" w:name="_Toc412324235"/>
-      <w:proofErr w:type="spellStart"/>
-      <w:r>
-        <w:t>FBodyAccMeanY</w:t>
-      </w:r>
-      <w:bookmarkEnd w:id="45"/>
-      <w:proofErr w:type="spellEnd"/>
-    </w:p>
-    <w:p>
-      <w:r>
-        <w:t xml:space="preserve">Mean of the Mean for </w:t>
-      </w:r>
-      <w:proofErr w:type="spellStart"/>
-      <w:r>
-        <w:t>FBodyAcc</w:t>
-      </w:r>
-      <w:proofErr w:type="spellEnd"/>
-      <w:r>
-        <w:t xml:space="preserve"> for the </w:t>
-      </w:r>
-      <w:r>
-        <w:t>Y</w:t>
-      </w:r>
-      <w:r>
-        <w:t xml:space="preserve"> axis. It is a numeric field.</w:t>
-      </w:r>
-    </w:p>
-    <w:p>
-      <w:pPr>
-        <w:pStyle w:val="Heading2"/>
-      </w:pPr>
-      <w:bookmarkStart w:id="46" w:name="_Toc412324236"/>
-      <w:proofErr w:type="spellStart"/>
-      <w:r>
-        <w:t>FBodyAccMeanZ</w:t>
-      </w:r>
-      <w:bookmarkEnd w:id="46"/>
-      <w:proofErr w:type="spellEnd"/>
-      <w:r>
-        <w:t xml:space="preserve"> </w:t>
-      </w:r>
-    </w:p>
-    <w:p>
-      <w:r>
-        <w:t xml:space="preserve">Mean of the Mean for </w:t>
-      </w:r>
-      <w:proofErr w:type="spellStart"/>
-      <w:r>
-        <w:t>FBodyAcc</w:t>
-      </w:r>
-      <w:proofErr w:type="spellEnd"/>
-      <w:r>
-        <w:t xml:space="preserve"> for the </w:t>
-      </w:r>
-      <w:r>
-        <w:t>Z</w:t>
-      </w:r>
-      <w:r>
-        <w:t xml:space="preserve"> axis. It is a numeric field.</w:t>
-      </w:r>
-    </w:p>
-    <w:p>
-      <w:pPr>
-        <w:pStyle w:val="Heading2"/>
-      </w:pPr>
-      <w:bookmarkStart w:id="47" w:name="_Toc412324237"/>
-      <w:proofErr w:type="spellStart"/>
-      <w:r>
-        <w:t>FBodyAccStdX</w:t>
-      </w:r>
-      <w:bookmarkEnd w:id="47"/>
-      <w:proofErr w:type="spellEnd"/>
-      <w:r>
-        <w:t xml:space="preserve"> </w:t>
-      </w:r>
-    </w:p>
-    <w:p>
-      <w:r>
-        <w:t xml:space="preserve">Mean of the </w:t>
-      </w:r>
-      <w:r>
-        <w:t>Standard Deviation</w:t>
-      </w:r>
-      <w:r>
-        <w:t xml:space="preserve"> for </w:t>
-      </w:r>
-      <w:proofErr w:type="spellStart"/>
-      <w:r>
-        <w:t>FBodyAcc</w:t>
-      </w:r>
-      <w:proofErr w:type="spellEnd"/>
-      <w:r>
-        <w:t xml:space="preserve"> for the X axis. It is a numeric field.</w:t>
-      </w:r>
-    </w:p>
-    <w:p>
-      <w:pPr>
-        <w:pStyle w:val="Heading2"/>
-      </w:pPr>
-      <w:bookmarkStart w:id="48" w:name="_Toc412324238"/>
-      <w:proofErr w:type="spellStart"/>
-      <w:r>
-        <w:t>FBodyAccStdY</w:t>
-      </w:r>
-      <w:bookmarkEnd w:id="48"/>
-      <w:proofErr w:type="spellEnd"/>
-      <w:r>
-        <w:t xml:space="preserve"> </w:t>
-      </w:r>
-    </w:p>
-    <w:p>
-      <w:r>
-        <w:t xml:space="preserve">Mean of the Standard Deviation for </w:t>
-      </w:r>
-      <w:proofErr w:type="spellStart"/>
-      <w:r>
-        <w:t>FBodyAcc</w:t>
-      </w:r>
-      <w:proofErr w:type="spellEnd"/>
-      <w:r>
-        <w:t xml:space="preserve"> for the </w:t>
-      </w:r>
-      <w:r>
-        <w:t>Y</w:t>
-      </w:r>
-      <w:r>
-        <w:t xml:space="preserve"> axis. It is a numeric field.</w:t>
-      </w:r>
-    </w:p>
-    <w:p>
-      <w:pPr>
-        <w:pStyle w:val="Heading2"/>
-      </w:pPr>
-      <w:bookmarkStart w:id="49" w:name="_Toc412324239"/>
-      <w:proofErr w:type="spellStart"/>
-      <w:r>
-        <w:t>FBodyAccStdZ</w:t>
-      </w:r>
-      <w:bookmarkEnd w:id="49"/>
-      <w:proofErr w:type="spellEnd"/>
-      <w:r>
-        <w:t xml:space="preserve"> </w:t>
-      </w:r>
-    </w:p>
-    <w:p>
-      <w:r>
-        <w:t xml:space="preserve">Mean of the Standard Deviation for </w:t>
-      </w:r>
-      <w:proofErr w:type="spellStart"/>
-      <w:r>
-        <w:t>FBodyAcc</w:t>
-      </w:r>
-      <w:proofErr w:type="spellEnd"/>
-      <w:r>
-        <w:t xml:space="preserve"> for the </w:t>
-      </w:r>
-      <w:r>
-        <w:t>Z</w:t>
-      </w:r>
-      <w:r>
-        <w:t xml:space="preserve"> axis. It is a numeric field.</w:t>
-      </w:r>
-    </w:p>
-    <w:p>
-      <w:pPr>
-        <w:pStyle w:val="Heading2"/>
-      </w:pPr>
-      <w:bookmarkStart w:id="50" w:name="_Toc412324240"/>
-      <w:proofErr w:type="spellStart"/>
-      <w:r>
-        <w:t>FBodyAccMeanFreqX</w:t>
-      </w:r>
-      <w:bookmarkEnd w:id="50"/>
-      <w:proofErr w:type="spellEnd"/>
-      <w:r>
-        <w:t xml:space="preserve"> </w:t>
-      </w:r>
-    </w:p>
-    <w:p>
-      <w:r>
-        <w:t xml:space="preserve">Mean of the mean of </w:t>
-      </w:r>
-      <w:proofErr w:type="spellStart"/>
-      <w:r>
-        <w:t>FBodyAcc</w:t>
-      </w:r>
-      <w:proofErr w:type="spellEnd"/>
-      <w:r>
-        <w:t xml:space="preserve"> frequency for X Axis. It is a numeric field.</w:t>
-      </w:r>
-    </w:p>
-    <w:p>
-      <w:pPr>
-        <w:pStyle w:val="Heading2"/>
-      </w:pPr>
-      <w:bookmarkStart w:id="51" w:name="_Toc412324241"/>
-      <w:proofErr w:type="spellStart"/>
-      <w:r>
-        <w:t>FBodyAccMeanFreqY</w:t>
-      </w:r>
-      <w:bookmarkEnd w:id="51"/>
-      <w:proofErr w:type="spellEnd"/>
-      <w:r>
-        <w:t xml:space="preserve"> </w:t>
-      </w:r>
-    </w:p>
-    <w:p>
-      <w:r>
-        <w:t xml:space="preserve">Mean of the mean of </w:t>
-      </w:r>
-      <w:proofErr w:type="spellStart"/>
-      <w:r>
-        <w:t>FBodyAcc</w:t>
-      </w:r>
-      <w:proofErr w:type="spellEnd"/>
-      <w:r>
-        <w:t xml:space="preserve"> frequency for </w:t>
-      </w:r>
-      <w:r>
-        <w:t>Y</w:t>
-      </w:r>
-      <w:r>
-        <w:t xml:space="preserve"> Axis. It is a numeric field.</w:t>
-      </w:r>
-    </w:p>
-    <w:p>
-      <w:pPr>
-        <w:pStyle w:val="Heading2"/>
-      </w:pPr>
-      <w:bookmarkStart w:id="52" w:name="_Toc412324242"/>
-      <w:proofErr w:type="spellStart"/>
-      <w:r>
-        <w:t>FBodyAccMeanFreqZ</w:t>
-      </w:r>
-      <w:bookmarkEnd w:id="52"/>
-      <w:proofErr w:type="spellEnd"/>
-      <w:r>
-        <w:t xml:space="preserve"> </w:t>
-      </w:r>
-    </w:p>
-    <w:p>
-      <w:r>
-        <w:t xml:space="preserve">Mean of the mean of </w:t>
-      </w:r>
-      <w:proofErr w:type="spellStart"/>
-      <w:r>
-        <w:t>FBodyAcc</w:t>
-      </w:r>
-      <w:proofErr w:type="spellEnd"/>
-      <w:r>
-        <w:t xml:space="preserve"> frequency for </w:t>
-      </w:r>
-      <w:r>
-        <w:t>Z</w:t>
-      </w:r>
-      <w:r>
-        <w:t xml:space="preserve"> Axis. It is a numeric field.</w:t>
-      </w:r>
-    </w:p>
-    <w:p>
-      <w:pPr>
-        <w:pStyle w:val="Heading2"/>
-      </w:pPr>
-      <w:bookmarkStart w:id="53" w:name="_Toc412324243"/>
-      <w:proofErr w:type="spellStart"/>
-      <w:r>
-        <w:t>FBodyAccJerkMeanX</w:t>
-      </w:r>
-      <w:bookmarkEnd w:id="53"/>
-      <w:proofErr w:type="spellEnd"/>
-      <w:r>
-        <w:t xml:space="preserve"> </w:t>
-      </w:r>
-    </w:p>
-    <w:p>
-      <w:r>
-        <w:t xml:space="preserve">Mean of the mean of </w:t>
-      </w:r>
-      <w:proofErr w:type="spellStart"/>
-      <w:r>
-        <w:t>FBodyAcc</w:t>
-      </w:r>
-      <w:r>
-        <w:t>Jerk</w:t>
-      </w:r>
-      <w:proofErr w:type="spellEnd"/>
-      <w:r>
-        <w:t xml:space="preserve"> for X Axis. It is a numeric field.</w:t>
-      </w:r>
-    </w:p>
-    <w:p>
-      <w:pPr>
-        <w:pStyle w:val="Heading2"/>
-      </w:pPr>
-      <w:bookmarkStart w:id="54" w:name="_Toc412324244"/>
+      <w:bookmarkStart w:id="55" w:name="_Toc412380779"/>
       <w:proofErr w:type="spellStart"/>
       <w:r>
         <w:lastRenderedPageBreak/>
         <w:t>FBodyAccJerkMeanY</w:t>
       </w:r>
-      <w:bookmarkEnd w:id="54"/>
+      <w:bookmarkEnd w:id="55"/>
       <w:proofErr w:type="spellEnd"/>
     </w:p>
     <w:p>
@@ -8323,25 +8034,19 @@
       </w:r>
       <w:proofErr w:type="spellEnd"/>
       <w:r>
-        <w:t xml:space="preserve"> for </w:t>
-      </w:r>
-      <w:r>
-        <w:t>Y</w:t>
-      </w:r>
-      <w:r>
-        <w:t xml:space="preserve"> Axis. It is a numeric field.</w:t>
+        <w:t xml:space="preserve"> for Y Axis. It is a numeric field.</w:t>
       </w:r>
     </w:p>
     <w:p>
       <w:pPr>
         <w:pStyle w:val="Heading2"/>
       </w:pPr>
-      <w:bookmarkStart w:id="55" w:name="_Toc412324245"/>
+      <w:bookmarkStart w:id="56" w:name="_Toc412380780"/>
       <w:proofErr w:type="spellStart"/>
       <w:r>
         <w:t>FBodyAccJerkMeanZ</w:t>
       </w:r>
-      <w:bookmarkEnd w:id="55"/>
+      <w:bookmarkEnd w:id="56"/>
       <w:proofErr w:type="spellEnd"/>
       <w:r>
         <w:t xml:space="preserve"> </w:t>
@@ -8360,25 +8065,19 @@
       </w:r>
       <w:proofErr w:type="spellEnd"/>
       <w:r>
-        <w:t xml:space="preserve"> for </w:t>
-      </w:r>
-      <w:r>
-        <w:t>Z</w:t>
-      </w:r>
-      <w:r>
-        <w:t xml:space="preserve"> Axis. It is a numeric field.</w:t>
+        <w:t xml:space="preserve"> for Z Axis. It is a numeric field.</w:t>
       </w:r>
     </w:p>
     <w:p>
       <w:pPr>
         <w:pStyle w:val="Heading2"/>
       </w:pPr>
-      <w:bookmarkStart w:id="56" w:name="_Toc412324246"/>
+      <w:bookmarkStart w:id="57" w:name="_Toc412380781"/>
       <w:proofErr w:type="spellStart"/>
       <w:r>
         <w:t>FBodyAccJerkStdX</w:t>
       </w:r>
-      <w:bookmarkEnd w:id="56"/>
+      <w:bookmarkEnd w:id="57"/>
       <w:proofErr w:type="spellEnd"/>
       <w:r>
         <w:t xml:space="preserve"> </w:t>
@@ -8386,13 +8085,7 @@
     </w:p>
     <w:p>
       <w:r>
-        <w:t xml:space="preserve">Mean of the </w:t>
-      </w:r>
-      <w:r>
-        <w:t>Standard Deviation</w:t>
-      </w:r>
-      <w:r>
-        <w:t xml:space="preserve"> of </w:t>
+        <w:t xml:space="preserve">Mean of the Standard Deviation of </w:t>
       </w:r>
       <w:proofErr w:type="spellStart"/>
       <w:r>
@@ -8410,12 +8103,12 @@
       <w:pPr>
         <w:pStyle w:val="Heading2"/>
       </w:pPr>
-      <w:bookmarkStart w:id="57" w:name="_Toc412324247"/>
+      <w:bookmarkStart w:id="58" w:name="_Toc412380782"/>
       <w:proofErr w:type="spellStart"/>
       <w:r>
         <w:t>FBodyAccJerkStdY</w:t>
       </w:r>
-      <w:bookmarkEnd w:id="57"/>
+      <w:bookmarkEnd w:id="58"/>
       <w:proofErr w:type="spellEnd"/>
       <w:r>
         <w:t xml:space="preserve"> </w:t>
@@ -8434,25 +8127,19 @@
       </w:r>
       <w:proofErr w:type="spellEnd"/>
       <w:r>
-        <w:t xml:space="preserve"> for </w:t>
-      </w:r>
-      <w:r>
-        <w:t>Y</w:t>
-      </w:r>
-      <w:r>
-        <w:t xml:space="preserve"> Axis. It is a numeric field.</w:t>
+        <w:t xml:space="preserve"> for Y Axis. It is a numeric field.</w:t>
       </w:r>
     </w:p>
     <w:p>
       <w:pPr>
         <w:pStyle w:val="Heading2"/>
       </w:pPr>
-      <w:bookmarkStart w:id="58" w:name="_Toc412324248"/>
+      <w:bookmarkStart w:id="59" w:name="_Toc412380783"/>
       <w:proofErr w:type="spellStart"/>
       <w:r>
         <w:t>FBodyAccJerkStdZ</w:t>
       </w:r>
-      <w:bookmarkEnd w:id="58"/>
+      <w:bookmarkEnd w:id="59"/>
       <w:proofErr w:type="spellEnd"/>
     </w:p>
     <w:p>
@@ -8468,25 +8155,50 @@
       </w:r>
       <w:proofErr w:type="spellEnd"/>
       <w:r>
+        <w:t xml:space="preserve"> for Z Axis. It is a numeric field.</w:t>
+      </w:r>
+    </w:p>
+    <w:p>
+      <w:pPr>
+        <w:pStyle w:val="Heading2"/>
+      </w:pPr>
+      <w:bookmarkStart w:id="60" w:name="_Toc412380784"/>
+      <w:proofErr w:type="spellStart"/>
+      <w:r>
+        <w:t>FBodyAccJerkMeanFreqX</w:t>
+      </w:r>
+      <w:bookmarkEnd w:id="60"/>
+      <w:proofErr w:type="spellEnd"/>
+      <w:r>
         <w:t xml:space="preserve"> </w:t>
       </w:r>
-      <w:r>
-        <w:t>for Z</w:t>
-      </w:r>
-      <w:r>
-        <w:t xml:space="preserve"> Axis. It is a numeric field.</w:t>
+    </w:p>
+    <w:p>
+      <w:r>
+        <w:t xml:space="preserve">Mean of the mean of </w:t>
+      </w:r>
+      <w:proofErr w:type="spellStart"/>
+      <w:r>
+        <w:t>FBodyAcc</w:t>
+      </w:r>
+      <w:r>
+        <w:t>Jerk</w:t>
+      </w:r>
+      <w:proofErr w:type="spellEnd"/>
+      <w:r>
+        <w:t xml:space="preserve"> Frequency for X Axis. It is a numeric field.</w:t>
       </w:r>
     </w:p>
     <w:p>
       <w:pPr>
         <w:pStyle w:val="Heading2"/>
       </w:pPr>
-      <w:bookmarkStart w:id="59" w:name="_Toc412324249"/>
-      <w:proofErr w:type="spellStart"/>
-      <w:r>
-        <w:t>FBodyAccJerkMeanFreqX</w:t>
-      </w:r>
-      <w:bookmarkEnd w:id="59"/>
+      <w:bookmarkStart w:id="61" w:name="_Toc412380785"/>
+      <w:proofErr w:type="spellStart"/>
+      <w:r>
+        <w:t>FBodyAccJerkMeanFreqY</w:t>
+      </w:r>
+      <w:bookmarkEnd w:id="61"/>
       <w:proofErr w:type="spellEnd"/>
       <w:r>
         <w:t xml:space="preserve"> </w:t>
@@ -8494,14 +8206,39 @@
     </w:p>
     <w:p>
       <w:r>
-        <w:t xml:space="preserve">Mean of the </w:t>
-      </w:r>
-      <w:r>
-        <w:t>mean of</w:t>
-      </w:r>
+        <w:t xml:space="preserve">Mean of the mean of </w:t>
+      </w:r>
+      <w:proofErr w:type="spellStart"/>
+      <w:r>
+        <w:t>FBodyAcc</w:t>
+      </w:r>
+      <w:r>
+        <w:t>Jerk</w:t>
+      </w:r>
+      <w:proofErr w:type="spellEnd"/>
+      <w:r>
+        <w:t xml:space="preserve"> Frequency for Y Axis. It is a numeric field.</w:t>
+      </w:r>
+    </w:p>
+    <w:p>
+      <w:pPr>
+        <w:pStyle w:val="Heading2"/>
+      </w:pPr>
+      <w:bookmarkStart w:id="62" w:name="_Toc412380786"/>
+      <w:proofErr w:type="spellStart"/>
+      <w:r>
+        <w:t>FBodyAccJerkMeanFreqZ</w:t>
+      </w:r>
+      <w:bookmarkEnd w:id="62"/>
+      <w:proofErr w:type="spellEnd"/>
       <w:r>
         <w:t xml:space="preserve"> </w:t>
       </w:r>
+    </w:p>
+    <w:p>
+      <w:r>
+        <w:t xml:space="preserve">Mean of the mean of </w:t>
+      </w:r>
       <w:proofErr w:type="spellStart"/>
       <w:r>
         <w:t>FBodyAcc</w:t>
@@ -8511,22 +8248,19 @@
       </w:r>
       <w:proofErr w:type="spellEnd"/>
       <w:r>
-        <w:t xml:space="preserve"> Frequency </w:t>
-      </w:r>
-      <w:r>
-        <w:t>for X Axis. It is a numeric field.</w:t>
+        <w:t xml:space="preserve"> Frequency for Z Axis. It is a numeric field.</w:t>
       </w:r>
     </w:p>
     <w:p>
       <w:pPr>
         <w:pStyle w:val="Heading2"/>
       </w:pPr>
-      <w:bookmarkStart w:id="60" w:name="_Toc412324250"/>
-      <w:proofErr w:type="spellStart"/>
-      <w:r>
-        <w:t>FBodyAccJerkMeanFreqY</w:t>
-      </w:r>
-      <w:bookmarkEnd w:id="60"/>
+      <w:bookmarkStart w:id="63" w:name="_Toc412380787"/>
+      <w:proofErr w:type="spellStart"/>
+      <w:r>
+        <w:t>FBodyGyroMeanX</w:t>
+      </w:r>
+      <w:bookmarkEnd w:id="63"/>
       <w:proofErr w:type="spellEnd"/>
       <w:r>
         <w:t xml:space="preserve"> </w:t>
@@ -8538,32 +8272,73 @@
       </w:r>
       <w:proofErr w:type="spellStart"/>
       <w:r>
-        <w:t>FBodyAcc</w:t>
-      </w:r>
-      <w:r>
-        <w:t>Jerk</w:t>
-      </w:r>
-      <w:proofErr w:type="spellEnd"/>
-      <w:r>
-        <w:t xml:space="preserve"> Frequency for </w:t>
-      </w:r>
-      <w:r>
-        <w:t>Y</w:t>
-      </w:r>
-      <w:r>
-        <w:t xml:space="preserve"> Axis. It is a numeric field.</w:t>
+        <w:t>FBodyGyro</w:t>
+      </w:r>
+      <w:proofErr w:type="spellEnd"/>
+      <w:r>
+        <w:t xml:space="preserve"> for X Axis. It is a numeric field.</w:t>
       </w:r>
     </w:p>
     <w:p>
       <w:pPr>
         <w:pStyle w:val="Heading2"/>
       </w:pPr>
-      <w:bookmarkStart w:id="61" w:name="_Toc412324251"/>
-      <w:proofErr w:type="spellStart"/>
-      <w:r>
-        <w:t>FBodyAccJerkMeanFreqZ</w:t>
-      </w:r>
-      <w:bookmarkEnd w:id="61"/>
+      <w:bookmarkStart w:id="64" w:name="_Toc412380788"/>
+      <w:proofErr w:type="spellStart"/>
+      <w:r>
+        <w:t>FBodyGyroMeanY</w:t>
+      </w:r>
+      <w:bookmarkEnd w:id="64"/>
+      <w:proofErr w:type="spellEnd"/>
+    </w:p>
+    <w:p>
+      <w:r>
+        <w:t xml:space="preserve">Mean of the mean of </w:t>
+      </w:r>
+      <w:proofErr w:type="spellStart"/>
+      <w:r>
+        <w:t>FBodyGyro</w:t>
+      </w:r>
+      <w:proofErr w:type="spellEnd"/>
+      <w:r>
+        <w:t xml:space="preserve"> for Y Axis. It is a numeric field.</w:t>
+      </w:r>
+    </w:p>
+    <w:p>
+      <w:pPr>
+        <w:pStyle w:val="Heading2"/>
+      </w:pPr>
+      <w:bookmarkStart w:id="65" w:name="_Toc412380789"/>
+      <w:proofErr w:type="spellStart"/>
+      <w:r>
+        <w:t>FBodyGyroMeanZ</w:t>
+      </w:r>
+      <w:bookmarkEnd w:id="65"/>
+      <w:proofErr w:type="spellEnd"/>
+    </w:p>
+    <w:p>
+      <w:r>
+        <w:t xml:space="preserve">Mean of the mean of </w:t>
+      </w:r>
+      <w:proofErr w:type="spellStart"/>
+      <w:r>
+        <w:t>FBodyGyro</w:t>
+      </w:r>
+      <w:proofErr w:type="spellEnd"/>
+      <w:r>
+        <w:t xml:space="preserve"> for Z Axis. It is a numeric field.</w:t>
+      </w:r>
+    </w:p>
+    <w:p>
+      <w:pPr>
+        <w:pStyle w:val="Heading2"/>
+      </w:pPr>
+      <w:bookmarkStart w:id="66" w:name="_Toc412380790"/>
+      <w:proofErr w:type="spellStart"/>
+      <w:r>
+        <w:t>FBodyGyroStdX</w:t>
+      </w:r>
+      <w:bookmarkEnd w:id="66"/>
       <w:proofErr w:type="spellEnd"/>
       <w:r>
         <w:t xml:space="preserve"> </w:t>
@@ -8571,36 +8346,27 @@
     </w:p>
     <w:p>
       <w:r>
-        <w:t xml:space="preserve">Mean of the mean of </w:t>
-      </w:r>
-      <w:proofErr w:type="spellStart"/>
-      <w:r>
-        <w:t>FBodyAcc</w:t>
-      </w:r>
-      <w:r>
-        <w:t>Jerk</w:t>
-      </w:r>
-      <w:proofErr w:type="spellEnd"/>
-      <w:r>
-        <w:t xml:space="preserve"> Frequency </w:t>
-      </w:r>
-      <w:r>
-        <w:t>for Z</w:t>
-      </w:r>
-      <w:r>
-        <w:t xml:space="preserve"> Axis. It is a numeric field.</w:t>
+        <w:t xml:space="preserve">Mean of the Standard Deviation of </w:t>
+      </w:r>
+      <w:proofErr w:type="spellStart"/>
+      <w:r>
+        <w:t>FBodyGyro</w:t>
+      </w:r>
+      <w:proofErr w:type="spellEnd"/>
+      <w:r>
+        <w:t xml:space="preserve"> for X Axis. It is a numeric field.</w:t>
       </w:r>
     </w:p>
     <w:p>
       <w:pPr>
         <w:pStyle w:val="Heading2"/>
       </w:pPr>
-      <w:bookmarkStart w:id="62" w:name="_Toc412324252"/>
-      <w:proofErr w:type="spellStart"/>
-      <w:r>
-        <w:t>FBodyGyroMeanX</w:t>
-      </w:r>
-      <w:bookmarkEnd w:id="62"/>
+      <w:bookmarkStart w:id="67" w:name="_Toc412380791"/>
+      <w:proofErr w:type="spellStart"/>
+      <w:r>
+        <w:t>FBodyGyroStdY</w:t>
+      </w:r>
+      <w:bookmarkEnd w:id="67"/>
       <w:proofErr w:type="spellEnd"/>
       <w:r>
         <w:t xml:space="preserve"> </w:t>
@@ -8608,7 +8374,7 @@
     </w:p>
     <w:p>
       <w:r>
-        <w:t xml:space="preserve">Mean of the mean of </w:t>
+        <w:t xml:space="preserve">Mean of the Standard Deviation of </w:t>
       </w:r>
       <w:proofErr w:type="spellStart"/>
       <w:r>
@@ -8616,27 +8382,55 @@
       </w:r>
       <w:proofErr w:type="spellEnd"/>
       <w:r>
+        <w:t xml:space="preserve"> for Y Axis. It is a numeric field.</w:t>
+      </w:r>
+    </w:p>
+    <w:p>
+      <w:pPr>
+        <w:pStyle w:val="Heading2"/>
+      </w:pPr>
+      <w:bookmarkStart w:id="68" w:name="_Toc412380792"/>
+      <w:proofErr w:type="spellStart"/>
+      <w:r>
+        <w:t>FBodyGyroStdZ</w:t>
+      </w:r>
+      <w:bookmarkEnd w:id="68"/>
+      <w:proofErr w:type="spellEnd"/>
+      <w:r>
         <w:t xml:space="preserve"> </w:t>
       </w:r>
-      <w:r>
-        <w:t>for X Axis. It is a numeric field.</w:t>
+    </w:p>
+    <w:p>
+      <w:r>
+        <w:t xml:space="preserve">Mean of the Standard Deviation of </w:t>
+      </w:r>
+      <w:proofErr w:type="spellStart"/>
+      <w:r>
+        <w:t>FBodyGyro</w:t>
+      </w:r>
+      <w:proofErr w:type="spellEnd"/>
+      <w:r>
+        <w:t xml:space="preserve"> for Z Axis. It is a numeric field.</w:t>
       </w:r>
     </w:p>
     <w:p>
       <w:pPr>
         <w:pStyle w:val="Heading2"/>
       </w:pPr>
-      <w:bookmarkStart w:id="63" w:name="_Toc412324253"/>
-      <w:proofErr w:type="spellStart"/>
-      <w:r>
-        <w:t>FBodyGyroMeanY</w:t>
-      </w:r>
-      <w:bookmarkEnd w:id="63"/>
-      <w:proofErr w:type="spellEnd"/>
-    </w:p>
-    <w:p>
-      <w:r>
-        <w:t xml:space="preserve">Mean of the mean of </w:t>
+      <w:bookmarkStart w:id="69" w:name="_Toc412380793"/>
+      <w:proofErr w:type="spellStart"/>
+      <w:r>
+        <w:t>FBodyGyroMeanFreqX</w:t>
+      </w:r>
+      <w:bookmarkEnd w:id="69"/>
+      <w:proofErr w:type="spellEnd"/>
+      <w:r>
+        <w:t xml:space="preserve"> </w:t>
+      </w:r>
+    </w:p>
+    <w:p>
+      <w:r>
+        <w:t xml:space="preserve">Mean of the Mean of </w:t>
       </w:r>
       <w:proofErr w:type="spellStart"/>
       <w:r>
@@ -8644,199 +8438,20 @@
       </w:r>
       <w:proofErr w:type="spellEnd"/>
       <w:r>
-        <w:t xml:space="preserve"> for </w:t>
-      </w:r>
-      <w:r>
-        <w:t>Y</w:t>
-      </w:r>
-      <w:r>
-        <w:t xml:space="preserve"> Axis. It is a numeric field.</w:t>
+        <w:t xml:space="preserve"> Frequency for X Axis. It is a numeric field.</w:t>
       </w:r>
     </w:p>
     <w:p>
       <w:pPr>
         <w:pStyle w:val="Heading2"/>
       </w:pPr>
-      <w:bookmarkStart w:id="64" w:name="_Toc412324254"/>
-      <w:proofErr w:type="spellStart"/>
-      <w:r>
-        <w:t>FBodyGyroMeanZ</w:t>
-      </w:r>
-      <w:bookmarkEnd w:id="64"/>
-      <w:proofErr w:type="spellEnd"/>
-    </w:p>
-    <w:p>
-      <w:r>
-        <w:t xml:space="preserve">Mean of the mean of </w:t>
-      </w:r>
-      <w:proofErr w:type="spellStart"/>
-      <w:r>
-        <w:t>FBodyGyro</w:t>
-      </w:r>
-      <w:proofErr w:type="spellEnd"/>
-      <w:r>
-        <w:t xml:space="preserve"> for </w:t>
-      </w:r>
-      <w:r>
-        <w:t>Z</w:t>
-      </w:r>
-      <w:r>
-        <w:t xml:space="preserve"> Axis. It is a numeric field.</w:t>
-      </w:r>
-    </w:p>
-    <w:p>
-      <w:pPr>
-        <w:pStyle w:val="Heading2"/>
-      </w:pPr>
-      <w:bookmarkStart w:id="65" w:name="_Toc412324255"/>
-      <w:proofErr w:type="spellStart"/>
-      <w:r>
-        <w:t>FBodyGyroStdX</w:t>
-      </w:r>
-      <w:bookmarkEnd w:id="65"/>
-      <w:proofErr w:type="spellEnd"/>
-      <w:r>
-        <w:t xml:space="preserve"> </w:t>
-      </w:r>
-    </w:p>
-    <w:p>
-      <w:r>
-        <w:t xml:space="preserve">Mean of the </w:t>
-      </w:r>
-      <w:r>
-        <w:t xml:space="preserve">Standard Deviation </w:t>
-      </w:r>
-      <w:r>
-        <w:t xml:space="preserve">of </w:t>
-      </w:r>
-      <w:proofErr w:type="spellStart"/>
-      <w:r>
-        <w:t>FBodyGyro</w:t>
-      </w:r>
-      <w:proofErr w:type="spellEnd"/>
-      <w:r>
-        <w:t xml:space="preserve"> </w:t>
-      </w:r>
-      <w:r>
-        <w:t>for X Axis. It is a numeric field.</w:t>
-      </w:r>
-    </w:p>
-    <w:p>
-      <w:pPr>
-        <w:pStyle w:val="Heading2"/>
-      </w:pPr>
-      <w:bookmarkStart w:id="66" w:name="_Toc412324256"/>
-      <w:proofErr w:type="spellStart"/>
-      <w:r>
-        <w:t>FBodyGyroStdY</w:t>
-      </w:r>
-      <w:bookmarkEnd w:id="66"/>
-      <w:proofErr w:type="spellEnd"/>
-      <w:r>
-        <w:t xml:space="preserve"> </w:t>
-      </w:r>
-    </w:p>
-    <w:p>
-      <w:r>
-        <w:t xml:space="preserve">Mean of the Standard Deviation of </w:t>
-      </w:r>
-      <w:proofErr w:type="spellStart"/>
-      <w:r>
-        <w:t>FBodyGyro</w:t>
-      </w:r>
-      <w:proofErr w:type="spellEnd"/>
-      <w:r>
-        <w:t xml:space="preserve"> for </w:t>
-      </w:r>
-      <w:r>
-        <w:t>Y</w:t>
-      </w:r>
-      <w:r>
-        <w:t xml:space="preserve"> Axis. It is a numeric field.</w:t>
-      </w:r>
-    </w:p>
-    <w:p>
-      <w:pPr>
-        <w:pStyle w:val="Heading2"/>
-      </w:pPr>
-      <w:bookmarkStart w:id="67" w:name="_Toc412324257"/>
-      <w:proofErr w:type="spellStart"/>
-      <w:r>
-        <w:t>FBodyGyroStdZ</w:t>
-      </w:r>
-      <w:bookmarkEnd w:id="67"/>
-      <w:proofErr w:type="spellEnd"/>
-      <w:r>
-        <w:t xml:space="preserve"> </w:t>
-      </w:r>
-    </w:p>
-    <w:p>
-      <w:r>
-        <w:t xml:space="preserve">Mean of the Standard Deviation of </w:t>
-      </w:r>
-      <w:proofErr w:type="spellStart"/>
-      <w:r>
-        <w:t>FBodyGyro</w:t>
-      </w:r>
-      <w:proofErr w:type="spellEnd"/>
-      <w:r>
-        <w:t xml:space="preserve"> for </w:t>
-      </w:r>
-      <w:r>
-        <w:t>Z</w:t>
-      </w:r>
-      <w:r>
-        <w:t xml:space="preserve"> Axis. It is a numeric field.</w:t>
-      </w:r>
-    </w:p>
-    <w:p>
-      <w:pPr>
-        <w:pStyle w:val="Heading2"/>
-      </w:pPr>
-      <w:bookmarkStart w:id="68" w:name="_Toc412324258"/>
-      <w:proofErr w:type="spellStart"/>
-      <w:r>
-        <w:t>FBodyGyroMeanFreqX</w:t>
-      </w:r>
-      <w:bookmarkEnd w:id="68"/>
-      <w:proofErr w:type="spellEnd"/>
-      <w:r>
-        <w:t xml:space="preserve"> </w:t>
-      </w:r>
-    </w:p>
-    <w:p>
-      <w:r>
-        <w:t xml:space="preserve">Mean of the </w:t>
-      </w:r>
-      <w:r>
-        <w:t>Mean</w:t>
-      </w:r>
-      <w:r>
-        <w:t xml:space="preserve"> of </w:t>
-      </w:r>
-      <w:proofErr w:type="spellStart"/>
-      <w:r>
-        <w:t>FBodyGyro</w:t>
-      </w:r>
-      <w:proofErr w:type="spellEnd"/>
-      <w:r>
-        <w:t xml:space="preserve"> Frequency</w:t>
-      </w:r>
-      <w:r>
-        <w:t xml:space="preserve"> for X Axis. It is a numeric field.</w:t>
-      </w:r>
-    </w:p>
-    <w:p>
-      <w:pPr>
-        <w:pStyle w:val="Heading2"/>
-      </w:pPr>
-      <w:bookmarkStart w:id="69" w:name="_Toc412324259"/>
+      <w:bookmarkStart w:id="70" w:name="_Toc412380794"/>
       <w:proofErr w:type="spellStart"/>
       <w:r>
         <w:lastRenderedPageBreak/>
         <w:t>FBodyGyroMeanFreqY</w:t>
       </w:r>
-      <w:bookmarkEnd w:id="69"/>
+      <w:bookmarkEnd w:id="70"/>
       <w:proofErr w:type="spellEnd"/>
     </w:p>
     <w:p>
@@ -8849,25 +8464,19 @@
       </w:r>
       <w:proofErr w:type="spellEnd"/>
       <w:r>
-        <w:t xml:space="preserve"> Frequency for </w:t>
-      </w:r>
-      <w:r>
-        <w:t>Y</w:t>
-      </w:r>
-      <w:r>
-        <w:t xml:space="preserve"> Axis. It is a numeric field.</w:t>
+        <w:t xml:space="preserve"> Frequency for Y Axis. It is a numeric field.</w:t>
       </w:r>
     </w:p>
     <w:p>
       <w:pPr>
         <w:pStyle w:val="Heading2"/>
       </w:pPr>
-      <w:bookmarkStart w:id="70" w:name="_Toc412324260"/>
+      <w:bookmarkStart w:id="71" w:name="_Toc412380795"/>
       <w:proofErr w:type="spellStart"/>
       <w:r>
         <w:t>FBodyGyroMeanFreqZ</w:t>
       </w:r>
-      <w:bookmarkEnd w:id="70"/>
+      <w:bookmarkEnd w:id="71"/>
       <w:proofErr w:type="spellEnd"/>
       <w:r>
         <w:t xml:space="preserve"> </w:t>
@@ -8883,25 +8492,19 @@
       </w:r>
       <w:proofErr w:type="spellEnd"/>
       <w:r>
-        <w:t xml:space="preserve"> Frequency for </w:t>
-      </w:r>
-      <w:r>
-        <w:t>Z</w:t>
-      </w:r>
-      <w:r>
-        <w:t xml:space="preserve"> Axis. It is a numeric field.</w:t>
+        <w:t xml:space="preserve"> Frequency for Z Axis. It is a numeric field.</w:t>
       </w:r>
     </w:p>
     <w:p>
       <w:pPr>
         <w:pStyle w:val="Heading2"/>
       </w:pPr>
-      <w:bookmarkStart w:id="71" w:name="_Toc412324261"/>
+      <w:bookmarkStart w:id="72" w:name="_Toc412380796"/>
       <w:proofErr w:type="spellStart"/>
       <w:r>
         <w:t>FBodyAccMagMean</w:t>
       </w:r>
-      <w:bookmarkEnd w:id="71"/>
+      <w:bookmarkEnd w:id="72"/>
       <w:proofErr w:type="spellEnd"/>
       <w:r>
         <w:t xml:space="preserve"> </w:t>
@@ -8924,12 +8527,12 @@
       <w:pPr>
         <w:pStyle w:val="Heading2"/>
       </w:pPr>
-      <w:bookmarkStart w:id="72" w:name="_Toc412324262"/>
+      <w:bookmarkStart w:id="73" w:name="_Toc412380797"/>
       <w:proofErr w:type="spellStart"/>
       <w:r>
         <w:t>FBodyAccMagStd</w:t>
       </w:r>
-      <w:bookmarkEnd w:id="72"/>
+      <w:bookmarkEnd w:id="73"/>
       <w:proofErr w:type="spellEnd"/>
       <w:r>
         <w:t xml:space="preserve"> </w:t>
@@ -8937,13 +8540,7 @@
     </w:p>
     <w:p>
       <w:r>
-        <w:t xml:space="preserve">Mean of the </w:t>
-      </w:r>
-      <w:r>
-        <w:t>Standard Deviation</w:t>
-      </w:r>
-      <w:r>
-        <w:t xml:space="preserve"> of </w:t>
+        <w:t xml:space="preserve">Mean of the Standard Deviation of </w:t>
       </w:r>
       <w:proofErr w:type="spellStart"/>
       <w:r>
@@ -8958,12 +8555,12 @@
       <w:pPr>
         <w:pStyle w:val="Heading2"/>
       </w:pPr>
-      <w:bookmarkStart w:id="73" w:name="_Toc412324263"/>
+      <w:bookmarkStart w:id="74" w:name="_Toc412380798"/>
       <w:proofErr w:type="spellStart"/>
       <w:r>
         <w:t>FBodyAccMagMeanFreq</w:t>
       </w:r>
-      <w:bookmarkEnd w:id="73"/>
+      <w:bookmarkEnd w:id="74"/>
       <w:proofErr w:type="spellEnd"/>
     </w:p>
     <w:p>
@@ -8976,8 +8573,117 @@
       </w:r>
       <w:proofErr w:type="spellEnd"/>
       <w:r>
-        <w:t xml:space="preserve"> Frequency</w:t>
-      </w:r>
+        <w:t xml:space="preserve"> Frequency. It is a numeric field.</w:t>
+      </w:r>
+    </w:p>
+    <w:p>
+      <w:pPr>
+        <w:pStyle w:val="Heading2"/>
+      </w:pPr>
+      <w:bookmarkStart w:id="75" w:name="_Toc412380799"/>
+      <w:proofErr w:type="spellStart"/>
+      <w:r>
+        <w:t>FBodyBodyAccJerkMagMean</w:t>
+      </w:r>
+      <w:bookmarkEnd w:id="75"/>
+      <w:proofErr w:type="spellEnd"/>
+      <w:r>
+        <w:t xml:space="preserve"> </w:t>
+      </w:r>
+    </w:p>
+    <w:p>
+      <w:r>
+        <w:t xml:space="preserve">Mean of the Mean of </w:t>
+      </w:r>
+      <w:proofErr w:type="spellStart"/>
+      <w:r>
+        <w:t>FBodyBodyAccJerkMag</w:t>
+      </w:r>
+      <w:proofErr w:type="spellEnd"/>
+      <w:r>
+        <w:t xml:space="preserve"> Frequency. It is a numeric field.</w:t>
+      </w:r>
+    </w:p>
+    <w:p>
+      <w:pPr>
+        <w:pStyle w:val="Heading2"/>
+      </w:pPr>
+      <w:bookmarkStart w:id="76" w:name="_Toc412380800"/>
+      <w:proofErr w:type="spellStart"/>
+      <w:r>
+        <w:t>FBodyBodyAccJerkMagStd</w:t>
+      </w:r>
+      <w:bookmarkEnd w:id="76"/>
+      <w:proofErr w:type="spellEnd"/>
+      <w:r>
+        <w:t xml:space="preserve"> </w:t>
+      </w:r>
+    </w:p>
+    <w:p>
+      <w:r>
+        <w:t xml:space="preserve">Mean of the Standard Deviation of </w:t>
+      </w:r>
+      <w:proofErr w:type="spellStart"/>
+      <w:r>
+        <w:t>FBodyBodyAccJerkMag</w:t>
+      </w:r>
+      <w:proofErr w:type="spellEnd"/>
+      <w:r>
+        <w:t xml:space="preserve"> Frequency. It is a numeric field.</w:t>
+      </w:r>
+    </w:p>
+    <w:p>
+      <w:pPr>
+        <w:pStyle w:val="Heading2"/>
+      </w:pPr>
+      <w:bookmarkStart w:id="77" w:name="_Toc412380801"/>
+      <w:proofErr w:type="spellStart"/>
+      <w:r>
+        <w:t>FBodyBodyAccJerkMagMeanFreq</w:t>
+      </w:r>
+      <w:bookmarkEnd w:id="77"/>
+      <w:proofErr w:type="spellEnd"/>
+      <w:r>
+        <w:t xml:space="preserve"> </w:t>
+      </w:r>
+    </w:p>
+    <w:p>
+      <w:r>
+        <w:t xml:space="preserve">Mean of the Mean of </w:t>
+      </w:r>
+      <w:proofErr w:type="spellStart"/>
+      <w:r>
+        <w:t>FBodyBodyAccJerkMag</w:t>
+      </w:r>
+      <w:proofErr w:type="spellEnd"/>
+      <w:r>
+        <w:t xml:space="preserve"> Frequency. It is a numeric field.</w:t>
+      </w:r>
+    </w:p>
+    <w:p>
+      <w:pPr>
+        <w:pStyle w:val="Heading2"/>
+      </w:pPr>
+      <w:bookmarkStart w:id="78" w:name="_Toc412380802"/>
+      <w:proofErr w:type="spellStart"/>
+      <w:r>
+        <w:t>FBodyBodyGyroMagMean</w:t>
+      </w:r>
+      <w:bookmarkEnd w:id="78"/>
+      <w:proofErr w:type="spellEnd"/>
+      <w:r>
+        <w:t xml:space="preserve"> </w:t>
+      </w:r>
+    </w:p>
+    <w:p>
+      <w:r>
+        <w:t xml:space="preserve">Mean of the Mean of </w:t>
+      </w:r>
+      <w:proofErr w:type="spellStart"/>
+      <w:r>
+        <w:t>FBodyBodyGyroMag</w:t>
+      </w:r>
+      <w:proofErr w:type="spellEnd"/>
       <w:r>
         <w:t>. It is a numeric field.</w:t>
       </w:r>
@@ -8986,12 +8692,12 @@
       <w:pPr>
         <w:pStyle w:val="Heading2"/>
       </w:pPr>
-      <w:bookmarkStart w:id="74" w:name="_Toc412324264"/>
-      <w:proofErr w:type="spellStart"/>
-      <w:r>
-        <w:t>FBodyBodyAccJerkMagMean</w:t>
-      </w:r>
-      <w:bookmarkEnd w:id="74"/>
+      <w:bookmarkStart w:id="79" w:name="_Toc412380803"/>
+      <w:proofErr w:type="spellStart"/>
+      <w:r>
+        <w:t>FBodyBodyGyroMagStd</w:t>
+      </w:r>
+      <w:bookmarkEnd w:id="79"/>
       <w:proofErr w:type="spellEnd"/>
       <w:r>
         <w:t xml:space="preserve"> </w:t>
@@ -8999,11 +8705,45 @@
     </w:p>
     <w:p>
       <w:r>
-        <w:t xml:space="preserve">Mean of the Mean of </w:t>
-      </w:r>
-      <w:proofErr w:type="spellStart"/>
-      <w:r>
-        <w:t>FBodyBodyAccJerkMag</w:t>
+        <w:t xml:space="preserve">Mean of the Standard Deviation of </w:t>
+      </w:r>
+      <w:proofErr w:type="spellStart"/>
+      <w:r>
+        <w:t>FBodyBodyGyroMag</w:t>
+      </w:r>
+      <w:proofErr w:type="spellEnd"/>
+      <w:r>
+        <w:t>. It is a numeric field.</w:t>
+      </w:r>
+    </w:p>
+    <w:p>
+      <w:pPr>
+        <w:pStyle w:val="Heading2"/>
+      </w:pPr>
+      <w:bookmarkStart w:id="80" w:name="_Toc412380804"/>
+      <w:proofErr w:type="spellStart"/>
+      <w:r>
+        <w:t>FBodyBodyGyroMagMeanFreq</w:t>
+      </w:r>
+      <w:bookmarkEnd w:id="80"/>
+      <w:proofErr w:type="spellEnd"/>
+      <w:r>
+        <w:t xml:space="preserve"> </w:t>
+      </w:r>
+    </w:p>
+    <w:p>
+      <w:r>
+        <w:t xml:space="preserve">Mean of </w:t>
+      </w:r>
+      <w:r>
+        <w:t xml:space="preserve">Mean </w:t>
+      </w:r>
+      <w:r>
+        <w:t xml:space="preserve">of </w:t>
+      </w:r>
+      <w:proofErr w:type="spellStart"/>
+      <w:r>
+        <w:t>FBodyBodyGyroMag</w:t>
       </w:r>
       <w:proofErr w:type="spellEnd"/>
       <w:r>
@@ -9014,12 +8754,12 @@
       <w:pPr>
         <w:pStyle w:val="Heading2"/>
       </w:pPr>
-      <w:bookmarkStart w:id="75" w:name="_Toc412324265"/>
-      <w:proofErr w:type="spellStart"/>
-      <w:r>
-        <w:t>FBodyBodyAccJerkMagStd</w:t>
-      </w:r>
-      <w:bookmarkEnd w:id="75"/>
+      <w:bookmarkStart w:id="81" w:name="_Toc412380805"/>
+      <w:proofErr w:type="spellStart"/>
+      <w:r>
+        <w:t>FBodyBodyGyroJerkMagMean</w:t>
+      </w:r>
+      <w:bookmarkEnd w:id="81"/>
       <w:proofErr w:type="spellEnd"/>
       <w:r>
         <w:t xml:space="preserve"> </w:t>
@@ -9027,36 +8767,55 @@
     </w:p>
     <w:p>
       <w:r>
-        <w:t xml:space="preserve">Mean of the </w:t>
-      </w:r>
-      <w:r>
-        <w:t>Standard Deviation</w:t>
-      </w:r>
-      <w:r>
-        <w:t xml:space="preserve"> of </w:t>
-      </w:r>
-      <w:proofErr w:type="spellStart"/>
-      <w:r>
-        <w:t>FBodyBodyAccJerkMag</w:t>
-      </w:r>
+        <w:t xml:space="preserve">Mean of Mean of </w:t>
+      </w:r>
+      <w:proofErr w:type="spellStart"/>
+      <w:r>
+        <w:t>FBodyBodyGyroJerkMag</w:t>
+      </w:r>
+      <w:proofErr w:type="spellEnd"/>
+      <w:r>
+        <w:t>. It is a numeric field.</w:t>
+      </w:r>
+    </w:p>
+    <w:p>
+      <w:pPr>
+        <w:pStyle w:val="Heading2"/>
+      </w:pPr>
+      <w:bookmarkStart w:id="82" w:name="_Toc412380806"/>
+      <w:proofErr w:type="spellStart"/>
+      <w:r>
+        <w:t>FBodyBodyGyroJerkMagStd</w:t>
+      </w:r>
+      <w:bookmarkEnd w:id="82"/>
       <w:proofErr w:type="spellEnd"/>
       <w:r>
         <w:t xml:space="preserve"> </w:t>
       </w:r>
-      <w:r>
-        <w:t>Frequency. It is a numeric field.</w:t>
+    </w:p>
+    <w:p>
+      <w:r>
+        <w:t xml:space="preserve">Mean of Standard Deviation of </w:t>
+      </w:r>
+      <w:proofErr w:type="spellStart"/>
+      <w:r>
+        <w:t>FBodyBodyGyroJerkMag</w:t>
+      </w:r>
+      <w:proofErr w:type="spellEnd"/>
+      <w:r>
+        <w:t>. It is a numeric field.</w:t>
       </w:r>
     </w:p>
     <w:p>
       <w:pPr>
         <w:pStyle w:val="Heading2"/>
       </w:pPr>
-      <w:bookmarkStart w:id="76" w:name="_Toc412324266"/>
-      <w:proofErr w:type="spellStart"/>
-      <w:r>
-        <w:t>FBodyBodyAccJerkMagMeanFreq</w:t>
-      </w:r>
-      <w:bookmarkEnd w:id="76"/>
+      <w:bookmarkStart w:id="83" w:name="_Toc412380807"/>
+      <w:proofErr w:type="spellStart"/>
+      <w:r>
+        <w:t>FBodyBodyGyroJerkMagMeanFreq</w:t>
+      </w:r>
+      <w:bookmarkEnd w:id="83"/>
       <w:proofErr w:type="spellEnd"/>
       <w:r>
         <w:t xml:space="preserve"> </w:t>
@@ -9064,30 +8823,61 @@
     </w:p>
     <w:p>
       <w:r>
-        <w:t xml:space="preserve">Mean of the Mean of </w:t>
-      </w:r>
-      <w:proofErr w:type="spellStart"/>
-      <w:r>
-        <w:t>FBodyBodyAccJerkMag</w:t>
-      </w:r>
+        <w:t xml:space="preserve">Mean of Mean of </w:t>
+      </w:r>
+      <w:proofErr w:type="spellStart"/>
+      <w:r>
+        <w:t>FBodyBodyGyroJerkMag</w:t>
+      </w:r>
+      <w:proofErr w:type="spellEnd"/>
+      <w:r>
+        <w:t xml:space="preserve"> Frequency. It is a numeric field.</w:t>
+      </w:r>
+    </w:p>
+    <w:p>
+      <w:pPr>
+        <w:pStyle w:val="Heading2"/>
+      </w:pPr>
+      <w:bookmarkStart w:id="84" w:name="_Toc412380808"/>
+      <w:proofErr w:type="spellStart"/>
+      <w:r>
+        <w:t>Angle_TBodyAccMean_Gravity</w:t>
+      </w:r>
+      <w:bookmarkEnd w:id="84"/>
       <w:proofErr w:type="spellEnd"/>
       <w:r>
         <w:t xml:space="preserve"> </w:t>
       </w:r>
-      <w:r>
-        <w:t>Frequency. It is a numeric field.</w:t>
-      </w:r>
-    </w:p>
+    </w:p>
+    <w:p>
+      <w:r>
+        <w:t xml:space="preserve">Mean of the Angle of </w:t>
+      </w:r>
+      <w:proofErr w:type="spellStart"/>
+      <w:proofErr w:type="gramStart"/>
+      <w:r>
+        <w:t>TBodyAcc</w:t>
+      </w:r>
+      <w:proofErr w:type="spellEnd"/>
+      <w:r>
+        <w:t xml:space="preserve">  vs</w:t>
+      </w:r>
+      <w:proofErr w:type="gramEnd"/>
+      <w:r>
+        <w:t xml:space="preserve"> Gravity. It is a numeric field.</w:t>
+      </w:r>
+    </w:p>
+    <w:p/>
     <w:p>
       <w:pPr>
         <w:pStyle w:val="Heading2"/>
       </w:pPr>
-      <w:bookmarkStart w:id="77" w:name="_Toc412324267"/>
-      <w:proofErr w:type="spellStart"/>
-      <w:r>
-        <w:t>FBodyBodyGyroMagMean</w:t>
-      </w:r>
-      <w:bookmarkEnd w:id="77"/>
+      <w:bookmarkStart w:id="85" w:name="_Toc412380809"/>
+      <w:proofErr w:type="spellStart"/>
+      <w:r>
+        <w:t>Angle_TBodyAccJerkMean_GravityMean</w:t>
+      </w:r>
+      <w:bookmarkEnd w:id="85"/>
       <w:proofErr w:type="spellEnd"/>
       <w:r>
         <w:t xml:space="preserve"> </w:t>
@@ -9095,27 +8885,32 @@
     </w:p>
     <w:p>
       <w:r>
-        <w:t xml:space="preserve">Mean of the Mean of </w:t>
-      </w:r>
-      <w:proofErr w:type="spellStart"/>
-      <w:r>
-        <w:t>FBodyBodyGyroMag</w:t>
-      </w:r>
-      <w:proofErr w:type="spellEnd"/>
-      <w:r>
-        <w:t>. It is a numeric field.</w:t>
+        <w:t xml:space="preserve">Mean of the Angle of </w:t>
+      </w:r>
+      <w:proofErr w:type="spellStart"/>
+      <w:proofErr w:type="gramStart"/>
+      <w:r>
+        <w:t>TBodyAccJerk</w:t>
+      </w:r>
+      <w:proofErr w:type="spellEnd"/>
+      <w:r>
+        <w:t xml:space="preserve">  vs</w:t>
+      </w:r>
+      <w:proofErr w:type="gramEnd"/>
+      <w:r>
+        <w:t xml:space="preserve"> Gravity. It is a numeric field.</w:t>
       </w:r>
     </w:p>
     <w:p>
       <w:pPr>
         <w:pStyle w:val="Heading2"/>
       </w:pPr>
-      <w:bookmarkStart w:id="78" w:name="_Toc412324268"/>
-      <w:proofErr w:type="spellStart"/>
-      <w:r>
-        <w:t>FBodyBodyGyroMagStd</w:t>
-      </w:r>
-      <w:bookmarkEnd w:id="78"/>
+      <w:bookmarkStart w:id="86" w:name="_Toc412380810"/>
+      <w:proofErr w:type="spellStart"/>
+      <w:r>
+        <w:t>Angle_TBodyGyroMean_GravityMean</w:t>
+      </w:r>
+      <w:bookmarkEnd w:id="86"/>
       <w:proofErr w:type="spellEnd"/>
       <w:r>
         <w:t xml:space="preserve"> </w:t>
@@ -9123,27 +8918,32 @@
     </w:p>
     <w:p>
       <w:r>
-        <w:t xml:space="preserve">Mean of the Standard Deviation of </w:t>
-      </w:r>
-      <w:proofErr w:type="spellStart"/>
-      <w:r>
-        <w:t>FBodyBodyGyroMag</w:t>
-      </w:r>
-      <w:proofErr w:type="spellEnd"/>
-      <w:r>
-        <w:t>. It is a numeric field.</w:t>
+        <w:t xml:space="preserve">Mean of the Angle of </w:t>
+      </w:r>
+      <w:proofErr w:type="spellStart"/>
+      <w:proofErr w:type="gramStart"/>
+      <w:r>
+        <w:t>TBodyAccJerk</w:t>
+      </w:r>
+      <w:proofErr w:type="spellEnd"/>
+      <w:r>
+        <w:t xml:space="preserve">  vs</w:t>
+      </w:r>
+      <w:proofErr w:type="gramEnd"/>
+      <w:r>
+        <w:t xml:space="preserve"> Gravity. It is a numeric field.</w:t>
       </w:r>
     </w:p>
     <w:p>
       <w:pPr>
         <w:pStyle w:val="Heading2"/>
       </w:pPr>
-      <w:bookmarkStart w:id="79" w:name="_Toc412324269"/>
-      <w:proofErr w:type="spellStart"/>
-      <w:r>
-        <w:t>FBodyBodyGyroMagMeanFreq</w:t>
-      </w:r>
-      <w:bookmarkEnd w:id="79"/>
+      <w:bookmarkStart w:id="87" w:name="_Toc412380811"/>
+      <w:proofErr w:type="spellStart"/>
+      <w:r>
+        <w:t>Angle_TBodyGyroJerkMean_GravityMean</w:t>
+      </w:r>
+      <w:bookmarkEnd w:id="87"/>
       <w:proofErr w:type="spellEnd"/>
       <w:r>
         <w:t xml:space="preserve"> </w:t>
@@ -9151,36 +8951,27 @@
     </w:p>
     <w:p>
       <w:r>
-        <w:t xml:space="preserve">Mean of </w:t>
-      </w:r>
-      <w:r>
-        <w:t xml:space="preserve">Mean </w:t>
-      </w:r>
-      <w:r>
-        <w:t xml:space="preserve">of </w:t>
-      </w:r>
-      <w:proofErr w:type="spellStart"/>
-      <w:r>
-        <w:t>FBodyBodyGyroMag</w:t>
-      </w:r>
-      <w:proofErr w:type="spellEnd"/>
-      <w:r>
-        <w:t xml:space="preserve"> Frequency</w:t>
-      </w:r>
-      <w:r>
-        <w:t>. It is a numeric field.</w:t>
+        <w:t xml:space="preserve">Mean of the Angle of </w:t>
+      </w:r>
+      <w:proofErr w:type="spellStart"/>
+      <w:r>
+        <w:t>TBodyGyroJerk</w:t>
+      </w:r>
+      <w:proofErr w:type="spellEnd"/>
+      <w:r>
+        <w:t xml:space="preserve"> vs Gravity. It is a numeric field.</w:t>
       </w:r>
     </w:p>
     <w:p>
       <w:pPr>
         <w:pStyle w:val="Heading2"/>
       </w:pPr>
-      <w:bookmarkStart w:id="80" w:name="_Toc412324270"/>
-      <w:proofErr w:type="spellStart"/>
-      <w:r>
-        <w:t>FBodyBodyGyroJerkMagMean</w:t>
-      </w:r>
-      <w:bookmarkEnd w:id="80"/>
+      <w:bookmarkStart w:id="88" w:name="_Toc412380812"/>
+      <w:proofErr w:type="spellStart"/>
+      <w:r>
+        <w:t>Angle_X_GravityMean</w:t>
+      </w:r>
+      <w:bookmarkEnd w:id="88"/>
       <w:proofErr w:type="spellEnd"/>
       <w:r>
         <w:t xml:space="preserve"> </w:t>
@@ -9188,298 +8979,41 @@
     </w:p>
     <w:p>
       <w:r>
-        <w:t xml:space="preserve">Mean of Mean of </w:t>
-      </w:r>
-      <w:proofErr w:type="spellStart"/>
-      <w:r>
-        <w:t>FBodyBodyGyroJerkMag</w:t>
-      </w:r>
-      <w:proofErr w:type="spellEnd"/>
-      <w:r>
-        <w:t>. It is a numeric field.</w:t>
+        <w:t>Mean of the Angle of X axis vs Gravity. It is a numeric field.</w:t>
       </w:r>
     </w:p>
     <w:p>
       <w:pPr>
         <w:pStyle w:val="Heading2"/>
       </w:pPr>
-      <w:bookmarkStart w:id="81" w:name="_Toc412324271"/>
-      <w:proofErr w:type="spellStart"/>
-      <w:r>
-        <w:t>FBodyBodyGyroJerkMagStd</w:t>
-      </w:r>
-      <w:bookmarkEnd w:id="81"/>
-      <w:proofErr w:type="spellEnd"/>
-      <w:r>
-        <w:t xml:space="preserve"> </w:t>
-      </w:r>
-    </w:p>
-    <w:p>
-      <w:r>
-        <w:t xml:space="preserve">Mean of </w:t>
-      </w:r>
-      <w:r>
-        <w:t>Standard Deviation</w:t>
-      </w:r>
-      <w:r>
-        <w:t xml:space="preserve"> of </w:t>
-      </w:r>
-      <w:proofErr w:type="spellStart"/>
-      <w:r>
-        <w:t>FBodyBodyGyroJerkMag</w:t>
-      </w:r>
-      <w:proofErr w:type="spellEnd"/>
-      <w:r>
-        <w:t>. It is a numeric field.</w:t>
+      <w:bookmarkStart w:id="89" w:name="_Toc412380813"/>
+      <w:proofErr w:type="spellStart"/>
+      <w:r>
+        <w:t>Angle_Y_GravityMean</w:t>
+      </w:r>
+      <w:bookmarkEnd w:id="89"/>
+      <w:proofErr w:type="spellEnd"/>
+    </w:p>
+    <w:p>
+      <w:r>
+        <w:t>Mean of the Angle of Y axis vs Gravity. It is a numeric field.</w:t>
       </w:r>
     </w:p>
     <w:p>
       <w:pPr>
         <w:pStyle w:val="Heading2"/>
       </w:pPr>
-      <w:bookmarkStart w:id="82" w:name="_Toc412324272"/>
-      <w:proofErr w:type="spellStart"/>
-      <w:r>
-        <w:t>FBodyBodyGyroJerkMagMeanFreq</w:t>
-      </w:r>
-      <w:bookmarkEnd w:id="82"/>
-      <w:proofErr w:type="spellEnd"/>
-      <w:r>
-        <w:t xml:space="preserve"> </w:t>
-      </w:r>
-    </w:p>
-    <w:p>
-      <w:r>
-        <w:t xml:space="preserve">Mean of </w:t>
-      </w:r>
-      <w:r>
-        <w:t xml:space="preserve">Mean </w:t>
-      </w:r>
-      <w:r>
-        <w:t xml:space="preserve">of </w:t>
-      </w:r>
-      <w:proofErr w:type="spellStart"/>
-      <w:r>
-        <w:t>FBodyBodyGyroJerkMag</w:t>
-      </w:r>
-      <w:proofErr w:type="spellEnd"/>
-      <w:r>
-        <w:t xml:space="preserve"> Frequency</w:t>
-      </w:r>
-      <w:r>
-        <w:t>. It is a numeric field.</w:t>
-      </w:r>
-    </w:p>
-    <w:p>
-      <w:pPr>
-        <w:pStyle w:val="Heading2"/>
-      </w:pPr>
-      <w:bookmarkStart w:id="83" w:name="_Toc412324273"/>
-      <w:proofErr w:type="spellStart"/>
-      <w:r>
-        <w:t>Angle_TBodyAccMean_Gravity</w:t>
-      </w:r>
-      <w:bookmarkEnd w:id="83"/>
-      <w:proofErr w:type="spellEnd"/>
-      <w:r>
-        <w:t xml:space="preserve"> </w:t>
-      </w:r>
-    </w:p>
-    <w:p>
-      <w:r>
-        <w:t xml:space="preserve">Mean of </w:t>
-      </w:r>
-      <w:r>
-        <w:t>the Angle of</w:t>
-      </w:r>
-      <w:r>
-        <w:t xml:space="preserve"> </w:t>
-      </w:r>
-      <w:proofErr w:type="spellStart"/>
-      <w:proofErr w:type="gramStart"/>
-      <w:r>
-        <w:t>TBodyAcc</w:t>
-      </w:r>
-      <w:proofErr w:type="spellEnd"/>
-      <w:r>
-        <w:t xml:space="preserve">  vs</w:t>
-      </w:r>
-      <w:proofErr w:type="gramEnd"/>
-      <w:r>
-        <w:t xml:space="preserve"> Gravity</w:t>
-      </w:r>
-      <w:r>
-        <w:t>. It is a numeric field.</w:t>
-      </w:r>
-    </w:p>
-    <w:p/>
-    <w:p>
-      <w:pPr>
-        <w:pStyle w:val="Heading2"/>
-      </w:pPr>
-      <w:bookmarkStart w:id="84" w:name="_Toc412324274"/>
-      <w:proofErr w:type="spellStart"/>
-      <w:r>
-        <w:t>Angle_TBodyAccJerkMean_GravityMean</w:t>
-      </w:r>
-      <w:bookmarkEnd w:id="84"/>
-      <w:proofErr w:type="spellEnd"/>
-      <w:r>
-        <w:t xml:space="preserve"> </w:t>
-      </w:r>
-    </w:p>
-    <w:p>
-      <w:r>
-        <w:t xml:space="preserve">Mean of the Angle of </w:t>
-      </w:r>
-      <w:proofErr w:type="spellStart"/>
-      <w:proofErr w:type="gramStart"/>
-      <w:r>
-        <w:t>TBodyAccJerk</w:t>
-      </w:r>
-      <w:proofErr w:type="spellEnd"/>
-      <w:r>
-        <w:t xml:space="preserve">  vs</w:t>
-      </w:r>
-      <w:proofErr w:type="gramEnd"/>
-      <w:r>
-        <w:t xml:space="preserve"> Gravity. It is a numeric field.</w:t>
-      </w:r>
-    </w:p>
-    <w:p>
-      <w:pPr>
-        <w:pStyle w:val="Heading2"/>
-      </w:pPr>
-      <w:bookmarkStart w:id="85" w:name="_Toc412324275"/>
-      <w:proofErr w:type="spellStart"/>
-      <w:r>
-        <w:t>Angle_TBodyGyroMean_GravityMean</w:t>
-      </w:r>
-      <w:bookmarkEnd w:id="85"/>
-      <w:proofErr w:type="spellEnd"/>
-      <w:r>
-        <w:t xml:space="preserve"> </w:t>
-      </w:r>
-    </w:p>
-    <w:p>
-      <w:r>
-        <w:t xml:space="preserve">Mean of the Angle of </w:t>
-      </w:r>
-      <w:proofErr w:type="spellStart"/>
-      <w:proofErr w:type="gramStart"/>
-      <w:r>
-        <w:t>TBodyAccJerk</w:t>
-      </w:r>
-      <w:proofErr w:type="spellEnd"/>
-      <w:r>
-        <w:t xml:space="preserve">  vs</w:t>
-      </w:r>
-      <w:proofErr w:type="gramEnd"/>
-      <w:r>
-        <w:t xml:space="preserve"> Gravity. It is a numeric field.</w:t>
-      </w:r>
-    </w:p>
-    <w:p>
-      <w:pPr>
-        <w:pStyle w:val="Heading2"/>
-      </w:pPr>
-      <w:bookmarkStart w:id="86" w:name="_Toc412324276"/>
-      <w:proofErr w:type="spellStart"/>
-      <w:r>
-        <w:t>Angle_TBodyGyroJerkMean_GravityMean</w:t>
-      </w:r>
-      <w:bookmarkEnd w:id="86"/>
-      <w:proofErr w:type="spellEnd"/>
-      <w:r>
-        <w:t xml:space="preserve"> </w:t>
-      </w:r>
-    </w:p>
-    <w:p>
-      <w:r>
-        <w:t xml:space="preserve">Mean of the Angle of </w:t>
-      </w:r>
-      <w:proofErr w:type="spellStart"/>
-      <w:r>
-        <w:t>TBodyGyroJerk</w:t>
-      </w:r>
-      <w:proofErr w:type="spellEnd"/>
-      <w:r>
-        <w:t xml:space="preserve"> </w:t>
-      </w:r>
-      <w:r>
-        <w:t>vs Gravity. It is a numeric field.</w:t>
-      </w:r>
-    </w:p>
-    <w:p>
-      <w:pPr>
-        <w:pStyle w:val="Heading2"/>
-      </w:pPr>
-      <w:bookmarkStart w:id="87" w:name="_Toc412324277"/>
-      <w:proofErr w:type="spellStart"/>
-      <w:r>
-        <w:t>Angle_X_GravityMean</w:t>
-      </w:r>
-      <w:bookmarkEnd w:id="87"/>
-      <w:proofErr w:type="spellEnd"/>
-      <w:r>
-        <w:t xml:space="preserve"> </w:t>
-      </w:r>
-    </w:p>
-    <w:p>
-      <w:r>
-        <w:t xml:space="preserve">Mean of the Angle of </w:t>
-      </w:r>
-      <w:r>
-        <w:t>X axis</w:t>
-      </w:r>
-      <w:r>
-        <w:t xml:space="preserve"> vs Gravity. It is a numeric field.</w:t>
-      </w:r>
-    </w:p>
-    <w:p>
-      <w:pPr>
-        <w:pStyle w:val="Heading2"/>
-      </w:pPr>
-      <w:bookmarkStart w:id="88" w:name="_Toc412324278"/>
-      <w:proofErr w:type="spellStart"/>
-      <w:r>
-        <w:t>Angle_Y_GravityMean</w:t>
-      </w:r>
-      <w:bookmarkEnd w:id="88"/>
-      <w:proofErr w:type="spellEnd"/>
-    </w:p>
-    <w:p>
-      <w:r>
-        <w:t xml:space="preserve">Mean of the Angle of </w:t>
-      </w:r>
-      <w:r>
-        <w:t>Y</w:t>
-      </w:r>
-      <w:r>
-        <w:t xml:space="preserve"> axis vs Gravity. It is a numeric field.</w:t>
-      </w:r>
-    </w:p>
-    <w:p>
-      <w:pPr>
-        <w:pStyle w:val="Heading2"/>
-      </w:pPr>
-      <w:bookmarkStart w:id="89" w:name="_Toc412324279"/>
+      <w:bookmarkStart w:id="90" w:name="_Toc412380814"/>
       <w:proofErr w:type="spellStart"/>
       <w:r>
         <w:t>Angle_Z_GravityMean</w:t>
       </w:r>
-      <w:bookmarkEnd w:id="89"/>
-      <w:proofErr w:type="spellEnd"/>
-    </w:p>
-    <w:p>
-      <w:r>
-        <w:t xml:space="preserve">Mean of the Angle of </w:t>
-      </w:r>
-      <w:r>
-        <w:t>Z</w:t>
-      </w:r>
-      <w:r>
-        <w:t xml:space="preserve"> axis vs Gravity. It is a numeric field.</w:t>
+      <w:bookmarkEnd w:id="90"/>
+      <w:proofErr w:type="spellEnd"/>
+    </w:p>
+    <w:p>
+      <w:r>
+        <w:t>Mean of the Angle of Z axis vs Gravity. It is a numeric field.</w:t>
       </w:r>
     </w:p>
     <w:p/>
@@ -9489,20 +9023,15 @@
         <w:pageBreakBefore/>
         <w:jc w:val="center"/>
       </w:pPr>
-      <w:bookmarkStart w:id="90" w:name="_Toc412324280"/>
+      <w:bookmarkStart w:id="91" w:name="_Toc412380815"/>
       <w:r>
         <w:lastRenderedPageBreak/>
         <w:t xml:space="preserve">Summarization </w:t>
       </w:r>
       <w:r>
-        <w:t>Te</w:t>
-      </w:r>
-      <w:bookmarkStart w:id="91" w:name="_GoBack"/>
+        <w:t>Techniques</w:t>
+      </w:r>
       <w:bookmarkEnd w:id="91"/>
-      <w:r>
-        <w:t>chniques</w:t>
-      </w:r>
-      <w:bookmarkEnd w:id="90"/>
     </w:p>
     <w:p>
       <w:pPr>
@@ -9525,10 +9054,7 @@
       </w:r>
       <w:proofErr w:type="spellEnd"/>
       <w:r>
-        <w:t xml:space="preserve"> package.</w:t>
-      </w:r>
-      <w:r>
-        <w:t xml:space="preserve"> From the package, the </w:t>
+        <w:t xml:space="preserve"> package. From the package, the </w:t>
       </w:r>
       <w:proofErr w:type="spellStart"/>
       <w:r>
@@ -9560,7 +9086,7 @@
         <w:pStyle w:val="Heading1"/>
         <w:jc w:val="center"/>
       </w:pPr>
-      <w:bookmarkStart w:id="92" w:name="_Toc412324281"/>
+      <w:bookmarkStart w:id="92" w:name="_Toc412380816"/>
       <w:r>
         <w:t>Study Design</w:t>
       </w:r>
@@ -9674,7 +9200,7 @@
       <w:pPr>
         <w:jc w:val="both"/>
       </w:pPr>
-      <w:hyperlink r:id="rId7" w:history="1">
+      <w:hyperlink r:id="rId9" w:history="1">
         <w:r>
           <w:rPr>
             <w:rStyle w:val="Hyperlink"/>
@@ -9687,6 +9213,8 @@
       </w:r>
     </w:p>
     <w:sectPr>
+      <w:headerReference w:type="default" r:id="rId10"/>
+      <w:footerReference w:type="default" r:id="rId11"/>
       <w:pgSz w:w="12240" w:h="15840"/>
       <w:pgMar w:top="1440" w:right="1440" w:bottom="1440" w:left="1440" w:header="720" w:footer="720" w:gutter="0"/>
       <w:cols w:space="720"/>
@@ -9694,6 +9222,160 @@
     </w:sectPr>
   </w:body>
 </w:document>
+</file>
+
+<file path=word/endnotes.xml><?xml version="1.0" encoding="utf-8"?>
+<w:endnotes xmlns:wpc="http://schemas.microsoft.com/office/word/2010/wordprocessingCanvas" xmlns:mc="http://schemas.openxmlformats.org/markup-compatibility/2006" xmlns:o="urn:schemas-microsoft-com:office:office" xmlns:r="http://schemas.openxmlformats.org/officeDocument/2006/relationships" xmlns:m="http://schemas.openxmlformats.org/officeDocument/2006/math" xmlns:v="urn:schemas-microsoft-com:vml" xmlns:wp14="http://schemas.microsoft.com/office/word/2010/wordprocessingDrawing" xmlns:wp="http://schemas.openxmlformats.org/drawingml/2006/wordprocessingDrawing" xmlns:w10="urn:schemas-microsoft-com:office:word" xmlns:w="http://schemas.openxmlformats.org/wordprocessingml/2006/main" xmlns:w14="http://schemas.microsoft.com/office/word/2010/wordml" xmlns:wpg="http://schemas.microsoft.com/office/word/2010/wordprocessingGroup" xmlns:wpi="http://schemas.microsoft.com/office/word/2010/wordprocessingInk" xmlns:wne="http://schemas.microsoft.com/office/word/2006/wordml" xmlns:wps="http://schemas.microsoft.com/office/word/2010/wordprocessingShape" mc:Ignorable="w14 wp14">
+  <w:endnote w:type="separator" w:id="-1">
+    <w:p>
+      <w:pPr>
+        <w:spacing w:after="0" w:line="240" w:lineRule="auto"/>
+      </w:pPr>
+      <w:r>
+        <w:separator/>
+      </w:r>
+    </w:p>
+  </w:endnote>
+  <w:endnote w:type="continuationSeparator" w:id="0">
+    <w:p>
+      <w:pPr>
+        <w:spacing w:after="0" w:line="240" w:lineRule="auto"/>
+      </w:pPr>
+      <w:r>
+        <w:continuationSeparator/>
+      </w:r>
+    </w:p>
+  </w:endnote>
+</w:endnotes>
+</file>
+
+<file path=word/footer1.xml><?xml version="1.0" encoding="utf-8"?>
+<w:ftr xmlns:wpc="http://schemas.microsoft.com/office/word/2010/wordprocessingCanvas" xmlns:mc="http://schemas.openxmlformats.org/markup-compatibility/2006" xmlns:o="urn:schemas-microsoft-com:office:office" xmlns:r="http://schemas.openxmlformats.org/officeDocument/2006/relationships" xmlns:m="http://schemas.openxmlformats.org/officeDocument/2006/math" xmlns:v="urn:schemas-microsoft-com:vml" xmlns:wp14="http://schemas.microsoft.com/office/word/2010/wordprocessingDrawing" xmlns:wp="http://schemas.openxmlformats.org/drawingml/2006/wordprocessingDrawing" xmlns:w10="urn:schemas-microsoft-com:office:word" xmlns:w="http://schemas.openxmlformats.org/wordprocessingml/2006/main" xmlns:w14="http://schemas.microsoft.com/office/word/2010/wordml" xmlns:wpg="http://schemas.microsoft.com/office/word/2010/wordprocessingGroup" xmlns:wpi="http://schemas.microsoft.com/office/word/2010/wordprocessingInk" xmlns:wne="http://schemas.microsoft.com/office/word/2006/wordml" xmlns:wps="http://schemas.microsoft.com/office/word/2010/wordprocessingShape" mc:Ignorable="w14 wp14">
+  <w:sdt>
+    <w:sdtPr>
+      <w:id w:val="1445576812"/>
+      <w:docPartObj>
+        <w:docPartGallery w:val="Page Numbers (Bottom of Page)"/>
+        <w:docPartUnique/>
+      </w:docPartObj>
+    </w:sdtPr>
+    <w:sdtEndPr>
+      <w:rPr>
+        <w:noProof/>
+      </w:rPr>
+    </w:sdtEndPr>
+    <w:sdtContent>
+      <w:p>
+        <w:pPr>
+          <w:pStyle w:val="Footer"/>
+          <w:jc w:val="center"/>
+        </w:pPr>
+        <w:r>
+          <w:fldChar w:fldCharType="begin"/>
+        </w:r>
+        <w:r>
+          <w:instrText xml:space="preserve"> PAGE   \* MERGEFORMAT </w:instrText>
+        </w:r>
+        <w:r>
+          <w:fldChar w:fldCharType="separate"/>
+        </w:r>
+        <w:r>
+          <w:rPr>
+            <w:noProof/>
+          </w:rPr>
+          <w:t>3</w:t>
+        </w:r>
+        <w:r>
+          <w:rPr>
+            <w:noProof/>
+          </w:rPr>
+          <w:fldChar w:fldCharType="end"/>
+        </w:r>
+      </w:p>
+    </w:sdtContent>
+  </w:sdt>
+  <w:p>
+    <w:pPr>
+      <w:pStyle w:val="Footer"/>
+    </w:pPr>
+  </w:p>
+</w:ftr>
+</file>
+
+<file path=word/footnotes.xml><?xml version="1.0" encoding="utf-8"?>
+<w:footnotes xmlns:wpc="http://schemas.microsoft.com/office/word/2010/wordprocessingCanvas" xmlns:mc="http://schemas.openxmlformats.org/markup-compatibility/2006" xmlns:o="urn:schemas-microsoft-com:office:office" xmlns:r="http://schemas.openxmlformats.org/officeDocument/2006/relationships" xmlns:m="http://schemas.openxmlformats.org/officeDocument/2006/math" xmlns:v="urn:schemas-microsoft-com:vml" xmlns:wp14="http://schemas.microsoft.com/office/word/2010/wordprocessingDrawing" xmlns:wp="http://schemas.openxmlformats.org/drawingml/2006/wordprocessingDrawing" xmlns:w10="urn:schemas-microsoft-com:office:word" xmlns:w="http://schemas.openxmlformats.org/wordprocessingml/2006/main" xmlns:w14="http://schemas.microsoft.com/office/word/2010/wordml" xmlns:wpg="http://schemas.microsoft.com/office/word/2010/wordprocessingGroup" xmlns:wpi="http://schemas.microsoft.com/office/word/2010/wordprocessingInk" xmlns:wne="http://schemas.microsoft.com/office/word/2006/wordml" xmlns:wps="http://schemas.microsoft.com/office/word/2010/wordprocessingShape" mc:Ignorable="w14 wp14">
+  <w:footnote w:type="separator" w:id="-1">
+    <w:p>
+      <w:pPr>
+        <w:spacing w:after="0" w:line="240" w:lineRule="auto"/>
+      </w:pPr>
+      <w:r>
+        <w:separator/>
+      </w:r>
+    </w:p>
+  </w:footnote>
+  <w:footnote w:type="continuationSeparator" w:id="0">
+    <w:p>
+      <w:pPr>
+        <w:spacing w:after="0" w:line="240" w:lineRule="auto"/>
+      </w:pPr>
+      <w:r>
+        <w:continuationSeparator/>
+      </w:r>
+    </w:p>
+  </w:footnote>
+</w:footnotes>
+</file>
+
+<file path=word/header1.xml><?xml version="1.0" encoding="utf-8"?>
+<w:hdr xmlns:wpc="http://schemas.microsoft.com/office/word/2010/wordprocessingCanvas" xmlns:mc="http://schemas.openxmlformats.org/markup-compatibility/2006" xmlns:o="urn:schemas-microsoft-com:office:office" xmlns:r="http://schemas.openxmlformats.org/officeDocument/2006/relationships" xmlns:m="http://schemas.openxmlformats.org/officeDocument/2006/math" xmlns:v="urn:schemas-microsoft-com:vml" xmlns:wp14="http://schemas.microsoft.com/office/word/2010/wordprocessingDrawing" xmlns:wp="http://schemas.openxmlformats.org/drawingml/2006/wordprocessingDrawing" xmlns:w10="urn:schemas-microsoft-com:office:word" xmlns:w="http://schemas.openxmlformats.org/wordprocessingml/2006/main" xmlns:w14="http://schemas.microsoft.com/office/word/2010/wordml" xmlns:wpg="http://schemas.microsoft.com/office/word/2010/wordprocessingGroup" xmlns:wpi="http://schemas.microsoft.com/office/word/2010/wordprocessingInk" xmlns:wne="http://schemas.microsoft.com/office/word/2006/wordml" xmlns:wps="http://schemas.microsoft.com/office/word/2010/wordprocessingShape" mc:Ignorable="w14 wp14">
+  <w:p>
+    <w:pPr>
+      <w:pStyle w:val="Header"/>
+      <w:jc w:val="right"/>
+      <w:rPr>
+        <w:sz w:val="18"/>
+        <w:szCs w:val="18"/>
+      </w:rPr>
+    </w:pPr>
+    <w:r>
+      <w:rPr>
+        <w:sz w:val="18"/>
+        <w:szCs w:val="18"/>
+      </w:rPr>
+      <w:t>Getting and Cleaning Data: Course Project Codebook</w:t>
+    </w:r>
+  </w:p>
+  <w:p>
+    <w:pPr>
+      <w:pStyle w:val="Header"/>
+      <w:jc w:val="right"/>
+      <w:rPr>
+        <w:sz w:val="18"/>
+        <w:szCs w:val="18"/>
+      </w:rPr>
+    </w:pPr>
+    <w:r>
+      <w:rPr>
+        <w:sz w:val="18"/>
+        <w:szCs w:val="18"/>
+      </w:rPr>
+      <w:t>Author: Francisco Marin</w:t>
+    </w:r>
+    <w:r>
+      <w:rPr>
+        <w:sz w:val="18"/>
+        <w:szCs w:val="18"/>
+      </w:rPr>
+      <w:t>, February 2014.</w:t>
+    </w:r>
+  </w:p>
+  <w:p>
+    <w:pPr>
+      <w:pStyle w:val="Header"/>
+    </w:pPr>
+  </w:p>
+</w:hdr>
 </file>
 
 <file path=word/numbering.xml><?xml version="1.0" encoding="utf-8"?>
@@ -10406,6 +10088,50 @@
       <w:szCs w:val="16"/>
     </w:rPr>
   </w:style>
+  <w:style w:type="paragraph" w:styleId="Header">
+    <w:name w:val="header"/>
+    <w:basedOn w:val="Normal"/>
+    <w:link w:val="HeaderChar"/>
+    <w:uiPriority w:val="99"/>
+    <w:unhideWhenUsed/>
+    <w:rsid w:val="000B0BE4"/>
+    <w:pPr>
+      <w:tabs>
+        <w:tab w:val="center" w:pos="4680"/>
+        <w:tab w:val="right" w:pos="9360"/>
+      </w:tabs>
+      <w:spacing w:after="0" w:line="240" w:lineRule="auto"/>
+    </w:pPr>
+  </w:style>
+  <w:style w:type="character" w:customStyle="1" w:styleId="HeaderChar">
+    <w:name w:val="Header Char"/>
+    <w:basedOn w:val="DefaultParagraphFont"/>
+    <w:link w:val="Header"/>
+    <w:uiPriority w:val="99"/>
+    <w:rsid w:val="000B0BE4"/>
+  </w:style>
+  <w:style w:type="paragraph" w:styleId="Footer">
+    <w:name w:val="footer"/>
+    <w:basedOn w:val="Normal"/>
+    <w:link w:val="FooterChar"/>
+    <w:uiPriority w:val="99"/>
+    <w:unhideWhenUsed/>
+    <w:rsid w:val="000B0BE4"/>
+    <w:pPr>
+      <w:tabs>
+        <w:tab w:val="center" w:pos="4680"/>
+        <w:tab w:val="right" w:pos="9360"/>
+      </w:tabs>
+      <w:spacing w:after="0" w:line="240" w:lineRule="auto"/>
+    </w:pPr>
+  </w:style>
+  <w:style w:type="character" w:customStyle="1" w:styleId="FooterChar">
+    <w:name w:val="Footer Char"/>
+    <w:basedOn w:val="DefaultParagraphFont"/>
+    <w:link w:val="Footer"/>
+    <w:uiPriority w:val="99"/>
+    <w:rsid w:val="000B0BE4"/>
+  </w:style>
 </w:styles>
 </file>
 
@@ -10766,7 +10492,541 @@
       <w:szCs w:val="16"/>
     </w:rPr>
   </w:style>
+  <w:style w:type="paragraph" w:styleId="Header">
+    <w:name w:val="header"/>
+    <w:basedOn w:val="Normal"/>
+    <w:link w:val="HeaderChar"/>
+    <w:uiPriority w:val="99"/>
+    <w:unhideWhenUsed/>
+    <w:rsid w:val="000B0BE4"/>
+    <w:pPr>
+      <w:tabs>
+        <w:tab w:val="center" w:pos="4680"/>
+        <w:tab w:val="right" w:pos="9360"/>
+      </w:tabs>
+      <w:spacing w:after="0" w:line="240" w:lineRule="auto"/>
+    </w:pPr>
+  </w:style>
+  <w:style w:type="character" w:customStyle="1" w:styleId="HeaderChar">
+    <w:name w:val="Header Char"/>
+    <w:basedOn w:val="DefaultParagraphFont"/>
+    <w:link w:val="Header"/>
+    <w:uiPriority w:val="99"/>
+    <w:rsid w:val="000B0BE4"/>
+  </w:style>
+  <w:style w:type="paragraph" w:styleId="Footer">
+    <w:name w:val="footer"/>
+    <w:basedOn w:val="Normal"/>
+    <w:link w:val="FooterChar"/>
+    <w:uiPriority w:val="99"/>
+    <w:unhideWhenUsed/>
+    <w:rsid w:val="000B0BE4"/>
+    <w:pPr>
+      <w:tabs>
+        <w:tab w:val="center" w:pos="4680"/>
+        <w:tab w:val="right" w:pos="9360"/>
+      </w:tabs>
+      <w:spacing w:after="0" w:line="240" w:lineRule="auto"/>
+    </w:pPr>
+  </w:style>
+  <w:style w:type="character" w:customStyle="1" w:styleId="FooterChar">
+    <w:name w:val="Footer Char"/>
+    <w:basedOn w:val="DefaultParagraphFont"/>
+    <w:link w:val="Footer"/>
+    <w:uiPriority w:val="99"/>
+    <w:rsid w:val="000B0BE4"/>
+  </w:style>
 </w:styles>
+</file>
+
+<file path=word/glossary/document.xml><?xml version="1.0" encoding="utf-8"?>
+<w:glossaryDocument xmlns:wpc="http://schemas.microsoft.com/office/word/2010/wordprocessingCanvas" xmlns:mc="http://schemas.openxmlformats.org/markup-compatibility/2006" xmlns:o="urn:schemas-microsoft-com:office:office" xmlns:r="http://schemas.openxmlformats.org/officeDocument/2006/relationships" xmlns:m="http://schemas.openxmlformats.org/officeDocument/2006/math" xmlns:v="urn:schemas-microsoft-com:vml" xmlns:wp14="http://schemas.microsoft.com/office/word/2010/wordprocessingDrawing" xmlns:wp="http://schemas.openxmlformats.org/drawingml/2006/wordprocessingDrawing" xmlns:w10="urn:schemas-microsoft-com:office:word" xmlns:w="http://schemas.openxmlformats.org/wordprocessingml/2006/main" xmlns:w14="http://schemas.microsoft.com/office/word/2010/wordml" xmlns:wpg="http://schemas.microsoft.com/office/word/2010/wordprocessingGroup" xmlns:wpi="http://schemas.microsoft.com/office/word/2010/wordprocessingInk" xmlns:wne="http://schemas.microsoft.com/office/word/2006/wordml" xmlns:wps="http://schemas.microsoft.com/office/word/2010/wordprocessingShape" mc:Ignorable="w14 wp14"/>
+</file>
+
+<file path=word/glossary/fontTable.xml><?xml version="1.0" encoding="utf-8"?>
+<w:fonts xmlns:mc="http://schemas.openxmlformats.org/markup-compatibility/2006" xmlns:r="http://schemas.openxmlformats.org/officeDocument/2006/relationships" xmlns:w="http://schemas.openxmlformats.org/wordprocessingml/2006/main" xmlns:w14="http://schemas.microsoft.com/office/word/2010/wordml" mc:Ignorable="w14">
+  <w:font w:name="Symbol">
+    <w:panose1 w:val="05050102010706020507"/>
+    <w:charset w:val="02"/>
+    <w:family w:val="roman"/>
+    <w:pitch w:val="variable"/>
+    <w:sig w:usb0="00000000" w:usb1="10000000" w:usb2="00000000" w:usb3="00000000" w:csb0="80000000" w:csb1="00000000"/>
+  </w:font>
+  <w:font w:name="Times New Roman">
+    <w:panose1 w:val="02020603050405020304"/>
+    <w:charset w:val="00"/>
+    <w:family w:val="roman"/>
+    <w:pitch w:val="variable"/>
+    <w:sig w:usb0="E0002AFF" w:usb1="C0007841" w:usb2="00000009" w:usb3="00000000" w:csb0="000001FF" w:csb1="00000000"/>
+  </w:font>
+  <w:font w:name="Courier New">
+    <w:panose1 w:val="02070309020205020404"/>
+    <w:charset w:val="00"/>
+    <w:family w:val="modern"/>
+    <w:pitch w:val="fixed"/>
+    <w:sig w:usb0="E0002AFF" w:usb1="C0007843" w:usb2="00000009" w:usb3="00000000" w:csb0="000001FF" w:csb1="00000000"/>
+  </w:font>
+  <w:font w:name="Wingdings">
+    <w:panose1 w:val="05000000000000000000"/>
+    <w:charset w:val="02"/>
+    <w:family w:val="auto"/>
+    <w:pitch w:val="variable"/>
+    <w:sig w:usb0="00000000" w:usb1="10000000" w:usb2="00000000" w:usb3="00000000" w:csb0="80000000" w:csb1="00000000"/>
+  </w:font>
+  <w:font w:name="Calibri">
+    <w:panose1 w:val="020F0502020204030204"/>
+    <w:charset w:val="00"/>
+    <w:family w:val="swiss"/>
+    <w:pitch w:val="variable"/>
+    <w:sig w:usb0="E00002FF" w:usb1="4000ACFF" w:usb2="00000001" w:usb3="00000000" w:csb0="0000019F" w:csb1="00000000"/>
+  </w:font>
+  <w:font w:name="Cambria">
+    <w:panose1 w:val="02040503050406030204"/>
+    <w:charset w:val="00"/>
+    <w:family w:val="roman"/>
+    <w:pitch w:val="variable"/>
+    <w:sig w:usb0="E00002FF" w:usb1="400004FF" w:usb2="00000000" w:usb3="00000000" w:csb0="0000019F" w:csb1="00000000"/>
+  </w:font>
+  <w:font w:name="Tahoma">
+    <w:panose1 w:val="020B0604030504040204"/>
+    <w:charset w:val="00"/>
+    <w:family w:val="swiss"/>
+    <w:pitch w:val="variable"/>
+    <w:sig w:usb0="E1002EFF" w:usb1="C000605B" w:usb2="00000029" w:usb3="00000000" w:csb0="000101FF" w:csb1="00000000"/>
+  </w:font>
+</w:fonts>
+</file>
+
+<file path=word/glossary/settings.xml><?xml version="1.0" encoding="utf-8"?>
+<w:settings xmlns:mc="http://schemas.openxmlformats.org/markup-compatibility/2006" xmlns:o="urn:schemas-microsoft-com:office:office" xmlns:r="http://schemas.openxmlformats.org/officeDocument/2006/relationships" xmlns:m="http://schemas.openxmlformats.org/officeDocument/2006/math" xmlns:v="urn:schemas-microsoft-com:vml" xmlns:w10="urn:schemas-microsoft-com:office:word" xmlns:w="http://schemas.openxmlformats.org/wordprocessingml/2006/main" xmlns:w14="http://schemas.microsoft.com/office/word/2010/wordml" xmlns:sl="http://schemas.openxmlformats.org/schemaLibrary/2006/main" mc:Ignorable="w14">
+  <w:view w:val="normal"/>
+  <w:defaultTabStop w:val="720"/>
+  <w:characterSpacingControl w:val="doNotCompress"/>
+  <w:compat>
+    <w:useFELayout/>
+    <w:compatSetting w:name="compatibilityMode" w:uri="http://schemas.microsoft.com/office/word" w:val="14"/>
+    <w:compatSetting w:name="overrideTableStyleFontSizeAndJustification" w:uri="http://schemas.microsoft.com/office/word" w:val="1"/>
+    <w:compatSetting w:name="enableOpenTypeFeatures" w:uri="http://schemas.microsoft.com/office/word" w:val="1"/>
+    <w:compatSetting w:name="doNotFlipMirrorIndents" w:uri="http://schemas.microsoft.com/office/word" w:val="1"/>
+  </w:compat>
+  <w:rsids>
+    <w:rsidRoot w:val="00624C5B"/>
+    <w:rsid w:val="00624C5B"/>
+    <w:rsid w:val="00BA6B5B"/>
+  </w:rsids>
+  <m:mathPr>
+    <m:mathFont m:val="Cambria Math"/>
+    <m:brkBin m:val="before"/>
+    <m:brkBinSub m:val="--"/>
+    <m:smallFrac m:val="0"/>
+    <m:dispDef/>
+    <m:lMargin m:val="0"/>
+    <m:rMargin m:val="0"/>
+    <m:defJc m:val="centerGroup"/>
+    <m:wrapIndent m:val="1440"/>
+    <m:intLim m:val="subSup"/>
+    <m:naryLim m:val="undOvr"/>
+  </m:mathPr>
+  <w:themeFontLang w:val="en-US"/>
+  <w:clrSchemeMapping w:bg1="light1" w:t1="dark1" w:bg2="light2" w:t2="dark2" w:accent1="accent1" w:accent2="accent2" w:accent3="accent3" w:accent4="accent4" w:accent5="accent5" w:accent6="accent6" w:hyperlink="hyperlink" w:followedHyperlink="followedHyperlink"/>
+  <w:decimalSymbol w:val="."/>
+  <w:listSeparator w:val=","/>
+</w:settings>
+</file>
+
+<file path=word/glossary/styles.xml><?xml version="1.0" encoding="utf-8"?>
+<w:styles xmlns:mc="http://schemas.openxmlformats.org/markup-compatibility/2006" xmlns:r="http://schemas.openxmlformats.org/officeDocument/2006/relationships" xmlns:w="http://schemas.openxmlformats.org/wordprocessingml/2006/main" xmlns:w14="http://schemas.microsoft.com/office/word/2010/wordml" mc:Ignorable="w14">
+  <w:docDefaults>
+    <w:rPrDefault>
+      <w:rPr>
+        <w:rFonts w:asciiTheme="minorHAnsi" w:eastAsiaTheme="minorEastAsia" w:hAnsiTheme="minorHAnsi" w:cstheme="minorBidi"/>
+        <w:sz w:val="22"/>
+        <w:szCs w:val="22"/>
+        <w:lang w:val="en-US" w:eastAsia="en-US" w:bidi="ar-SA"/>
+      </w:rPr>
+    </w:rPrDefault>
+    <w:pPrDefault>
+      <w:pPr>
+        <w:spacing w:after="200" w:line="276" w:lineRule="auto"/>
+      </w:pPr>
+    </w:pPrDefault>
+  </w:docDefaults>
+  <w:latentStyles w:defLockedState="0" w:defUIPriority="99" w:defSemiHidden="1" w:defUnhideWhenUsed="1" w:defQFormat="0" w:count="267">
+    <w:lsdException w:name="Normal" w:semiHidden="0" w:uiPriority="0" w:unhideWhenUsed="0" w:qFormat="1"/>
+    <w:lsdException w:name="heading 1" w:semiHidden="0" w:uiPriority="9" w:unhideWhenUsed="0" w:qFormat="1"/>
+    <w:lsdException w:name="heading 2" w:uiPriority="9" w:qFormat="1"/>
+    <w:lsdException w:name="heading 3" w:uiPriority="9" w:qFormat="1"/>
+    <w:lsdException w:name="heading 4" w:uiPriority="9" w:qFormat="1"/>
+    <w:lsdException w:name="heading 5" w:uiPriority="9" w:qFormat="1"/>
+    <w:lsdException w:name="heading 6" w:uiPriority="9" w:qFormat="1"/>
+    <w:lsdException w:name="heading 7" w:uiPriority="9" w:qFormat="1"/>
+    <w:lsdException w:name="heading 8" w:uiPriority="9" w:qFormat="1"/>
+    <w:lsdException w:name="heading 9" w:uiPriority="9" w:qFormat="1"/>
+    <w:lsdException w:name="toc 1" w:uiPriority="39"/>
+    <w:lsdException w:name="toc 2" w:uiPriority="39"/>
+    <w:lsdException w:name="toc 3" w:uiPriority="39"/>
+    <w:lsdException w:name="toc 4" w:uiPriority="39"/>
+    <w:lsdException w:name="toc 5" w:uiPriority="39"/>
+    <w:lsdException w:name="toc 6" w:uiPriority="39"/>
+    <w:lsdException w:name="toc 7" w:uiPriority="39"/>
+    <w:lsdException w:name="toc 8" w:uiPriority="39"/>
+    <w:lsdException w:name="toc 9" w:uiPriority="39"/>
+    <w:lsdException w:name="caption" w:uiPriority="35" w:qFormat="1"/>
+    <w:lsdException w:name="Title" w:semiHidden="0" w:uiPriority="10" w:unhideWhenUsed="0" w:qFormat="1"/>
+    <w:lsdException w:name="Default Paragraph Font" w:uiPriority="1"/>
+    <w:lsdException w:name="Subtitle" w:semiHidden="0" w:uiPriority="11" w:unhideWhenUsed="0" w:qFormat="1"/>
+    <w:lsdException w:name="Strong" w:semiHidden="0" w:uiPriority="22" w:unhideWhenUsed="0" w:qFormat="1"/>
+    <w:lsdException w:name="Emphasis" w:semiHidden="0" w:uiPriority="20" w:unhideWhenUsed="0" w:qFormat="1"/>
+    <w:lsdException w:name="Table Grid" w:semiHidden="0" w:uiPriority="59" w:unhideWhenUsed="0"/>
+    <w:lsdException w:name="Placeholder Text" w:unhideWhenUsed="0"/>
+    <w:lsdException w:name="No Spacing" w:semiHidden="0" w:uiPriority="1" w:unhideWhenUsed="0" w:qFormat="1"/>
+    <w:lsdException w:name="Light Shading" w:semiHidden="0" w:uiPriority="60" w:unhideWhenUsed="0"/>
+    <w:lsdException w:name="Light List" w:semiHidden="0" w:uiPriority="61" w:unhideWhenUsed="0"/>
+    <w:lsdException w:name="Light Grid" w:semiHidden="0" w:uiPriority="62" w:unhideWhenUsed="0"/>
+    <w:lsdException w:name="Medium Shading 1" w:semiHidden="0" w:uiPriority="63" w:unhideWhenUsed="0"/>
+    <w:lsdException w:name="Medium Shading 2" w:semiHidden="0" w:uiPriority="64" w:unhideWhenUsed="0"/>
+    <w:lsdException w:name="Medium List 1" w:semiHidden="0" w:uiPriority="65" w:unhideWhenUsed="0"/>
+    <w:lsdException w:name="Medium List 2" w:semiHidden="0" w:uiPriority="66" w:unhideWhenUsed="0"/>
+    <w:lsdException w:name="Medium Grid 1" w:semiHidden="0" w:uiPriority="67" w:unhideWhenUsed="0"/>
+    <w:lsdException w:name="Medium Grid 2" w:semiHidden="0" w:uiPriority="68" w:unhideWhenUsed="0"/>
+    <w:lsdException w:name="Medium Grid 3" w:semiHidden="0" w:uiPriority="69" w:unhideWhenUsed="0"/>
+    <w:lsdException w:name="Dark List" w:semiHidden="0" w:uiPriority="70" w:unhideWhenUsed="0"/>
+    <w:lsdException w:name="Colorful Shading" w:semiHidden="0" w:uiPriority="71" w:unhideWhenUsed="0"/>
+    <w:lsdException w:name="Colorful List" w:semiHidden="0" w:uiPriority="72" w:unhideWhenUsed="0"/>
+    <w:lsdException w:name="Colorful Grid" w:semiHidden="0" w:uiPriority="73" w:unhideWhenUsed="0"/>
+    <w:lsdException w:name="Light Shading Accent 1" w:semiHidden="0" w:uiPriority="60" w:unhideWhenUsed="0"/>
+    <w:lsdException w:name="Light List Accent 1" w:semiHidden="0" w:uiPriority="61" w:unhideWhenUsed="0"/>
+    <w:lsdException w:name="Light Grid Accent 1" w:semiHidden="0" w:uiPriority="62" w:unhideWhenUsed="0"/>
+    <w:lsdException w:name="Medium Shading 1 Accent 1" w:semiHidden="0" w:uiPriority="63" w:unhideWhenUsed="0"/>
+    <w:lsdException w:name="Medium Shading 2 Accent 1" w:semiHidden="0" w:uiPriority="64" w:unhideWhenUsed="0"/>
+    <w:lsdException w:name="Medium List 1 Accent 1" w:semiHidden="0" w:uiPriority="65" w:unhideWhenUsed="0"/>
+    <w:lsdException w:name="Revision" w:unhideWhenUsed="0"/>
+    <w:lsdException w:name="List Paragraph" w:semiHidden="0" w:uiPriority="34" w:unhideWhenUsed="0" w:qFormat="1"/>
+    <w:lsdException w:name="Quote" w:semiHidden="0" w:uiPriority="29" w:unhideWhenUsed="0" w:qFormat="1"/>
+    <w:lsdException w:name="Intense Quote" w:semiHidden="0" w:uiPriority="30" w:unhideWhenUsed="0" w:qFormat="1"/>
+    <w:lsdException w:name="Medium List 2 Accent 1" w:semiHidden="0" w:uiPriority="66" w:unhideWhenUsed="0"/>
+    <w:lsdException w:name="Medium Grid 1 Accent 1" w:semiHidden="0" w:uiPriority="67" w:unhideWhenUsed="0"/>
+    <w:lsdException w:name="Medium Grid 2 Accent 1" w:semiHidden="0" w:uiPriority="68" w:unhideWhenUsed="0"/>
+    <w:lsdException w:name="Medium Grid 3 Accent 1" w:semiHidden="0" w:uiPriority="69" w:unhideWhenUsed="0"/>
+    <w:lsdException w:name="Dark List Accent 1" w:semiHidden="0" w:uiPriority="70" w:unhideWhenUsed="0"/>
+    <w:lsdException w:name="Colorful Shading Accent 1" w:semiHidden="0" w:uiPriority="71" w:unhideWhenUsed="0"/>
+    <w:lsdException w:name="Colorful List Accent 1" w:semiHidden="0" w:uiPriority="72" w:unhideWhenUsed="0"/>
+    <w:lsdException w:name="Colorful Grid Accent 1" w:semiHidden="0" w:uiPriority="73" w:unhideWhenUsed="0"/>
+    <w:lsdException w:name="Light Shading Accent 2" w:semiHidden="0" w:uiPriority="60" w:unhideWhenUsed="0"/>
+    <w:lsdException w:name="Light List Accent 2" w:semiHidden="0" w:uiPriority="61" w:unhideWhenUsed="0"/>
+    <w:lsdException w:name="Light Grid Accent 2" w:semiHidden="0" w:uiPriority="62" w:unhideWhenUsed="0"/>
+    <w:lsdException w:name="Medium Shading 1 Accent 2" w:semiHidden="0" w:uiPriority="63" w:unhideWhenUsed="0"/>
+    <w:lsdException w:name="Medium Shading 2 Accent 2" w:semiHidden="0" w:uiPriority="64" w:unhideWhenUsed="0"/>
+    <w:lsdException w:name="Medium List 1 Accent 2" w:semiHidden="0" w:uiPriority="65" w:unhideWhenUsed="0"/>
+    <w:lsdException w:name="Medium List 2 Accent 2" w:semiHidden="0" w:uiPriority="66" w:unhideWhenUsed="0"/>
+    <w:lsdException w:name="Medium Grid 1 Accent 2" w:semiHidden="0" w:uiPriority="67" w:unhideWhenUsed="0"/>
+    <w:lsdException w:name="Medium Grid 2 Accent 2" w:semiHidden="0" w:uiPriority="68" w:unhideWhenUsed="0"/>
+    <w:lsdException w:name="Medium Grid 3 Accent 2" w:semiHidden="0" w:uiPriority="69" w:unhideWhenUsed="0"/>
+    <w:lsdException w:name="Dark List Accent 2" w:semiHidden="0" w:uiPriority="70" w:unhideWhenUsed="0"/>
+    <w:lsdException w:name="Colorful Shading Accent 2" w:semiHidden="0" w:uiPriority="71" w:unhideWhenUsed="0"/>
+    <w:lsdException w:name="Colorful List Accent 2" w:semiHidden="0" w:uiPriority="72" w:unhideWhenUsed="0"/>
+    <w:lsdException w:name="Colorful Grid Accent 2" w:semiHidden="0" w:uiPriority="73" w:unhideWhenUsed="0"/>
+    <w:lsdException w:name="Light Shading Accent 3" w:semiHidden="0" w:uiPriority="60" w:unhideWhenUsed="0"/>
+    <w:lsdException w:name="Light List Accent 3" w:semiHidden="0" w:uiPriority="61" w:unhideWhenUsed="0"/>
+    <w:lsdException w:name="Light Grid Accent 3" w:semiHidden="0" w:uiPriority="62" w:unhideWhenUsed="0"/>
+    <w:lsdException w:name="Medium Shading 1 Accent 3" w:semiHidden="0" w:uiPriority="63" w:unhideWhenUsed="0"/>
+    <w:lsdException w:name="Medium Shading 2 Accent 3" w:semiHidden="0" w:uiPriority="64" w:unhideWhenUsed="0"/>
+    <w:lsdException w:name="Medium List 1 Accent 3" w:semiHidden="0" w:uiPriority="65" w:unhideWhenUsed="0"/>
+    <w:lsdException w:name="Medium List 2 Accent 3" w:semiHidden="0" w:uiPriority="66" w:unhideWhenUsed="0"/>
+    <w:lsdException w:name="Medium Grid 1 Accent 3" w:semiHidden="0" w:uiPriority="67" w:unhideWhenUsed="0"/>
+    <w:lsdException w:name="Medium Grid 2 Accent 3" w:semiHidden="0" w:uiPriority="68" w:unhideWhenUsed="0"/>
+    <w:lsdException w:name="Medium Grid 3 Accent 3" w:semiHidden="0" w:uiPriority="69" w:unhideWhenUsed="0"/>
+    <w:lsdException w:name="Dark List Accent 3" w:semiHidden="0" w:uiPriority="70" w:unhideWhenUsed="0"/>
+    <w:lsdException w:name="Colorful Shading Accent 3" w:semiHidden="0" w:uiPriority="71" w:unhideWhenUsed="0"/>
+    <w:lsdException w:name="Colorful List Accent 3" w:semiHidden="0" w:uiPriority="72" w:unhideWhenUsed="0"/>
+    <w:lsdException w:name="Colorful Grid Accent 3" w:semiHidden="0" w:uiPriority="73" w:unhideWhenUsed="0"/>
+    <w:lsdException w:name="Light Shading Accent 4" w:semiHidden="0" w:uiPriority="60" w:unhideWhenUsed="0"/>
+    <w:lsdException w:name="Light List Accent 4" w:semiHidden="0" w:uiPriority="61" w:unhideWhenUsed="0"/>
+    <w:lsdException w:name="Light Grid Accent 4" w:semiHidden="0" w:uiPriority="62" w:unhideWhenUsed="0"/>
+    <w:lsdException w:name="Medium Shading 1 Accent 4" w:semiHidden="0" w:uiPriority="63" w:unhideWhenUsed="0"/>
+    <w:lsdException w:name="Medium Shading 2 Accent 4" w:semiHidden="0" w:uiPriority="64" w:unhideWhenUsed="0"/>
+    <w:lsdException w:name="Medium List 1 Accent 4" w:semiHidden="0" w:uiPriority="65" w:unhideWhenUsed="0"/>
+    <w:lsdException w:name="Medium List 2 Accent 4" w:semiHidden="0" w:uiPriority="66" w:unhideWhenUsed="0"/>
+    <w:lsdException w:name="Medium Grid 1 Accent 4" w:semiHidden="0" w:uiPriority="67" w:unhideWhenUsed="0"/>
+    <w:lsdException w:name="Medium Grid 2 Accent 4" w:semiHidden="0" w:uiPriority="68" w:unhideWhenUsed="0"/>
+    <w:lsdException w:name="Medium Grid 3 Accent 4" w:semiHidden="0" w:uiPriority="69" w:unhideWhenUsed="0"/>
+    <w:lsdException w:name="Dark List Accent 4" w:semiHidden="0" w:uiPriority="70" w:unhideWhenUsed="0"/>
+    <w:lsdException w:name="Colorful Shading Accent 4" w:semiHidden="0" w:uiPriority="71" w:unhideWhenUsed="0"/>
+    <w:lsdException w:name="Colorful List Accent 4" w:semiHidden="0" w:uiPriority="72" w:unhideWhenUsed="0"/>
+    <w:lsdException w:name="Colorful Grid Accent 4" w:semiHidden="0" w:uiPriority="73" w:unhideWhenUsed="0"/>
+    <w:lsdException w:name="Light Shading Accent 5" w:semiHidden="0" w:uiPriority="60" w:unhideWhenUsed="0"/>
+    <w:lsdException w:name="Light List Accent 5" w:semiHidden="0" w:uiPriority="61" w:unhideWhenUsed="0"/>
+    <w:lsdException w:name="Light Grid Accent 5" w:semiHidden="0" w:uiPriority="62" w:unhideWhenUsed="0"/>
+    <w:lsdException w:name="Medium Shading 1 Accent 5" w:semiHidden="0" w:uiPriority="63" w:unhideWhenUsed="0"/>
+    <w:lsdException w:name="Medium Shading 2 Accent 5" w:semiHidden="0" w:uiPriority="64" w:unhideWhenUsed="0"/>
+    <w:lsdException w:name="Medium List 1 Accent 5" w:semiHidden="0" w:uiPriority="65" w:unhideWhenUsed="0"/>
+    <w:lsdException w:name="Medium List 2 Accent 5" w:semiHidden="0" w:uiPriority="66" w:unhideWhenUsed="0"/>
+    <w:lsdException w:name="Medium Grid 1 Accent 5" w:semiHidden="0" w:uiPriority="67" w:unhideWhenUsed="0"/>
+    <w:lsdException w:name="Medium Grid 2 Accent 5" w:semiHidden="0" w:uiPriority="68" w:unhideWhenUsed="0"/>
+    <w:lsdException w:name="Medium Grid 3 Accent 5" w:semiHidden="0" w:uiPriority="69" w:unhideWhenUsed="0"/>
+    <w:lsdException w:name="Dark List Accent 5" w:semiHidden="0" w:uiPriority="70" w:unhideWhenUsed="0"/>
+    <w:lsdException w:name="Colorful Shading Accent 5" w:semiHidden="0" w:uiPriority="71" w:unhideWhenUsed="0"/>
+    <w:lsdException w:name="Colorful List Accent 5" w:semiHidden="0" w:uiPriority="72" w:unhideWhenUsed="0"/>
+    <w:lsdException w:name="Colorful Grid Accent 5" w:semiHidden="0" w:uiPriority="73" w:unhideWhenUsed="0"/>
+    <w:lsdException w:name="Light Shading Accent 6" w:semiHidden="0" w:uiPriority="60" w:unhideWhenUsed="0"/>
+    <w:lsdException w:name="Light List Accent 6" w:semiHidden="0" w:uiPriority="61" w:unhideWhenUsed="0"/>
+    <w:lsdException w:name="Light Grid Accent 6" w:semiHidden="0" w:uiPriority="62" w:unhideWhenUsed="0"/>
+    <w:lsdException w:name="Medium Shading 1 Accent 6" w:semiHidden="0" w:uiPriority="63" w:unhideWhenUsed="0"/>
+    <w:lsdException w:name="Medium Shading 2 Accent 6" w:semiHidden="0" w:uiPriority="64" w:unhideWhenUsed="0"/>
+    <w:lsdException w:name="Medium List 1 Accent 6" w:semiHidden="0" w:uiPriority="65" w:unhideWhenUsed="0"/>
+    <w:lsdException w:name="Medium List 2 Accent 6" w:semiHidden="0" w:uiPriority="66" w:unhideWhenUsed="0"/>
+    <w:lsdException w:name="Medium Grid 1 Accent 6" w:semiHidden="0" w:uiPriority="67" w:unhideWhenUsed="0"/>
+    <w:lsdException w:name="Medium Grid 2 Accent 6" w:semiHidden="0" w:uiPriority="68" w:unhideWhenUsed="0"/>
+    <w:lsdException w:name="Medium Grid 3 Accent 6" w:semiHidden="0" w:uiPriority="69" w:unhideWhenUsed="0"/>
+    <w:lsdException w:name="Dark List Accent 6" w:semiHidden="0" w:uiPriority="70" w:unhideWhenUsed="0"/>
+    <w:lsdException w:name="Colorful Shading Accent 6" w:semiHidden="0" w:uiPriority="71" w:unhideWhenUsed="0"/>
+    <w:lsdException w:name="Colorful List Accent 6" w:semiHidden="0" w:uiPriority="72" w:unhideWhenUsed="0"/>
+    <w:lsdException w:name="Colorful Grid Accent 6" w:semiHidden="0" w:uiPriority="73" w:unhideWhenUsed="0"/>
+    <w:lsdException w:name="Subtle Emphasis" w:semiHidden="0" w:uiPriority="19" w:unhideWhenUsed="0" w:qFormat="1"/>
+    <w:lsdException w:name="Intense Emphasis" w:semiHidden="0" w:uiPriority="21" w:unhideWhenUsed="0" w:qFormat="1"/>
+    <w:lsdException w:name="Subtle Reference" w:semiHidden="0" w:uiPriority="31" w:unhideWhenUsed="0" w:qFormat="1"/>
+    <w:lsdException w:name="Intense Reference" w:semiHidden="0" w:uiPriority="32" w:unhideWhenUsed="0" w:qFormat="1"/>
+    <w:lsdException w:name="Book Title" w:semiHidden="0" w:uiPriority="33" w:unhideWhenUsed="0" w:qFormat="1"/>
+    <w:lsdException w:name="Bibliography" w:uiPriority="37"/>
+    <w:lsdException w:name="TOC Heading" w:uiPriority="39" w:qFormat="1"/>
+  </w:latentStyles>
+  <w:style w:type="paragraph" w:default="1" w:styleId="Normal">
+    <w:name w:val="Normal"/>
+    <w:qFormat/>
+  </w:style>
+  <w:style w:type="character" w:default="1" w:styleId="DefaultParagraphFont">
+    <w:name w:val="Default Paragraph Font"/>
+    <w:uiPriority w:val="1"/>
+    <w:semiHidden/>
+    <w:unhideWhenUsed/>
+  </w:style>
+  <w:style w:type="table" w:default="1" w:styleId="TableNormal">
+    <w:name w:val="Normal Table"/>
+    <w:uiPriority w:val="99"/>
+    <w:semiHidden/>
+    <w:unhideWhenUsed/>
+    <w:tblPr>
+      <w:tblInd w:w="0" w:type="dxa"/>
+      <w:tblCellMar>
+        <w:top w:w="0" w:type="dxa"/>
+        <w:left w:w="108" w:type="dxa"/>
+        <w:bottom w:w="0" w:type="dxa"/>
+        <w:right w:w="108" w:type="dxa"/>
+      </w:tblCellMar>
+    </w:tblPr>
+  </w:style>
+  <w:style w:type="numbering" w:default="1" w:styleId="NoList">
+    <w:name w:val="No List"/>
+    <w:uiPriority w:val="99"/>
+    <w:semiHidden/>
+    <w:unhideWhenUsed/>
+  </w:style>
+  <w:style w:type="paragraph" w:customStyle="1" w:styleId="84174B400279479D830936804B5EF290">
+    <w:name w:val="84174B400279479D830936804B5EF290"/>
+    <w:rsid w:val="00624C5B"/>
+  </w:style>
+</w:styles>
+</file>
+
+<file path=word/glossary/stylesWithEffects.xml><?xml version="1.0" encoding="utf-8"?>
+<w:styles xmlns:wpc="http://schemas.microsoft.com/office/word/2010/wordprocessingCanvas" xmlns:mc="http://schemas.openxmlformats.org/markup-compatibility/2006" xmlns:o="urn:schemas-microsoft-com:office:office" xmlns:r="http://schemas.openxmlformats.org/officeDocument/2006/relationships" xmlns:m="http://schemas.openxmlformats.org/officeDocument/2006/math" xmlns:v="urn:schemas-microsoft-com:vml" xmlns:wp14="http://schemas.microsoft.com/office/word/2010/wordprocessingDrawing" xmlns:wp="http://schemas.openxmlformats.org/drawingml/2006/wordprocessingDrawing" xmlns:w10="urn:schemas-microsoft-com:office:word" xmlns:w="http://schemas.openxmlformats.org/wordprocessingml/2006/main" xmlns:w14="http://schemas.microsoft.com/office/word/2010/wordml" xmlns:wpg="http://schemas.microsoft.com/office/word/2010/wordprocessingGroup" xmlns:wpi="http://schemas.microsoft.com/office/word/2010/wordprocessingInk" xmlns:wne="http://schemas.microsoft.com/office/word/2006/wordml" xmlns:wps="http://schemas.microsoft.com/office/word/2010/wordprocessingShape" mc:Ignorable="w14 wp14">
+  <w:docDefaults>
+    <w:rPrDefault>
+      <w:rPr>
+        <w:rFonts w:asciiTheme="minorHAnsi" w:eastAsiaTheme="minorEastAsia" w:hAnsiTheme="minorHAnsi" w:cstheme="minorBidi"/>
+        <w:sz w:val="22"/>
+        <w:szCs w:val="22"/>
+        <w:lang w:val="en-US" w:eastAsia="en-US" w:bidi="ar-SA"/>
+      </w:rPr>
+    </w:rPrDefault>
+    <w:pPrDefault>
+      <w:pPr>
+        <w:spacing w:after="200" w:line="276" w:lineRule="auto"/>
+      </w:pPr>
+    </w:pPrDefault>
+  </w:docDefaults>
+  <w:latentStyles w:defLockedState="0" w:defUIPriority="99" w:defSemiHidden="1" w:defUnhideWhenUsed="1" w:defQFormat="0" w:count="267">
+    <w:lsdException w:name="Normal" w:semiHidden="0" w:uiPriority="0" w:unhideWhenUsed="0" w:qFormat="1"/>
+    <w:lsdException w:name="heading 1" w:semiHidden="0" w:uiPriority="9" w:unhideWhenUsed="0" w:qFormat="1"/>
+    <w:lsdException w:name="heading 2" w:uiPriority="9" w:qFormat="1"/>
+    <w:lsdException w:name="heading 3" w:uiPriority="9" w:qFormat="1"/>
+    <w:lsdException w:name="heading 4" w:uiPriority="9" w:qFormat="1"/>
+    <w:lsdException w:name="heading 5" w:uiPriority="9" w:qFormat="1"/>
+    <w:lsdException w:name="heading 6" w:uiPriority="9" w:qFormat="1"/>
+    <w:lsdException w:name="heading 7" w:uiPriority="9" w:qFormat="1"/>
+    <w:lsdException w:name="heading 8" w:uiPriority="9" w:qFormat="1"/>
+    <w:lsdException w:name="heading 9" w:uiPriority="9" w:qFormat="1"/>
+    <w:lsdException w:name="toc 1" w:uiPriority="39"/>
+    <w:lsdException w:name="toc 2" w:uiPriority="39"/>
+    <w:lsdException w:name="toc 3" w:uiPriority="39"/>
+    <w:lsdException w:name="toc 4" w:uiPriority="39"/>
+    <w:lsdException w:name="toc 5" w:uiPriority="39"/>
+    <w:lsdException w:name="toc 6" w:uiPriority="39"/>
+    <w:lsdException w:name="toc 7" w:uiPriority="39"/>
+    <w:lsdException w:name="toc 8" w:uiPriority="39"/>
+    <w:lsdException w:name="toc 9" w:uiPriority="39"/>
+    <w:lsdException w:name="caption" w:uiPriority="35" w:qFormat="1"/>
+    <w:lsdException w:name="Title" w:semiHidden="0" w:uiPriority="10" w:unhideWhenUsed="0" w:qFormat="1"/>
+    <w:lsdException w:name="Default Paragraph Font" w:uiPriority="1"/>
+    <w:lsdException w:name="Subtitle" w:semiHidden="0" w:uiPriority="11" w:unhideWhenUsed="0" w:qFormat="1"/>
+    <w:lsdException w:name="Strong" w:semiHidden="0" w:uiPriority="22" w:unhideWhenUsed="0" w:qFormat="1"/>
+    <w:lsdException w:name="Emphasis" w:semiHidden="0" w:uiPriority="20" w:unhideWhenUsed="0" w:qFormat="1"/>
+    <w:lsdException w:name="Table Grid" w:semiHidden="0" w:uiPriority="59" w:unhideWhenUsed="0"/>
+    <w:lsdException w:name="Placeholder Text" w:unhideWhenUsed="0"/>
+    <w:lsdException w:name="No Spacing" w:semiHidden="0" w:uiPriority="1" w:unhideWhenUsed="0" w:qFormat="1"/>
+    <w:lsdException w:name="Light Shading" w:semiHidden="0" w:uiPriority="60" w:unhideWhenUsed="0"/>
+    <w:lsdException w:name="Light List" w:semiHidden="0" w:uiPriority="61" w:unhideWhenUsed="0"/>
+    <w:lsdException w:name="Light Grid" w:semiHidden="0" w:uiPriority="62" w:unhideWhenUsed="0"/>
+    <w:lsdException w:name="Medium Shading 1" w:semiHidden="0" w:uiPriority="63" w:unhideWhenUsed="0"/>
+    <w:lsdException w:name="Medium Shading 2" w:semiHidden="0" w:uiPriority="64" w:unhideWhenUsed="0"/>
+    <w:lsdException w:name="Medium List 1" w:semiHidden="0" w:uiPriority="65" w:unhideWhenUsed="0"/>
+    <w:lsdException w:name="Medium List 2" w:semiHidden="0" w:uiPriority="66" w:unhideWhenUsed="0"/>
+    <w:lsdException w:name="Medium Grid 1" w:semiHidden="0" w:uiPriority="67" w:unhideWhenUsed="0"/>
+    <w:lsdException w:name="Medium Grid 2" w:semiHidden="0" w:uiPriority="68" w:unhideWhenUsed="0"/>
+    <w:lsdException w:name="Medium Grid 3" w:semiHidden="0" w:uiPriority="69" w:unhideWhenUsed="0"/>
+    <w:lsdException w:name="Dark List" w:semiHidden="0" w:uiPriority="70" w:unhideWhenUsed="0"/>
+    <w:lsdException w:name="Colorful Shading" w:semiHidden="0" w:uiPriority="71" w:unhideWhenUsed="0"/>
+    <w:lsdException w:name="Colorful List" w:semiHidden="0" w:uiPriority="72" w:unhideWhenUsed="0"/>
+    <w:lsdException w:name="Colorful Grid" w:semiHidden="0" w:uiPriority="73" w:unhideWhenUsed="0"/>
+    <w:lsdException w:name="Light Shading Accent 1" w:semiHidden="0" w:uiPriority="60" w:unhideWhenUsed="0"/>
+    <w:lsdException w:name="Light List Accent 1" w:semiHidden="0" w:uiPriority="61" w:unhideWhenUsed="0"/>
+    <w:lsdException w:name="Light Grid Accent 1" w:semiHidden="0" w:uiPriority="62" w:unhideWhenUsed="0"/>
+    <w:lsdException w:name="Medium Shading 1 Accent 1" w:semiHidden="0" w:uiPriority="63" w:unhideWhenUsed="0"/>
+    <w:lsdException w:name="Medium Shading 2 Accent 1" w:semiHidden="0" w:uiPriority="64" w:unhideWhenUsed="0"/>
+    <w:lsdException w:name="Medium List 1 Accent 1" w:semiHidden="0" w:uiPriority="65" w:unhideWhenUsed="0"/>
+    <w:lsdException w:name="Revision" w:unhideWhenUsed="0"/>
+    <w:lsdException w:name="List Paragraph" w:semiHidden="0" w:uiPriority="34" w:unhideWhenUsed="0" w:qFormat="1"/>
+    <w:lsdException w:name="Quote" w:semiHidden="0" w:uiPriority="29" w:unhideWhenUsed="0" w:qFormat="1"/>
+    <w:lsdException w:name="Intense Quote" w:semiHidden="0" w:uiPriority="30" w:unhideWhenUsed="0" w:qFormat="1"/>
+    <w:lsdException w:name="Medium List 2 Accent 1" w:semiHidden="0" w:uiPriority="66" w:unhideWhenUsed="0"/>
+    <w:lsdException w:name="Medium Grid 1 Accent 1" w:semiHidden="0" w:uiPriority="67" w:unhideWhenUsed="0"/>
+    <w:lsdException w:name="Medium Grid 2 Accent 1" w:semiHidden="0" w:uiPriority="68" w:unhideWhenUsed="0"/>
+    <w:lsdException w:name="Medium Grid 3 Accent 1" w:semiHidden="0" w:uiPriority="69" w:unhideWhenUsed="0"/>
+    <w:lsdException w:name="Dark List Accent 1" w:semiHidden="0" w:uiPriority="70" w:unhideWhenUsed="0"/>
+    <w:lsdException w:name="Colorful Shading Accent 1" w:semiHidden="0" w:uiPriority="71" w:unhideWhenUsed="0"/>
+    <w:lsdException w:name="Colorful List Accent 1" w:semiHidden="0" w:uiPriority="72" w:unhideWhenUsed="0"/>
+    <w:lsdException w:name="Colorful Grid Accent 1" w:semiHidden="0" w:uiPriority="73" w:unhideWhenUsed="0"/>
+    <w:lsdException w:name="Light Shading Accent 2" w:semiHidden="0" w:uiPriority="60" w:unhideWhenUsed="0"/>
+    <w:lsdException w:name="Light List Accent 2" w:semiHidden="0" w:uiPriority="61" w:unhideWhenUsed="0"/>
+    <w:lsdException w:name="Light Grid Accent 2" w:semiHidden="0" w:uiPriority="62" w:unhideWhenUsed="0"/>
+    <w:lsdException w:name="Medium Shading 1 Accent 2" w:semiHidden="0" w:uiPriority="63" w:unhideWhenUsed="0"/>
+    <w:lsdException w:name="Medium Shading 2 Accent 2" w:semiHidden="0" w:uiPriority="64" w:unhideWhenUsed="0"/>
+    <w:lsdException w:name="Medium List 1 Accent 2" w:semiHidden="0" w:uiPriority="65" w:unhideWhenUsed="0"/>
+    <w:lsdException w:name="Medium List 2 Accent 2" w:semiHidden="0" w:uiPriority="66" w:unhideWhenUsed="0"/>
+    <w:lsdException w:name="Medium Grid 1 Accent 2" w:semiHidden="0" w:uiPriority="67" w:unhideWhenUsed="0"/>
+    <w:lsdException w:name="Medium Grid 2 Accent 2" w:semiHidden="0" w:uiPriority="68" w:unhideWhenUsed="0"/>
+    <w:lsdException w:name="Medium Grid 3 Accent 2" w:semiHidden="0" w:uiPriority="69" w:unhideWhenUsed="0"/>
+    <w:lsdException w:name="Dark List Accent 2" w:semiHidden="0" w:uiPriority="70" w:unhideWhenUsed="0"/>
+    <w:lsdException w:name="Colorful Shading Accent 2" w:semiHidden="0" w:uiPriority="71" w:unhideWhenUsed="0"/>
+    <w:lsdException w:name="Colorful List Accent 2" w:semiHidden="0" w:uiPriority="72" w:unhideWhenUsed="0"/>
+    <w:lsdException w:name="Colorful Grid Accent 2" w:semiHidden="0" w:uiPriority="73" w:unhideWhenUsed="0"/>
+    <w:lsdException w:name="Light Shading Accent 3" w:semiHidden="0" w:uiPriority="60" w:unhideWhenUsed="0"/>
+    <w:lsdException w:name="Light List Accent 3" w:semiHidden="0" w:uiPriority="61" w:unhideWhenUsed="0"/>
+    <w:lsdException w:name="Light Grid Accent 3" w:semiHidden="0" w:uiPriority="62" w:unhideWhenUsed="0"/>
+    <w:lsdException w:name="Medium Shading 1 Accent 3" w:semiHidden="0" w:uiPriority="63" w:unhideWhenUsed="0"/>
+    <w:lsdException w:name="Medium Shading 2 Accent 3" w:semiHidden="0" w:uiPriority="64" w:unhideWhenUsed="0"/>
+    <w:lsdException w:name="Medium List 1 Accent 3" w:semiHidden="0" w:uiPriority="65" w:unhideWhenUsed="0"/>
+    <w:lsdException w:name="Medium List 2 Accent 3" w:semiHidden="0" w:uiPriority="66" w:unhideWhenUsed="0"/>
+    <w:lsdException w:name="Medium Grid 1 Accent 3" w:semiHidden="0" w:uiPriority="67" w:unhideWhenUsed="0"/>
+    <w:lsdException w:name="Medium Grid 2 Accent 3" w:semiHidden="0" w:uiPriority="68" w:unhideWhenUsed="0"/>
+    <w:lsdException w:name="Medium Grid 3 Accent 3" w:semiHidden="0" w:uiPriority="69" w:unhideWhenUsed="0"/>
+    <w:lsdException w:name="Dark List Accent 3" w:semiHidden="0" w:uiPriority="70" w:unhideWhenUsed="0"/>
+    <w:lsdException w:name="Colorful Shading Accent 3" w:semiHidden="0" w:uiPriority="71" w:unhideWhenUsed="0"/>
+    <w:lsdException w:name="Colorful List Accent 3" w:semiHidden="0" w:uiPriority="72" w:unhideWhenUsed="0"/>
+    <w:lsdException w:name="Colorful Grid Accent 3" w:semiHidden="0" w:uiPriority="73" w:unhideWhenUsed="0"/>
+    <w:lsdException w:name="Light Shading Accent 4" w:semiHidden="0" w:uiPriority="60" w:unhideWhenUsed="0"/>
+    <w:lsdException w:name="Light List Accent 4" w:semiHidden="0" w:uiPriority="61" w:unhideWhenUsed="0"/>
+    <w:lsdException w:name="Light Grid Accent 4" w:semiHidden="0" w:uiPriority="62" w:unhideWhenUsed="0"/>
+    <w:lsdException w:name="Medium Shading 1 Accent 4" w:semiHidden="0" w:uiPriority="63" w:unhideWhenUsed="0"/>
+    <w:lsdException w:name="Medium Shading 2 Accent 4" w:semiHidden="0" w:uiPriority="64" w:unhideWhenUsed="0"/>
+    <w:lsdException w:name="Medium List 1 Accent 4" w:semiHidden="0" w:uiPriority="65" w:unhideWhenUsed="0"/>
+    <w:lsdException w:name="Medium List 2 Accent 4" w:semiHidden="0" w:uiPriority="66" w:unhideWhenUsed="0"/>
+    <w:lsdException w:name="Medium Grid 1 Accent 4" w:semiHidden="0" w:uiPriority="67" w:unhideWhenUsed="0"/>
+    <w:lsdException w:name="Medium Grid 2 Accent 4" w:semiHidden="0" w:uiPriority="68" w:unhideWhenUsed="0"/>
+    <w:lsdException w:name="Medium Grid 3 Accent 4" w:semiHidden="0" w:uiPriority="69" w:unhideWhenUsed="0"/>
+    <w:lsdException w:name="Dark List Accent 4" w:semiHidden="0" w:uiPriority="70" w:unhideWhenUsed="0"/>
+    <w:lsdException w:name="Colorful Shading Accent 4" w:semiHidden="0" w:uiPriority="71" w:unhideWhenUsed="0"/>
+    <w:lsdException w:name="Colorful List Accent 4" w:semiHidden="0" w:uiPriority="72" w:unhideWhenUsed="0"/>
+    <w:lsdException w:name="Colorful Grid Accent 4" w:semiHidden="0" w:uiPriority="73" w:unhideWhenUsed="0"/>
+    <w:lsdException w:name="Light Shading Accent 5" w:semiHidden="0" w:uiPriority="60" w:unhideWhenUsed="0"/>
+    <w:lsdException w:name="Light List Accent 5" w:semiHidden="0" w:uiPriority="61" w:unhideWhenUsed="0"/>
+    <w:lsdException w:name="Light Grid Accent 5" w:semiHidden="0" w:uiPriority="62" w:unhideWhenUsed="0"/>
+    <w:lsdException w:name="Medium Shading 1 Accent 5" w:semiHidden="0" w:uiPriority="63" w:unhideWhenUsed="0"/>
+    <w:lsdException w:name="Medium Shading 2 Accent 5" w:semiHidden="0" w:uiPriority="64" w:unhideWhenUsed="0"/>
+    <w:lsdException w:name="Medium List 1 Accent 5" w:semiHidden="0" w:uiPriority="65" w:unhideWhenUsed="0"/>
+    <w:lsdException w:name="Medium List 2 Accent 5" w:semiHidden="0" w:uiPriority="66" w:unhideWhenUsed="0"/>
+    <w:lsdException w:name="Medium Grid 1 Accent 5" w:semiHidden="0" w:uiPriority="67" w:unhideWhenUsed="0"/>
+    <w:lsdException w:name="Medium Grid 2 Accent 5" w:semiHidden="0" w:uiPriority="68" w:unhideWhenUsed="0"/>
+    <w:lsdException w:name="Medium Grid 3 Accent 5" w:semiHidden="0" w:uiPriority="69" w:unhideWhenUsed="0"/>
+    <w:lsdException w:name="Dark List Accent 5" w:semiHidden="0" w:uiPriority="70" w:unhideWhenUsed="0"/>
+    <w:lsdException w:name="Colorful Shading Accent 5" w:semiHidden="0" w:uiPriority="71" w:unhideWhenUsed="0"/>
+    <w:lsdException w:name="Colorful List Accent 5" w:semiHidden="0" w:uiPriority="72" w:unhideWhenUsed="0"/>
+    <w:lsdException w:name="Colorful Grid Accent 5" w:semiHidden="0" w:uiPriority="73" w:unhideWhenUsed="0"/>
+    <w:lsdException w:name="Light Shading Accent 6" w:semiHidden="0" w:uiPriority="60" w:unhideWhenUsed="0"/>
+    <w:lsdException w:name="Light List Accent 6" w:semiHidden="0" w:uiPriority="61" w:unhideWhenUsed="0"/>
+    <w:lsdException w:name="Light Grid Accent 6" w:semiHidden="0" w:uiPriority="62" w:unhideWhenUsed="0"/>
+    <w:lsdException w:name="Medium Shading 1 Accent 6" w:semiHidden="0" w:uiPriority="63" w:unhideWhenUsed="0"/>
+    <w:lsdException w:name="Medium Shading 2 Accent 6" w:semiHidden="0" w:uiPriority="64" w:unhideWhenUsed="0"/>
+    <w:lsdException w:name="Medium List 1 Accent 6" w:semiHidden="0" w:uiPriority="65" w:unhideWhenUsed="0"/>
+    <w:lsdException w:name="Medium List 2 Accent 6" w:semiHidden="0" w:uiPriority="66" w:unhideWhenUsed="0"/>
+    <w:lsdException w:name="Medium Grid 1 Accent 6" w:semiHidden="0" w:uiPriority="67" w:unhideWhenUsed="0"/>
+    <w:lsdException w:name="Medium Grid 2 Accent 6" w:semiHidden="0" w:uiPriority="68" w:unhideWhenUsed="0"/>
+    <w:lsdException w:name="Medium Grid 3 Accent 6" w:semiHidden="0" w:uiPriority="69" w:unhideWhenUsed="0"/>
+    <w:lsdException w:name="Dark List Accent 6" w:semiHidden="0" w:uiPriority="70" w:unhideWhenUsed="0"/>
+    <w:lsdException w:name="Colorful Shading Accent 6" w:semiHidden="0" w:uiPriority="71" w:unhideWhenUsed="0"/>
+    <w:lsdException w:name="Colorful List Accent 6" w:semiHidden="0" w:uiPriority="72" w:unhideWhenUsed="0"/>
+    <w:lsdException w:name="Colorful Grid Accent 6" w:semiHidden="0" w:uiPriority="73" w:unhideWhenUsed="0"/>
+    <w:lsdException w:name="Subtle Emphasis" w:semiHidden="0" w:uiPriority="19" w:unhideWhenUsed="0" w:qFormat="1"/>
+    <w:lsdException w:name="Intense Emphasis" w:semiHidden="0" w:uiPriority="21" w:unhideWhenUsed="0" w:qFormat="1"/>
+    <w:lsdException w:name="Subtle Reference" w:semiHidden="0" w:uiPriority="31" w:unhideWhenUsed="0" w:qFormat="1"/>
+    <w:lsdException w:name="Intense Reference" w:semiHidden="0" w:uiPriority="32" w:unhideWhenUsed="0" w:qFormat="1"/>
+    <w:lsdException w:name="Book Title" w:semiHidden="0" w:uiPriority="33" w:unhideWhenUsed="0" w:qFormat="1"/>
+    <w:lsdException w:name="Bibliography" w:uiPriority="37"/>
+    <w:lsdException w:name="TOC Heading" w:uiPriority="39" w:qFormat="1"/>
+  </w:latentStyles>
+  <w:style w:type="paragraph" w:default="1" w:styleId="Normal">
+    <w:name w:val="Normal"/>
+    <w:qFormat/>
+  </w:style>
+  <w:style w:type="character" w:default="1" w:styleId="DefaultParagraphFont">
+    <w:name w:val="Default Paragraph Font"/>
+    <w:uiPriority w:val="1"/>
+    <w:semiHidden/>
+    <w:unhideWhenUsed/>
+  </w:style>
+  <w:style w:type="table" w:default="1" w:styleId="TableNormal">
+    <w:name w:val="Normal Table"/>
+    <w:uiPriority w:val="99"/>
+    <w:semiHidden/>
+    <w:unhideWhenUsed/>
+    <w:tblPr>
+      <w:tblInd w:w="0" w:type="dxa"/>
+      <w:tblCellMar>
+        <w:top w:w="0" w:type="dxa"/>
+        <w:left w:w="108" w:type="dxa"/>
+        <w:bottom w:w="0" w:type="dxa"/>
+        <w:right w:w="108" w:type="dxa"/>
+      </w:tblCellMar>
+    </w:tblPr>
+  </w:style>
+  <w:style w:type="numbering" w:default="1" w:styleId="NoList">
+    <w:name w:val="No List"/>
+    <w:uiPriority w:val="99"/>
+    <w:semiHidden/>
+    <w:unhideWhenUsed/>
+  </w:style>
+  <w:style w:type="paragraph" w:customStyle="1" w:styleId="84174B400279479D830936804B5EF290">
+    <w:name w:val="84174B400279479D830936804B5EF290"/>
+    <w:rsid w:val="00624C5B"/>
+  </w:style>
+</w:styles>
+</file>
+
+<file path=word/glossary/webSettings.xml><?xml version="1.0" encoding="utf-8"?>
+<w:webSettings xmlns:mc="http://schemas.openxmlformats.org/markup-compatibility/2006" xmlns:r="http://schemas.openxmlformats.org/officeDocument/2006/relationships" xmlns:w="http://schemas.openxmlformats.org/wordprocessingml/2006/main" xmlns:w14="http://schemas.microsoft.com/office/word/2010/wordml" mc:Ignorable="w14">
+  <w:optimizeForBrowser/>
+  <w:allowPNG/>
+</w:webSettings>
 </file>
 
 <file path=word/theme/theme1.xml><?xml version="1.0" encoding="utf-8"?>
@@ -11059,7 +11319,7 @@
 </file>
 
 <file path=customXml/itemProps1.xml><?xml version="1.0" encoding="utf-8"?>
-<ds:datastoreItem xmlns:ds="http://schemas.openxmlformats.org/officeDocument/2006/customXml" ds:itemID="{C91B7073-1B9C-459F-9A42-285368F49471}">
+<ds:datastoreItem xmlns:ds="http://schemas.openxmlformats.org/officeDocument/2006/customXml" ds:itemID="{FAA8391D-3CE2-4E71-B106-7BF1420362E0}">
   <ds:schemaRefs>
     <ds:schemaRef ds:uri="http://schemas.openxmlformats.org/officeDocument/2006/bibliography"/>
   </ds:schemaRefs>
